--- a/COSC364 Assignment 2.docx
+++ b/COSC364 Assignment 2.docx
@@ -757,31 +757,15 @@
           <w:sz w:val="22"/>
           <w:szCs w:val="22"/>
         </w:rPr>
-        <w:t xml:space="preserve">is to </w:t>
-      </w:r>
-      <w:r>
-        <w:rPr>
-          <w:rFonts w:asciiTheme="minorHAnsi" w:hAnsiTheme="minorHAnsi" w:cstheme="minorHAnsi"/>
-          <w:sz w:val="22"/>
-          <w:szCs w:val="22"/>
-        </w:rPr>
-        <w:t>mi</w:t>
-      </w:r>
-      <w:r>
-        <w:rPr>
-          <w:rFonts w:asciiTheme="minorHAnsi" w:hAnsiTheme="minorHAnsi" w:cstheme="minorHAnsi"/>
-          <w:sz w:val="22"/>
-          <w:szCs w:val="22"/>
-        </w:rPr>
-        <w:t>nimize the maximum link utilization also known as</w:t>
-      </w:r>
-      <w:r>
-        <w:rPr>
-          <w:rFonts w:asciiTheme="minorHAnsi" w:hAnsiTheme="minorHAnsi" w:cstheme="minorHAnsi"/>
-          <w:sz w:val="22"/>
-          <w:szCs w:val="22"/>
-        </w:rPr>
-        <w:t xml:space="preserve"> load balancing</w:t>
+        <w:t xml:space="preserve">is </w:t>
+      </w:r>
+      <w:r>
+        <w:rPr>
+          <w:rFonts w:asciiTheme="minorHAnsi" w:hAnsiTheme="minorHAnsi" w:cstheme="minorHAnsi"/>
+          <w:sz w:val="22"/>
+          <w:szCs w:val="22"/>
+        </w:rPr>
+        <w:t>to find a minimum capacity that is load balance</w:t>
       </w:r>
       <w:r>
         <w:rPr>
@@ -823,15 +807,7 @@
           <w:sz w:val="22"/>
           <w:szCs w:val="22"/>
         </w:rPr>
-        <w:t>demand volume</w:t>
-      </w:r>
-      <w:r>
-        <w:rPr>
-          <w:rFonts w:asciiTheme="minorHAnsi" w:hAnsiTheme="minorHAnsi" w:cstheme="minorHAnsi"/>
-          <w:sz w:val="22"/>
-          <w:szCs w:val="22"/>
-        </w:rPr>
-        <w:t xml:space="preserve">, </w:t>
+        <w:t xml:space="preserve">demand volume, </w:t>
       </w:r>
       <m:oMath>
         <m:sSub>
@@ -1244,6 +1220,548 @@
           <w:szCs w:val="22"/>
         </w:rPr>
         <w:t xml:space="preserve"> -</w:t>
+      </w:r>
+      <m:oMath>
+        <m:r>
+          <w:rPr>
+            <w:rFonts w:ascii="Cambria Math" w:hAnsi="Cambria Math" w:cstheme="minorHAnsi"/>
+            <w:sz w:val="22"/>
+            <w:szCs w:val="22"/>
+          </w:rPr>
+          <m:t xml:space="preserve"> j</m:t>
+        </m:r>
+      </m:oMath>
+      <w:r>
+        <w:rPr>
+          <w:rFonts w:asciiTheme="minorHAnsi" w:hAnsiTheme="minorHAnsi" w:cstheme="minorHAnsi"/>
+          <w:sz w:val="22"/>
+          <w:szCs w:val="22"/>
+        </w:rPr>
+        <w:t xml:space="preserve"> is used to </w:t>
+      </w:r>
+      <w:r>
+        <w:rPr>
+          <w:rFonts w:asciiTheme="minorHAnsi" w:hAnsiTheme="minorHAnsi" w:cstheme="minorHAnsi"/>
+          <w:sz w:val="22"/>
+          <w:szCs w:val="22"/>
+        </w:rPr>
+        <w:t xml:space="preserve">carry the flow then the value of </w:t>
+      </w:r>
+      <m:oMath>
+        <m:sSub>
+          <m:sSubPr>
+            <m:ctrlPr>
+              <w:rPr>
+                <w:rFonts w:ascii="Cambria Math" w:hAnsi="Cambria Math" w:cstheme="minorHAnsi"/>
+                <w:i/>
+                <w:sz w:val="22"/>
+                <w:szCs w:val="22"/>
+              </w:rPr>
+            </m:ctrlPr>
+          </m:sSubPr>
+          <m:e>
+            <m:r>
+              <w:rPr>
+                <w:rFonts w:ascii="Cambria Math" w:hAnsi="Cambria Math" w:cstheme="minorHAnsi"/>
+                <w:sz w:val="22"/>
+                <w:szCs w:val="22"/>
+              </w:rPr>
+              <m:t>u</m:t>
+            </m:r>
+          </m:e>
+          <m:sub>
+            <m:r>
+              <w:rPr>
+                <w:rFonts w:ascii="Cambria Math" w:hAnsi="Cambria Math" w:cstheme="minorHAnsi"/>
+                <w:sz w:val="22"/>
+                <w:szCs w:val="22"/>
+              </w:rPr>
+              <m:t>ikj</m:t>
+            </m:r>
+          </m:sub>
+        </m:sSub>
+        <m:r>
+          <w:rPr>
+            <w:rFonts w:ascii="Cambria Math" w:hAnsi="Cambria Math" w:cstheme="minorHAnsi"/>
+            <w:sz w:val="22"/>
+            <w:szCs w:val="22"/>
+          </w:rPr>
+          <m:t>=1</m:t>
+        </m:r>
+      </m:oMath>
+      <w:r>
+        <w:rPr>
+          <w:rFonts w:asciiTheme="minorHAnsi" w:hAnsiTheme="minorHAnsi" w:cstheme="minorHAnsi"/>
+          <w:sz w:val="22"/>
+          <w:szCs w:val="22"/>
+        </w:rPr>
+        <w:t xml:space="preserve"> </w:t>
+      </w:r>
+      <w:r>
+        <w:rPr>
+          <w:rFonts w:asciiTheme="minorHAnsi" w:hAnsiTheme="minorHAnsi" w:cstheme="minorHAnsi"/>
+          <w:sz w:val="22"/>
+          <w:szCs w:val="22"/>
+        </w:rPr>
+        <w:t xml:space="preserve"> else </w:t>
+      </w:r>
+      <m:oMath>
+        <m:sSub>
+          <m:sSubPr>
+            <m:ctrlPr>
+              <w:rPr>
+                <w:rFonts w:ascii="Cambria Math" w:hAnsi="Cambria Math" w:cstheme="minorHAnsi"/>
+                <w:i/>
+                <w:sz w:val="22"/>
+                <w:szCs w:val="22"/>
+              </w:rPr>
+            </m:ctrlPr>
+          </m:sSubPr>
+          <m:e>
+            <m:r>
+              <w:rPr>
+                <w:rFonts w:ascii="Cambria Math" w:hAnsi="Cambria Math" w:cstheme="minorHAnsi"/>
+                <w:sz w:val="22"/>
+                <w:szCs w:val="22"/>
+              </w:rPr>
+              <m:t>u</m:t>
+            </m:r>
+          </m:e>
+          <m:sub>
+            <m:r>
+              <w:rPr>
+                <w:rFonts w:ascii="Cambria Math" w:hAnsi="Cambria Math" w:cstheme="minorHAnsi"/>
+                <w:sz w:val="22"/>
+                <w:szCs w:val="22"/>
+              </w:rPr>
+              <m:t>ikj</m:t>
+            </m:r>
+          </m:sub>
+        </m:sSub>
+        <m:r>
+          <w:rPr>
+            <w:rFonts w:ascii="Cambria Math" w:hAnsi="Cambria Math" w:cstheme="minorHAnsi"/>
+            <w:sz w:val="22"/>
+            <w:szCs w:val="22"/>
+          </w:rPr>
+          <m:t>=0</m:t>
+        </m:r>
+      </m:oMath>
+      <w:r>
+        <w:rPr>
+          <w:rFonts w:asciiTheme="minorHAnsi" w:hAnsiTheme="minorHAnsi" w:cstheme="minorHAnsi"/>
+          <w:sz w:val="22"/>
+          <w:szCs w:val="22"/>
+        </w:rPr>
+        <w:t xml:space="preserve">. We use this variable to determine that the sum of all flow from source </w:t>
+      </w:r>
+      <m:oMath>
+        <m:r>
+          <w:rPr>
+            <w:rFonts w:ascii="Cambria Math" w:hAnsi="Cambria Math" w:cstheme="minorHAnsi"/>
+            <w:sz w:val="22"/>
+            <w:szCs w:val="22"/>
+          </w:rPr>
+          <m:t>i</m:t>
+        </m:r>
+      </m:oMath>
+      <w:r>
+        <w:rPr>
+          <w:rFonts w:asciiTheme="minorHAnsi" w:hAnsiTheme="minorHAnsi" w:cstheme="minorHAnsi"/>
+          <w:sz w:val="22"/>
+          <w:szCs w:val="22"/>
+        </w:rPr>
+        <w:t xml:space="preserve"> to destination </w:t>
+      </w:r>
+      <m:oMath>
+        <m:r>
+          <w:rPr>
+            <w:rFonts w:ascii="Cambria Math" w:hAnsi="Cambria Math" w:cstheme="minorHAnsi"/>
+            <w:sz w:val="22"/>
+            <w:szCs w:val="22"/>
+          </w:rPr>
+          <m:t>j</m:t>
+        </m:r>
+      </m:oMath>
+      <w:r>
+        <w:rPr>
+          <w:rFonts w:asciiTheme="minorHAnsi" w:hAnsiTheme="minorHAnsi" w:cstheme="minorHAnsi"/>
+          <w:sz w:val="22"/>
+          <w:szCs w:val="22"/>
+        </w:rPr>
+        <w:t xml:space="preserve"> for all transit node </w:t>
+      </w:r>
+      <m:oMath>
+        <m:r>
+          <w:rPr>
+            <w:rFonts w:ascii="Cambria Math" w:hAnsi="Cambria Math" w:cstheme="minorHAnsi"/>
+            <w:sz w:val="22"/>
+            <w:szCs w:val="22"/>
+          </w:rPr>
+          <m:t>k</m:t>
+        </m:r>
+      </m:oMath>
+      <w:r>
+        <w:rPr>
+          <w:rFonts w:asciiTheme="minorHAnsi" w:hAnsiTheme="minorHAnsi" w:cstheme="minorHAnsi"/>
+          <w:sz w:val="22"/>
+          <w:szCs w:val="22"/>
+        </w:rPr>
+        <w:t xml:space="preserve"> are split into 3 different path</w:t>
+      </w:r>
+      <w:r>
+        <w:rPr>
+          <w:rFonts w:asciiTheme="minorHAnsi" w:hAnsiTheme="minorHAnsi" w:cstheme="minorHAnsi"/>
+          <w:sz w:val="22"/>
+          <w:szCs w:val="22"/>
+        </w:rPr>
+        <w:t xml:space="preserve">s as in equation (2) </w:t>
+      </w:r>
+      <w:r>
+        <w:rPr>
+          <w:rFonts w:asciiTheme="minorHAnsi" w:hAnsiTheme="minorHAnsi" w:cstheme="minorHAnsi"/>
+          <w:sz w:val="22"/>
+          <w:szCs w:val="22"/>
+        </w:rPr>
+        <w:t>while</w:t>
+      </w:r>
+      <w:r>
+        <w:rPr>
+          <w:rFonts w:asciiTheme="minorHAnsi" w:hAnsiTheme="minorHAnsi" w:cstheme="minorHAnsi"/>
+          <w:sz w:val="22"/>
+          <w:szCs w:val="22"/>
+        </w:rPr>
+        <w:t xml:space="preserve"> equation (3) ensures that the splits are done equally. </w:t>
+      </w:r>
+      <w:r>
+        <w:rPr>
+          <w:rFonts w:asciiTheme="minorHAnsi" w:hAnsiTheme="minorHAnsi" w:cstheme="minorHAnsi"/>
+          <w:sz w:val="22"/>
+          <w:szCs w:val="22"/>
+        </w:rPr>
+        <w:t xml:space="preserve">It also indicates the minimum capacity needed for the link. </w:t>
+      </w:r>
+      <w:r>
+        <w:rPr>
+          <w:rFonts w:asciiTheme="minorHAnsi" w:hAnsiTheme="minorHAnsi" w:cstheme="minorHAnsi"/>
+          <w:sz w:val="22"/>
+          <w:szCs w:val="22"/>
+        </w:rPr>
+        <w:t>Next</w:t>
+      </w:r>
+      <w:r>
+        <w:rPr>
+          <w:rFonts w:asciiTheme="minorHAnsi" w:hAnsiTheme="minorHAnsi" w:cstheme="minorHAnsi"/>
+          <w:sz w:val="22"/>
+          <w:szCs w:val="22"/>
+        </w:rPr>
+        <w:t>,</w:t>
+      </w:r>
+      <w:r>
+        <w:rPr>
+          <w:rFonts w:asciiTheme="minorHAnsi" w:hAnsiTheme="minorHAnsi" w:cstheme="minorHAnsi"/>
+          <w:sz w:val="22"/>
+          <w:szCs w:val="22"/>
+        </w:rPr>
+        <w:t xml:space="preserve"> </w:t>
+      </w:r>
+      <w:r>
+        <w:rPr>
+          <w:rFonts w:asciiTheme="minorHAnsi" w:hAnsiTheme="minorHAnsi" w:cstheme="minorHAnsi"/>
+          <w:sz w:val="22"/>
+          <w:szCs w:val="22"/>
+        </w:rPr>
+        <w:t>equation (</w:t>
+      </w:r>
+      <w:r>
+        <w:rPr>
+          <w:rFonts w:asciiTheme="minorHAnsi" w:hAnsiTheme="minorHAnsi" w:cstheme="minorHAnsi"/>
+          <w:sz w:val="22"/>
+          <w:szCs w:val="22"/>
+        </w:rPr>
+        <w:t>4</w:t>
+      </w:r>
+      <w:r>
+        <w:rPr>
+          <w:rFonts w:asciiTheme="minorHAnsi" w:hAnsiTheme="minorHAnsi" w:cstheme="minorHAnsi"/>
+          <w:sz w:val="22"/>
+          <w:szCs w:val="22"/>
+        </w:rPr>
+        <w:t>) and equation (</w:t>
+      </w:r>
+      <w:r>
+        <w:rPr>
+          <w:rFonts w:asciiTheme="minorHAnsi" w:hAnsiTheme="minorHAnsi" w:cstheme="minorHAnsi"/>
+          <w:sz w:val="22"/>
+          <w:szCs w:val="22"/>
+        </w:rPr>
+        <w:t>5</w:t>
+      </w:r>
+      <w:r>
+        <w:rPr>
+          <w:rFonts w:asciiTheme="minorHAnsi" w:hAnsiTheme="minorHAnsi" w:cstheme="minorHAnsi"/>
+          <w:sz w:val="22"/>
+          <w:szCs w:val="22"/>
+        </w:rPr>
+        <w:t>) defines the constraint that the</w:t>
+      </w:r>
+      <w:r>
+        <w:rPr>
+          <w:rFonts w:asciiTheme="minorHAnsi" w:hAnsiTheme="minorHAnsi" w:cstheme="minorHAnsi"/>
+          <w:sz w:val="22"/>
+          <w:szCs w:val="22"/>
+        </w:rPr>
+        <w:t xml:space="preserve"> sum of all flows </w:t>
+      </w:r>
+      <w:r>
+        <w:rPr>
+          <w:rFonts w:asciiTheme="minorHAnsi" w:hAnsiTheme="minorHAnsi" w:cstheme="minorHAnsi"/>
+          <w:sz w:val="22"/>
+          <w:szCs w:val="22"/>
+        </w:rPr>
+        <w:t>using the path</w:t>
+      </w:r>
+      <w:r>
+        <w:rPr>
+          <w:rFonts w:asciiTheme="minorHAnsi" w:hAnsiTheme="minorHAnsi" w:cstheme="minorHAnsi"/>
+          <w:sz w:val="22"/>
+          <w:szCs w:val="22"/>
+        </w:rPr>
+        <w:t xml:space="preserve"> </w:t>
+      </w:r>
+      <m:oMath>
+        <m:r>
+          <w:rPr>
+            <w:rFonts w:ascii="Cambria Math" w:hAnsi="Cambria Math" w:cstheme="minorHAnsi"/>
+            <w:sz w:val="22"/>
+            <w:szCs w:val="22"/>
+          </w:rPr>
+          <m:t>i</m:t>
+        </m:r>
+      </m:oMath>
+      <w:r>
+        <w:rPr>
+          <w:rFonts w:asciiTheme="minorHAnsi" w:hAnsiTheme="minorHAnsi" w:cstheme="minorHAnsi"/>
+          <w:sz w:val="22"/>
+          <w:szCs w:val="22"/>
+        </w:rPr>
+        <w:t xml:space="preserve"> -</w:t>
+      </w:r>
+      <w:r>
+        <w:rPr>
+          <w:rFonts w:asciiTheme="minorHAnsi" w:hAnsiTheme="minorHAnsi" w:cstheme="minorHAnsi"/>
+          <w:sz w:val="22"/>
+          <w:szCs w:val="22"/>
+        </w:rPr>
+        <w:t xml:space="preserve"> </w:t>
+      </w:r>
+      <m:oMath>
+        <m:r>
+          <w:rPr>
+            <w:rFonts w:ascii="Cambria Math" w:hAnsi="Cambria Math" w:cstheme="minorHAnsi"/>
+            <w:sz w:val="22"/>
+            <w:szCs w:val="22"/>
+          </w:rPr>
+          <m:t>k</m:t>
+        </m:r>
+      </m:oMath>
+      <w:r>
+        <w:rPr>
+          <w:rFonts w:asciiTheme="minorHAnsi" w:hAnsiTheme="minorHAnsi" w:cstheme="minorHAnsi"/>
+          <w:sz w:val="22"/>
+          <w:szCs w:val="22"/>
+        </w:rPr>
+        <w:t xml:space="preserve"> for all destination </w:t>
+      </w:r>
+      <m:oMath>
+        <m:r>
+          <w:rPr>
+            <w:rFonts w:ascii="Cambria Math" w:hAnsi="Cambria Math" w:cstheme="minorHAnsi"/>
+            <w:sz w:val="22"/>
+            <w:szCs w:val="22"/>
+          </w:rPr>
+          <m:t>j</m:t>
+        </m:r>
+      </m:oMath>
+      <w:r>
+        <w:rPr>
+          <w:rFonts w:asciiTheme="minorHAnsi" w:hAnsiTheme="minorHAnsi" w:cstheme="minorHAnsi"/>
+          <w:sz w:val="22"/>
+          <w:szCs w:val="22"/>
+        </w:rPr>
+        <w:t xml:space="preserve"> is less than or equal to the link capacity</w:t>
+      </w:r>
+      <w:r>
+        <w:rPr>
+          <w:rFonts w:asciiTheme="minorHAnsi" w:hAnsiTheme="minorHAnsi" w:cstheme="minorHAnsi"/>
+          <w:sz w:val="22"/>
+          <w:szCs w:val="22"/>
+        </w:rPr>
+        <w:t xml:space="preserve">, </w:t>
+      </w:r>
+      <m:oMath>
+        <m:sSub>
+          <m:sSubPr>
+            <m:ctrlPr>
+              <w:rPr>
+                <w:rFonts w:ascii="Cambria Math" w:hAnsi="Cambria Math" w:cstheme="minorHAnsi"/>
+                <w:i/>
+                <w:sz w:val="22"/>
+                <w:szCs w:val="22"/>
+              </w:rPr>
+            </m:ctrlPr>
+          </m:sSubPr>
+          <m:e>
+            <m:r>
+              <w:rPr>
+                <w:rFonts w:ascii="Cambria Math" w:hAnsi="Cambria Math" w:cstheme="minorHAnsi"/>
+                <w:sz w:val="22"/>
+                <w:szCs w:val="22"/>
+              </w:rPr>
+              <m:t>c</m:t>
+            </m:r>
+          </m:e>
+          <m:sub>
+            <m:r>
+              <w:rPr>
+                <w:rFonts w:ascii="Cambria Math" w:hAnsi="Cambria Math" w:cstheme="minorHAnsi"/>
+                <w:sz w:val="22"/>
+                <w:szCs w:val="22"/>
+              </w:rPr>
+              <m:t>ik</m:t>
+            </m:r>
+          </m:sub>
+        </m:sSub>
+      </m:oMath>
+      <w:r>
+        <w:rPr>
+          <w:rFonts w:asciiTheme="minorHAnsi" w:hAnsiTheme="minorHAnsi" w:cstheme="minorHAnsi"/>
+          <w:sz w:val="22"/>
+          <w:szCs w:val="22"/>
+        </w:rPr>
+        <w:t xml:space="preserve"> and the sum of all flows using the path </w:t>
+      </w:r>
+      <m:oMath>
+        <m:r>
+          <w:rPr>
+            <w:rFonts w:ascii="Cambria Math" w:hAnsi="Cambria Math" w:cstheme="minorHAnsi"/>
+            <w:sz w:val="22"/>
+            <w:szCs w:val="22"/>
+          </w:rPr>
+          <m:t>k</m:t>
+        </m:r>
+      </m:oMath>
+      <w:r>
+        <w:rPr>
+          <w:rFonts w:asciiTheme="minorHAnsi" w:hAnsiTheme="minorHAnsi" w:cstheme="minorHAnsi"/>
+          <w:sz w:val="22"/>
+          <w:szCs w:val="22"/>
+        </w:rPr>
+        <w:t xml:space="preserve"> - </w:t>
+      </w:r>
+      <m:oMath>
+        <m:r>
+          <w:rPr>
+            <w:rFonts w:ascii="Cambria Math" w:hAnsi="Cambria Math" w:cstheme="minorHAnsi"/>
+            <w:sz w:val="22"/>
+            <w:szCs w:val="22"/>
+          </w:rPr>
+          <m:t>j</m:t>
+        </m:r>
+      </m:oMath>
+      <w:r>
+        <w:rPr>
+          <w:rFonts w:asciiTheme="minorHAnsi" w:hAnsiTheme="minorHAnsi" w:cstheme="minorHAnsi"/>
+          <w:sz w:val="22"/>
+          <w:szCs w:val="22"/>
+        </w:rPr>
+        <w:t xml:space="preserve"> for all destination </w:t>
+      </w:r>
+      <m:oMath>
+        <m:r>
+          <w:rPr>
+            <w:rFonts w:ascii="Cambria Math" w:hAnsi="Cambria Math" w:cstheme="minorHAnsi"/>
+            <w:sz w:val="22"/>
+            <w:szCs w:val="22"/>
+          </w:rPr>
+          <m:t>i</m:t>
+        </m:r>
+      </m:oMath>
+      <w:r>
+        <w:rPr>
+          <w:rFonts w:asciiTheme="minorHAnsi" w:hAnsiTheme="minorHAnsi" w:cstheme="minorHAnsi"/>
+          <w:sz w:val="22"/>
+          <w:szCs w:val="22"/>
+        </w:rPr>
+        <w:t xml:space="preserve"> is less than or equal to the link capacity, </w:t>
+      </w:r>
+      <m:oMath>
+        <m:sSub>
+          <m:sSubPr>
+            <m:ctrlPr>
+              <w:rPr>
+                <w:rFonts w:ascii="Cambria Math" w:hAnsi="Cambria Math" w:cstheme="minorHAnsi"/>
+                <w:i/>
+                <w:sz w:val="22"/>
+                <w:szCs w:val="22"/>
+              </w:rPr>
+            </m:ctrlPr>
+          </m:sSubPr>
+          <m:e>
+            <m:r>
+              <w:rPr>
+                <w:rFonts w:ascii="Cambria Math" w:hAnsi="Cambria Math" w:cstheme="minorHAnsi"/>
+                <w:sz w:val="22"/>
+                <w:szCs w:val="22"/>
+              </w:rPr>
+              <m:t>d</m:t>
+            </m:r>
+          </m:e>
+          <m:sub>
+            <m:r>
+              <w:rPr>
+                <w:rFonts w:ascii="Cambria Math" w:hAnsi="Cambria Math" w:cstheme="minorHAnsi"/>
+                <w:sz w:val="22"/>
+                <w:szCs w:val="22"/>
+              </w:rPr>
+              <m:t>kj</m:t>
+            </m:r>
+          </m:sub>
+        </m:sSub>
+      </m:oMath>
+      <w:r>
+        <w:rPr>
+          <w:rFonts w:asciiTheme="minorHAnsi" w:hAnsiTheme="minorHAnsi" w:cstheme="minorHAnsi"/>
+          <w:sz w:val="22"/>
+          <w:szCs w:val="22"/>
+        </w:rPr>
+        <w:t xml:space="preserve"> respectively. </w:t>
+      </w:r>
+      <w:r>
+        <w:rPr>
+          <w:rFonts w:asciiTheme="minorHAnsi" w:hAnsiTheme="minorHAnsi" w:cstheme="minorHAnsi"/>
+          <w:sz w:val="22"/>
+          <w:szCs w:val="22"/>
+        </w:rPr>
+        <w:t xml:space="preserve">After ensuring that the load is balance, we find the minimum capacities by finding the sum of capacities going through node </w:t>
+      </w:r>
+      <m:oMath>
+        <m:r>
+          <w:rPr>
+            <w:rFonts w:ascii="Cambria Math" w:hAnsi="Cambria Math" w:cstheme="minorHAnsi"/>
+            <w:sz w:val="22"/>
+            <w:szCs w:val="22"/>
+          </w:rPr>
+          <m:t>k</m:t>
+        </m:r>
+      </m:oMath>
+      <w:r>
+        <w:rPr>
+          <w:rFonts w:asciiTheme="minorHAnsi" w:hAnsiTheme="minorHAnsi" w:cstheme="minorHAnsi"/>
+          <w:sz w:val="22"/>
+          <w:szCs w:val="22"/>
+        </w:rPr>
+        <w:t xml:space="preserve"> for all source node</w:t>
       </w:r>
       <m:oMath>
         <m:r>
@@ -1260,7 +1778,7 @@
             <w:sz w:val="22"/>
             <w:szCs w:val="22"/>
           </w:rPr>
-          <m:t>j</m:t>
+          <m:t>i</m:t>
         </m:r>
       </m:oMath>
       <w:r>
@@ -1269,15 +1787,47 @@
           <w:sz w:val="22"/>
           <w:szCs w:val="22"/>
         </w:rPr>
-        <w:t xml:space="preserve"> is used to </w:t>
-      </w:r>
-      <w:r>
-        <w:rPr>
-          <w:rFonts w:asciiTheme="minorHAnsi" w:hAnsiTheme="minorHAnsi" w:cstheme="minorHAnsi"/>
-          <w:sz w:val="22"/>
-          <w:szCs w:val="22"/>
-        </w:rPr>
-        <w:t xml:space="preserve">carry the flow then the value of </w:t>
+        <w:t xml:space="preserve"> as in e</w:t>
+      </w:r>
+      <w:r>
+        <w:rPr>
+          <w:rFonts w:asciiTheme="minorHAnsi" w:hAnsiTheme="minorHAnsi" w:cstheme="minorHAnsi"/>
+          <w:sz w:val="22"/>
+          <w:szCs w:val="22"/>
+        </w:rPr>
+        <w:t>quation (</w:t>
+      </w:r>
+      <w:r>
+        <w:rPr>
+          <w:rFonts w:asciiTheme="minorHAnsi" w:hAnsiTheme="minorHAnsi" w:cstheme="minorHAnsi"/>
+          <w:sz w:val="22"/>
+          <w:szCs w:val="22"/>
+        </w:rPr>
+        <w:t>6</w:t>
+      </w:r>
+      <w:r>
+        <w:rPr>
+          <w:rFonts w:asciiTheme="minorHAnsi" w:hAnsiTheme="minorHAnsi" w:cstheme="minorHAnsi"/>
+          <w:sz w:val="22"/>
+          <w:szCs w:val="22"/>
+        </w:rPr>
+        <w:t>)</w:t>
+      </w:r>
+      <w:r>
+        <w:rPr>
+          <w:rFonts w:asciiTheme="minorHAnsi" w:hAnsiTheme="minorHAnsi" w:cstheme="minorHAnsi"/>
+          <w:sz w:val="22"/>
+          <w:szCs w:val="22"/>
+        </w:rPr>
+        <w:t xml:space="preserve">. </w:t>
+      </w:r>
+      <w:r>
+        <w:rPr>
+          <w:rFonts w:asciiTheme="minorHAnsi" w:hAnsiTheme="minorHAnsi" w:cstheme="minorHAnsi"/>
+          <w:sz w:val="22"/>
+          <w:szCs w:val="22"/>
+        </w:rPr>
+        <w:t xml:space="preserve">Equation (8) defines  </w:t>
       </w:r>
       <m:oMath>
         <m:sSub>
@@ -1312,14 +1862,6 @@
             </m:r>
           </m:sub>
         </m:sSub>
-        <m:r>
-          <w:rPr>
-            <w:rFonts w:ascii="Cambria Math" w:hAnsi="Cambria Math" w:cstheme="minorHAnsi"/>
-            <w:sz w:val="22"/>
-            <w:szCs w:val="22"/>
-          </w:rPr>
-          <m:t>=1</m:t>
-        </m:r>
       </m:oMath>
       <w:r>
         <w:rPr>
@@ -1327,663 +1869,47 @@
           <w:sz w:val="22"/>
           <w:szCs w:val="22"/>
         </w:rPr>
+        <w:t xml:space="preserve"> as a binary variable while Equation (9) – (12) describes that the </w:t>
+      </w:r>
+      <w:r>
+        <w:rPr>
+          <w:rFonts w:asciiTheme="minorHAnsi" w:hAnsiTheme="minorHAnsi" w:cstheme="minorHAnsi"/>
+          <w:sz w:val="22"/>
+          <w:szCs w:val="22"/>
+        </w:rPr>
+        <w:t xml:space="preserve">decisions </w:t>
+      </w:r>
+      <w:r>
+        <w:rPr>
+          <w:rFonts w:asciiTheme="minorHAnsi" w:hAnsiTheme="minorHAnsi" w:cstheme="minorHAnsi"/>
+          <w:sz w:val="22"/>
+          <w:szCs w:val="22"/>
+        </w:rPr>
+        <w:t xml:space="preserve">variables are </w:t>
+      </w:r>
+      <w:r>
+        <w:rPr>
+          <w:rFonts w:asciiTheme="minorHAnsi" w:hAnsiTheme="minorHAnsi" w:cstheme="minorHAnsi"/>
+          <w:sz w:val="22"/>
+          <w:szCs w:val="22"/>
+        </w:rPr>
+        <w:t xml:space="preserve">of </w:t>
+      </w:r>
+      <w:r>
+        <w:rPr>
+          <w:rFonts w:asciiTheme="minorHAnsi" w:hAnsiTheme="minorHAnsi" w:cstheme="minorHAnsi"/>
+          <w:sz w:val="22"/>
+          <w:szCs w:val="22"/>
+        </w:rPr>
+        <w:t>non-negative values.</w:t>
+      </w:r>
+      <w:r>
+        <w:rPr>
+          <w:rFonts w:asciiTheme="minorHAnsi" w:hAnsiTheme="minorHAnsi" w:cstheme="minorHAnsi"/>
+          <w:sz w:val="22"/>
+          <w:szCs w:val="22"/>
+        </w:rPr>
         <w:t xml:space="preserve"> </w:t>
-      </w:r>
-      <w:r>
-        <w:rPr>
-          <w:rFonts w:asciiTheme="minorHAnsi" w:hAnsiTheme="minorHAnsi" w:cstheme="minorHAnsi"/>
-          <w:sz w:val="22"/>
-          <w:szCs w:val="22"/>
-        </w:rPr>
-        <w:t xml:space="preserve"> else </w:t>
-      </w:r>
-      <m:oMath>
-        <m:sSub>
-          <m:sSubPr>
-            <m:ctrlPr>
-              <w:rPr>
-                <w:rFonts w:ascii="Cambria Math" w:hAnsi="Cambria Math" w:cstheme="minorHAnsi"/>
-                <w:i/>
-                <w:sz w:val="22"/>
-                <w:szCs w:val="22"/>
-              </w:rPr>
-            </m:ctrlPr>
-          </m:sSubPr>
-          <m:e>
-            <m:r>
-              <w:rPr>
-                <w:rFonts w:ascii="Cambria Math" w:hAnsi="Cambria Math" w:cstheme="minorHAnsi"/>
-                <w:sz w:val="22"/>
-                <w:szCs w:val="22"/>
-              </w:rPr>
-              <m:t>u</m:t>
-            </m:r>
-          </m:e>
-          <m:sub>
-            <m:r>
-              <w:rPr>
-                <w:rFonts w:ascii="Cambria Math" w:hAnsi="Cambria Math" w:cstheme="minorHAnsi"/>
-                <w:sz w:val="22"/>
-                <w:szCs w:val="22"/>
-              </w:rPr>
-              <m:t>ikj</m:t>
-            </m:r>
-          </m:sub>
-        </m:sSub>
-        <m:r>
-          <w:rPr>
-            <w:rFonts w:ascii="Cambria Math" w:hAnsi="Cambria Math" w:cstheme="minorHAnsi"/>
-            <w:sz w:val="22"/>
-            <w:szCs w:val="22"/>
-          </w:rPr>
-          <m:t>=</m:t>
-        </m:r>
-        <m:r>
-          <w:rPr>
-            <w:rFonts w:ascii="Cambria Math" w:hAnsi="Cambria Math" w:cstheme="minorHAnsi"/>
-            <w:sz w:val="22"/>
-            <w:szCs w:val="22"/>
-          </w:rPr>
-          <m:t>0</m:t>
-        </m:r>
-      </m:oMath>
-      <w:r>
-        <w:rPr>
-          <w:rFonts w:asciiTheme="minorHAnsi" w:hAnsiTheme="minorHAnsi" w:cstheme="minorHAnsi"/>
-          <w:sz w:val="22"/>
-          <w:szCs w:val="22"/>
-        </w:rPr>
-        <w:t xml:space="preserve">. We use this variable to determine that the sum of all flow from source </w:t>
-      </w:r>
-      <m:oMath>
-        <m:r>
-          <w:rPr>
-            <w:rFonts w:ascii="Cambria Math" w:hAnsi="Cambria Math" w:cstheme="minorHAnsi"/>
-            <w:sz w:val="22"/>
-            <w:szCs w:val="22"/>
-          </w:rPr>
-          <m:t>i</m:t>
-        </m:r>
-      </m:oMath>
-      <w:r>
-        <w:rPr>
-          <w:rFonts w:asciiTheme="minorHAnsi" w:hAnsiTheme="minorHAnsi" w:cstheme="minorHAnsi"/>
-          <w:sz w:val="22"/>
-          <w:szCs w:val="22"/>
-        </w:rPr>
-        <w:t xml:space="preserve"> to destination </w:t>
-      </w:r>
-      <m:oMath>
-        <m:r>
-          <w:rPr>
-            <w:rFonts w:ascii="Cambria Math" w:hAnsi="Cambria Math" w:cstheme="minorHAnsi"/>
-            <w:sz w:val="22"/>
-            <w:szCs w:val="22"/>
-          </w:rPr>
-          <m:t>j</m:t>
-        </m:r>
-      </m:oMath>
-      <w:r>
-        <w:rPr>
-          <w:rFonts w:asciiTheme="minorHAnsi" w:hAnsiTheme="minorHAnsi" w:cstheme="minorHAnsi"/>
-          <w:sz w:val="22"/>
-          <w:szCs w:val="22"/>
-        </w:rPr>
-        <w:t xml:space="preserve"> for all transit node </w:t>
-      </w:r>
-      <m:oMath>
-        <m:r>
-          <w:rPr>
-            <w:rFonts w:ascii="Cambria Math" w:hAnsi="Cambria Math" w:cstheme="minorHAnsi"/>
-            <w:sz w:val="22"/>
-            <w:szCs w:val="22"/>
-          </w:rPr>
-          <m:t>k</m:t>
-        </m:r>
-      </m:oMath>
-      <w:r>
-        <w:rPr>
-          <w:rFonts w:asciiTheme="minorHAnsi" w:hAnsiTheme="minorHAnsi" w:cstheme="minorHAnsi"/>
-          <w:sz w:val="22"/>
-          <w:szCs w:val="22"/>
-        </w:rPr>
-        <w:t xml:space="preserve"> are split into 3 different path</w:t>
-      </w:r>
-      <w:r>
-        <w:rPr>
-          <w:rFonts w:asciiTheme="minorHAnsi" w:hAnsiTheme="minorHAnsi" w:cstheme="minorHAnsi"/>
-          <w:sz w:val="22"/>
-          <w:szCs w:val="22"/>
-        </w:rPr>
-        <w:t xml:space="preserve">s as in equation (2) </w:t>
-      </w:r>
-      <w:r>
-        <w:rPr>
-          <w:rFonts w:asciiTheme="minorHAnsi" w:hAnsiTheme="minorHAnsi" w:cstheme="minorHAnsi"/>
-          <w:sz w:val="22"/>
-          <w:szCs w:val="22"/>
-        </w:rPr>
-        <w:t>while</w:t>
-      </w:r>
-      <w:r>
-        <w:rPr>
-          <w:rFonts w:asciiTheme="minorHAnsi" w:hAnsiTheme="minorHAnsi" w:cstheme="minorHAnsi"/>
-          <w:sz w:val="22"/>
-          <w:szCs w:val="22"/>
-        </w:rPr>
-        <w:t xml:space="preserve"> equation (3) ensures that the splits are done equally. Next</w:t>
-      </w:r>
-      <w:r>
-        <w:rPr>
-          <w:rFonts w:asciiTheme="minorHAnsi" w:hAnsiTheme="minorHAnsi" w:cstheme="minorHAnsi"/>
-          <w:sz w:val="22"/>
-          <w:szCs w:val="22"/>
-        </w:rPr>
-        <w:t>,</w:t>
-      </w:r>
-      <w:r>
-        <w:rPr>
-          <w:rFonts w:asciiTheme="minorHAnsi" w:hAnsiTheme="minorHAnsi" w:cstheme="minorHAnsi"/>
-          <w:sz w:val="22"/>
-          <w:szCs w:val="22"/>
-        </w:rPr>
-        <w:t xml:space="preserve"> </w:t>
-      </w:r>
-      <w:r>
-        <w:rPr>
-          <w:rFonts w:asciiTheme="minorHAnsi" w:hAnsiTheme="minorHAnsi" w:cstheme="minorHAnsi"/>
-          <w:sz w:val="22"/>
-          <w:szCs w:val="22"/>
-        </w:rPr>
-        <w:t>equation (</w:t>
-      </w:r>
-      <w:r>
-        <w:rPr>
-          <w:rFonts w:asciiTheme="minorHAnsi" w:hAnsiTheme="minorHAnsi" w:cstheme="minorHAnsi"/>
-          <w:sz w:val="22"/>
-          <w:szCs w:val="22"/>
-        </w:rPr>
-        <w:t>4</w:t>
-      </w:r>
-      <w:r>
-        <w:rPr>
-          <w:rFonts w:asciiTheme="minorHAnsi" w:hAnsiTheme="minorHAnsi" w:cstheme="minorHAnsi"/>
-          <w:sz w:val="22"/>
-          <w:szCs w:val="22"/>
-        </w:rPr>
-        <w:t>) and equation (</w:t>
-      </w:r>
-      <w:r>
-        <w:rPr>
-          <w:rFonts w:asciiTheme="minorHAnsi" w:hAnsiTheme="minorHAnsi" w:cstheme="minorHAnsi"/>
-          <w:sz w:val="22"/>
-          <w:szCs w:val="22"/>
-        </w:rPr>
-        <w:t>5</w:t>
-      </w:r>
-      <w:r>
-        <w:rPr>
-          <w:rFonts w:asciiTheme="minorHAnsi" w:hAnsiTheme="minorHAnsi" w:cstheme="minorHAnsi"/>
-          <w:sz w:val="22"/>
-          <w:szCs w:val="22"/>
-        </w:rPr>
-        <w:t>) defines the constraint that the</w:t>
-      </w:r>
-      <w:r>
-        <w:rPr>
-          <w:rFonts w:asciiTheme="minorHAnsi" w:hAnsiTheme="minorHAnsi" w:cstheme="minorHAnsi"/>
-          <w:sz w:val="22"/>
-          <w:szCs w:val="22"/>
-        </w:rPr>
-        <w:t xml:space="preserve"> sum of all flows </w:t>
-      </w:r>
-      <w:r>
-        <w:rPr>
-          <w:rFonts w:asciiTheme="minorHAnsi" w:hAnsiTheme="minorHAnsi" w:cstheme="minorHAnsi"/>
-          <w:sz w:val="22"/>
-          <w:szCs w:val="22"/>
-        </w:rPr>
-        <w:t>using the path</w:t>
-      </w:r>
-      <w:r>
-        <w:rPr>
-          <w:rFonts w:asciiTheme="minorHAnsi" w:hAnsiTheme="minorHAnsi" w:cstheme="minorHAnsi"/>
-          <w:sz w:val="22"/>
-          <w:szCs w:val="22"/>
-        </w:rPr>
-        <w:t xml:space="preserve"> </w:t>
-      </w:r>
-      <m:oMath>
-        <m:r>
-          <w:rPr>
-            <w:rFonts w:ascii="Cambria Math" w:hAnsi="Cambria Math" w:cstheme="minorHAnsi"/>
-            <w:sz w:val="22"/>
-            <w:szCs w:val="22"/>
-          </w:rPr>
-          <m:t>i</m:t>
-        </m:r>
-      </m:oMath>
-      <w:r>
-        <w:rPr>
-          <w:rFonts w:asciiTheme="minorHAnsi" w:hAnsiTheme="minorHAnsi" w:cstheme="minorHAnsi"/>
-          <w:sz w:val="22"/>
-          <w:szCs w:val="22"/>
-        </w:rPr>
-        <w:t xml:space="preserve"> -</w:t>
-      </w:r>
-      <w:r>
-        <w:rPr>
-          <w:rFonts w:asciiTheme="minorHAnsi" w:hAnsiTheme="minorHAnsi" w:cstheme="minorHAnsi"/>
-          <w:sz w:val="22"/>
-          <w:szCs w:val="22"/>
-        </w:rPr>
-        <w:t xml:space="preserve"> </w:t>
-      </w:r>
-      <m:oMath>
-        <m:r>
-          <w:rPr>
-            <w:rFonts w:ascii="Cambria Math" w:hAnsi="Cambria Math" w:cstheme="minorHAnsi"/>
-            <w:sz w:val="22"/>
-            <w:szCs w:val="22"/>
-          </w:rPr>
-          <m:t>k</m:t>
-        </m:r>
-      </m:oMath>
-      <w:r>
-        <w:rPr>
-          <w:rFonts w:asciiTheme="minorHAnsi" w:hAnsiTheme="minorHAnsi" w:cstheme="minorHAnsi"/>
-          <w:sz w:val="22"/>
-          <w:szCs w:val="22"/>
-        </w:rPr>
-        <w:t xml:space="preserve"> for all destination </w:t>
-      </w:r>
-      <m:oMath>
-        <m:r>
-          <w:rPr>
-            <w:rFonts w:ascii="Cambria Math" w:hAnsi="Cambria Math" w:cstheme="minorHAnsi"/>
-            <w:sz w:val="22"/>
-            <w:szCs w:val="22"/>
-          </w:rPr>
-          <m:t>j</m:t>
-        </m:r>
-      </m:oMath>
-      <w:r>
-        <w:rPr>
-          <w:rFonts w:asciiTheme="minorHAnsi" w:hAnsiTheme="minorHAnsi" w:cstheme="minorHAnsi"/>
-          <w:sz w:val="22"/>
-          <w:szCs w:val="22"/>
-        </w:rPr>
-        <w:t xml:space="preserve"> is less than or equal to the link capacity</w:t>
-      </w:r>
-      <w:r>
-        <w:rPr>
-          <w:rFonts w:asciiTheme="minorHAnsi" w:hAnsiTheme="minorHAnsi" w:cstheme="minorHAnsi"/>
-          <w:sz w:val="22"/>
-          <w:szCs w:val="22"/>
-        </w:rPr>
-        <w:t xml:space="preserve">, </w:t>
-      </w:r>
-      <m:oMath>
-        <m:sSub>
-          <m:sSubPr>
-            <m:ctrlPr>
-              <w:rPr>
-                <w:rFonts w:ascii="Cambria Math" w:hAnsi="Cambria Math" w:cstheme="minorHAnsi"/>
-                <w:i/>
-                <w:sz w:val="22"/>
-                <w:szCs w:val="22"/>
-              </w:rPr>
-            </m:ctrlPr>
-          </m:sSubPr>
-          <m:e>
-            <m:r>
-              <w:rPr>
-                <w:rFonts w:ascii="Cambria Math" w:hAnsi="Cambria Math" w:cstheme="minorHAnsi"/>
-                <w:sz w:val="22"/>
-                <w:szCs w:val="22"/>
-              </w:rPr>
-              <m:t>c</m:t>
-            </m:r>
-          </m:e>
-          <m:sub>
-            <m:r>
-              <w:rPr>
-                <w:rFonts w:ascii="Cambria Math" w:hAnsi="Cambria Math" w:cstheme="minorHAnsi"/>
-                <w:sz w:val="22"/>
-                <w:szCs w:val="22"/>
-              </w:rPr>
-              <m:t>ik</m:t>
-            </m:r>
-          </m:sub>
-        </m:sSub>
-      </m:oMath>
-      <w:r>
-        <w:rPr>
-          <w:rFonts w:asciiTheme="minorHAnsi" w:hAnsiTheme="minorHAnsi" w:cstheme="minorHAnsi"/>
-          <w:sz w:val="22"/>
-          <w:szCs w:val="22"/>
-        </w:rPr>
-        <w:t xml:space="preserve"> and </w:t>
-      </w:r>
-      <w:r>
-        <w:rPr>
-          <w:rFonts w:asciiTheme="minorHAnsi" w:hAnsiTheme="minorHAnsi" w:cstheme="minorHAnsi"/>
-          <w:sz w:val="22"/>
-          <w:szCs w:val="22"/>
-        </w:rPr>
-        <w:t xml:space="preserve">the sum of all flows using the path </w:t>
-      </w:r>
-      <m:oMath>
-        <m:r>
-          <w:rPr>
-            <w:rFonts w:ascii="Cambria Math" w:hAnsi="Cambria Math" w:cstheme="minorHAnsi"/>
-            <w:sz w:val="22"/>
-            <w:szCs w:val="22"/>
-          </w:rPr>
-          <m:t>k</m:t>
-        </m:r>
-      </m:oMath>
-      <w:r>
-        <w:rPr>
-          <w:rFonts w:asciiTheme="minorHAnsi" w:hAnsiTheme="minorHAnsi" w:cstheme="minorHAnsi"/>
-          <w:sz w:val="22"/>
-          <w:szCs w:val="22"/>
-        </w:rPr>
-        <w:t xml:space="preserve"> - </w:t>
-      </w:r>
-      <m:oMath>
-        <m:r>
-          <w:rPr>
-            <w:rFonts w:ascii="Cambria Math" w:hAnsi="Cambria Math" w:cstheme="minorHAnsi"/>
-            <w:sz w:val="22"/>
-            <w:szCs w:val="22"/>
-          </w:rPr>
-          <m:t>j</m:t>
-        </m:r>
-      </m:oMath>
-      <w:r>
-        <w:rPr>
-          <w:rFonts w:asciiTheme="minorHAnsi" w:hAnsiTheme="minorHAnsi" w:cstheme="minorHAnsi"/>
-          <w:sz w:val="22"/>
-          <w:szCs w:val="22"/>
-        </w:rPr>
-        <w:t xml:space="preserve"> for all destination </w:t>
-      </w:r>
-      <m:oMath>
-        <m:r>
-          <w:rPr>
-            <w:rFonts w:ascii="Cambria Math" w:hAnsi="Cambria Math" w:cstheme="minorHAnsi"/>
-            <w:sz w:val="22"/>
-            <w:szCs w:val="22"/>
-          </w:rPr>
-          <m:t>i</m:t>
-        </m:r>
-      </m:oMath>
-      <w:r>
-        <w:rPr>
-          <w:rFonts w:asciiTheme="minorHAnsi" w:hAnsiTheme="minorHAnsi" w:cstheme="minorHAnsi"/>
-          <w:sz w:val="22"/>
-          <w:szCs w:val="22"/>
-        </w:rPr>
-        <w:t xml:space="preserve"> is less than or equal to the link capacity, </w:t>
-      </w:r>
-      <m:oMath>
-        <m:sSub>
-          <m:sSubPr>
-            <m:ctrlPr>
-              <w:rPr>
-                <w:rFonts w:ascii="Cambria Math" w:hAnsi="Cambria Math" w:cstheme="minorHAnsi"/>
-                <w:i/>
-                <w:sz w:val="22"/>
-                <w:szCs w:val="22"/>
-              </w:rPr>
-            </m:ctrlPr>
-          </m:sSubPr>
-          <m:e>
-            <m:r>
-              <w:rPr>
-                <w:rFonts w:ascii="Cambria Math" w:hAnsi="Cambria Math" w:cstheme="minorHAnsi"/>
-                <w:sz w:val="22"/>
-                <w:szCs w:val="22"/>
-              </w:rPr>
-              <m:t>d</m:t>
-            </m:r>
-          </m:e>
-          <m:sub>
-            <m:r>
-              <w:rPr>
-                <w:rFonts w:ascii="Cambria Math" w:hAnsi="Cambria Math" w:cstheme="minorHAnsi"/>
-                <w:sz w:val="22"/>
-                <w:szCs w:val="22"/>
-              </w:rPr>
-              <m:t>k</m:t>
-            </m:r>
-            <m:r>
-              <w:rPr>
-                <w:rFonts w:ascii="Cambria Math" w:hAnsi="Cambria Math" w:cstheme="minorHAnsi"/>
-                <w:sz w:val="22"/>
-                <w:szCs w:val="22"/>
-              </w:rPr>
-              <m:t>j</m:t>
-            </m:r>
-          </m:sub>
-        </m:sSub>
-      </m:oMath>
-      <w:r>
-        <w:rPr>
-          <w:rFonts w:asciiTheme="minorHAnsi" w:hAnsiTheme="minorHAnsi" w:cstheme="minorHAnsi"/>
-          <w:sz w:val="22"/>
-          <w:szCs w:val="22"/>
-        </w:rPr>
-        <w:t xml:space="preserve"> respectively. </w:t>
-      </w:r>
-      <w:r>
-        <w:rPr>
-          <w:rFonts w:asciiTheme="minorHAnsi" w:hAnsiTheme="minorHAnsi" w:cstheme="minorHAnsi"/>
-          <w:sz w:val="22"/>
-          <w:szCs w:val="22"/>
-        </w:rPr>
-        <w:t xml:space="preserve">We then check that the sum of flow through transit node </w:t>
-      </w:r>
-      <m:oMath>
-        <m:r>
-          <w:rPr>
-            <w:rFonts w:ascii="Cambria Math" w:hAnsi="Cambria Math" w:cstheme="minorHAnsi"/>
-            <w:sz w:val="22"/>
-            <w:szCs w:val="22"/>
-          </w:rPr>
-          <m:t>k</m:t>
-        </m:r>
-      </m:oMath>
-      <w:r>
-        <w:rPr>
-          <w:rFonts w:asciiTheme="minorHAnsi" w:hAnsiTheme="minorHAnsi" w:cstheme="minorHAnsi"/>
-          <w:sz w:val="22"/>
-          <w:szCs w:val="22"/>
-        </w:rPr>
-        <w:t xml:space="preserve"> for all </w:t>
-      </w:r>
-      <m:oMath>
-        <m:r>
-          <w:rPr>
-            <w:rFonts w:ascii="Cambria Math" w:hAnsi="Cambria Math" w:cstheme="minorHAnsi"/>
-            <w:sz w:val="22"/>
-            <w:szCs w:val="22"/>
-          </w:rPr>
-          <m:t>i</m:t>
-        </m:r>
-      </m:oMath>
-      <w:r>
-        <w:rPr>
-          <w:rFonts w:asciiTheme="minorHAnsi" w:hAnsiTheme="minorHAnsi" w:cstheme="minorHAnsi"/>
-          <w:sz w:val="22"/>
-          <w:szCs w:val="22"/>
-        </w:rPr>
-        <w:t xml:space="preserve"> and</w:t>
-      </w:r>
-      <m:oMath>
-        <m:r>
-          <w:rPr>
-            <w:rFonts w:ascii="Cambria Math" w:hAnsi="Cambria Math" w:cstheme="minorHAnsi"/>
-            <w:sz w:val="22"/>
-            <w:szCs w:val="22"/>
-          </w:rPr>
-          <m:t xml:space="preserve"> </m:t>
-        </m:r>
-        <m:r>
-          <w:rPr>
-            <w:rFonts w:ascii="Cambria Math" w:hAnsi="Cambria Math" w:cstheme="minorHAnsi"/>
-            <w:sz w:val="22"/>
-            <w:szCs w:val="22"/>
-          </w:rPr>
-          <m:t>j</m:t>
-        </m:r>
-      </m:oMath>
-      <w:r>
-        <w:rPr>
-          <w:rFonts w:asciiTheme="minorHAnsi" w:hAnsiTheme="minorHAnsi" w:cstheme="minorHAnsi"/>
-          <w:sz w:val="22"/>
-          <w:szCs w:val="22"/>
-        </w:rPr>
-        <w:t xml:space="preserve"> is less than the auxiliary variable </w:t>
-      </w:r>
-      <m:oMath>
-        <m:r>
-          <w:rPr>
-            <w:rFonts w:ascii="Cambria Math" w:hAnsi="Cambria Math" w:cstheme="minorHAnsi"/>
-            <w:sz w:val="22"/>
-            <w:szCs w:val="22"/>
-          </w:rPr>
-          <m:t>r</m:t>
-        </m:r>
-      </m:oMath>
-      <w:r>
-        <w:rPr>
-          <w:rFonts w:asciiTheme="minorHAnsi" w:hAnsiTheme="minorHAnsi" w:cstheme="minorHAnsi"/>
-          <w:sz w:val="22"/>
-          <w:szCs w:val="22"/>
-        </w:rPr>
-        <w:t xml:space="preserve"> </w:t>
-      </w:r>
-      <w:r>
-        <w:rPr>
-          <w:rFonts w:asciiTheme="minorHAnsi" w:hAnsiTheme="minorHAnsi" w:cstheme="minorHAnsi"/>
-          <w:sz w:val="22"/>
-          <w:szCs w:val="22"/>
-        </w:rPr>
-        <w:t xml:space="preserve">. </w:t>
-      </w:r>
-      <w:r>
-        <w:rPr>
-          <w:rFonts w:asciiTheme="minorHAnsi" w:hAnsiTheme="minorHAnsi" w:cstheme="minorHAnsi"/>
-          <w:sz w:val="22"/>
-          <w:szCs w:val="22"/>
-        </w:rPr>
-        <w:t xml:space="preserve">Equation (8) defines </w:t>
-      </w:r>
-      <w:r>
-        <w:rPr>
-          <w:rFonts w:asciiTheme="minorHAnsi" w:hAnsiTheme="minorHAnsi" w:cstheme="minorHAnsi"/>
-          <w:sz w:val="22"/>
-          <w:szCs w:val="22"/>
-        </w:rPr>
-        <w:t xml:space="preserve"> </w:t>
-      </w:r>
-      <m:oMath>
-        <m:sSub>
-          <m:sSubPr>
-            <m:ctrlPr>
-              <w:rPr>
-                <w:rFonts w:ascii="Cambria Math" w:hAnsi="Cambria Math" w:cstheme="minorHAnsi"/>
-                <w:i/>
-                <w:sz w:val="22"/>
-                <w:szCs w:val="22"/>
-              </w:rPr>
-            </m:ctrlPr>
-          </m:sSubPr>
-          <m:e>
-            <m:r>
-              <w:rPr>
-                <w:rFonts w:ascii="Cambria Math" w:hAnsi="Cambria Math" w:cstheme="minorHAnsi"/>
-                <w:sz w:val="22"/>
-                <w:szCs w:val="22"/>
-              </w:rPr>
-              <m:t>u</m:t>
-            </m:r>
-          </m:e>
-          <m:sub>
-            <m:r>
-              <w:rPr>
-                <w:rFonts w:ascii="Cambria Math" w:hAnsi="Cambria Math" w:cstheme="minorHAnsi"/>
-                <w:sz w:val="22"/>
-                <w:szCs w:val="22"/>
-              </w:rPr>
-              <m:t>ikj</m:t>
-            </m:r>
-          </m:sub>
-        </m:sSub>
-      </m:oMath>
-      <w:r>
-        <w:rPr>
-          <w:rFonts w:asciiTheme="minorHAnsi" w:hAnsiTheme="minorHAnsi" w:cstheme="minorHAnsi"/>
-          <w:sz w:val="22"/>
-          <w:szCs w:val="22"/>
-        </w:rPr>
-        <w:t xml:space="preserve"> as a binary variable while Equation (9) – (12) describes that the variables are </w:t>
-      </w:r>
-      <w:r>
-        <w:rPr>
-          <w:rFonts w:asciiTheme="minorHAnsi" w:hAnsiTheme="minorHAnsi" w:cstheme="minorHAnsi"/>
-          <w:sz w:val="22"/>
-          <w:szCs w:val="22"/>
-        </w:rPr>
-        <w:t xml:space="preserve">of </w:t>
-      </w:r>
-      <w:r>
-        <w:rPr>
-          <w:rFonts w:asciiTheme="minorHAnsi" w:hAnsiTheme="minorHAnsi" w:cstheme="minorHAnsi"/>
-          <w:sz w:val="22"/>
-          <w:szCs w:val="22"/>
-        </w:rPr>
-        <w:t>non-negative values.</w:t>
-      </w:r>
-      <w:r>
-        <w:rPr>
-          <w:rFonts w:asciiTheme="minorHAnsi" w:hAnsiTheme="minorHAnsi" w:cstheme="minorHAnsi"/>
-          <w:sz w:val="22"/>
-          <w:szCs w:val="22"/>
-        </w:rPr>
-        <w:t xml:space="preserve"> </w:t>
-      </w:r>
-    </w:p>
-    <w:p>
-      <w:pPr>
-        <w:pStyle w:val="Standard"/>
-        <w:spacing w:line="276" w:lineRule="auto"/>
-        <w:rPr>
-          <w:rFonts w:asciiTheme="minorHAnsi" w:hAnsiTheme="minorHAnsi" w:cstheme="minorHAnsi"/>
-          <w:sz w:val="22"/>
-          <w:szCs w:val="22"/>
-        </w:rPr>
-      </w:pPr>
-      <w:bookmarkStart w:id="0" w:name="_GoBack"/>
-      <w:bookmarkEnd w:id="0"/>
-      <w:r>
-        <w:rPr>
-          <w:rFonts w:asciiTheme="minorHAnsi" w:hAnsiTheme="minorHAnsi" w:cstheme="minorHAnsi"/>
-          <w:color w:val="FF0000"/>
-          <w:sz w:val="22"/>
-          <w:szCs w:val="22"/>
-        </w:rPr>
-        <w:t>Link utilization is defined as the total flow on a link divided by the capacity of the link</w:t>
-      </w:r>
-      <w:r>
-        <w:rPr>
-          <w:rFonts w:asciiTheme="minorHAnsi" w:hAnsiTheme="minorHAnsi" w:cstheme="minorHAnsi"/>
-          <w:sz w:val="22"/>
-          <w:szCs w:val="22"/>
-        </w:rPr>
-        <w:t>.</w:t>
       </w:r>
     </w:p>
     <w:p>
@@ -2013,14 +1939,15 @@
         <w:tblLook w:val="04A0" w:firstRow="1" w:lastRow="0" w:firstColumn="1" w:lastColumn="0" w:noHBand="0" w:noVBand="1"/>
       </w:tblPr>
       <w:tblGrid>
-        <w:gridCol w:w="1560"/>
-        <w:gridCol w:w="6095"/>
-        <w:gridCol w:w="992"/>
+        <w:gridCol w:w="1471"/>
+        <w:gridCol w:w="2782"/>
+        <w:gridCol w:w="3892"/>
+        <w:gridCol w:w="926"/>
       </w:tblGrid>
       <w:tr>
         <w:tc>
           <w:tcPr>
-            <w:tcW w:w="1560" w:type="dxa"/>
+            <w:tcW w:w="1471" w:type="dxa"/>
           </w:tcPr>
           <w:p>
             <w:pPr>
@@ -2056,7 +1983,7 @@
         </w:tc>
         <w:tc>
           <w:tcPr>
-            <w:tcW w:w="6095" w:type="dxa"/>
+            <w:tcW w:w="2782" w:type="dxa"/>
           </w:tcPr>
           <w:p>
             <w:pPr>
@@ -2088,7 +2015,24 @@
         </w:tc>
         <w:tc>
           <w:tcPr>
-            <w:tcW w:w="992" w:type="dxa"/>
+            <w:tcW w:w="3892" w:type="dxa"/>
+            <w:vAlign w:val="center"/>
+          </w:tcPr>
+          <w:p>
+            <w:pPr>
+              <w:pStyle w:val="Standard"/>
+              <w:spacing w:after="80" w:line="276" w:lineRule="auto"/>
+              <w:rPr>
+                <w:rFonts w:ascii="Calibri" w:eastAsia="Times New Roman" w:hAnsi="Calibri" w:cs="Calibri"/>
+                <w:sz w:val="16"/>
+                <w:szCs w:val="22"/>
+              </w:rPr>
+            </w:pPr>
+          </w:p>
+        </w:tc>
+        <w:tc>
+          <w:tcPr>
+            <w:tcW w:w="926" w:type="dxa"/>
             <w:vAlign w:val="center"/>
           </w:tcPr>
           <w:p>
@@ -2108,7 +2052,7 @@
       <w:tr>
         <w:tc>
           <w:tcPr>
-            <w:tcW w:w="1560" w:type="dxa"/>
+            <w:tcW w:w="1471" w:type="dxa"/>
           </w:tcPr>
           <w:p>
             <w:pPr>
@@ -2134,7 +2078,8 @@
         </w:tc>
         <w:tc>
           <w:tcPr>
-            <w:tcW w:w="6095" w:type="dxa"/>
+            <w:tcW w:w="2782" w:type="dxa"/>
+            <w:vAlign w:val="center"/>
           </w:tcPr>
           <w:p>
             <w:pPr>
@@ -2261,41 +2206,113 @@
                     </m:sSub>
                   </m:e>
                 </m:nary>
+                <m:r>
+                  <w:rPr>
+                    <w:rFonts w:ascii="Cambria Math" w:hAnsi="Cambria Math" w:cstheme="minorHAnsi"/>
+                    <w:sz w:val="22"/>
+                    <w:szCs w:val="22"/>
+                  </w:rPr>
+                  <m:t>,</m:t>
+                </m:r>
               </m:oMath>
             </m:oMathPara>
           </w:p>
         </w:tc>
         <w:tc>
           <w:tcPr>
-            <w:tcW w:w="992" w:type="dxa"/>
+            <w:tcW w:w="3892" w:type="dxa"/>
             <w:vAlign w:val="center"/>
           </w:tcPr>
           <w:p>
             <w:pPr>
               <w:pStyle w:val="Standard"/>
               <w:spacing w:after="80" w:line="276" w:lineRule="auto"/>
-              <w:jc w:val="right"/>
               <w:rPr>
                 <w:rFonts w:ascii="Calibri" w:eastAsia="Times New Roman" w:hAnsi="Calibri" w:cs="Calibri"/>
                 <w:sz w:val="16"/>
                 <w:szCs w:val="22"/>
               </w:rPr>
             </w:pPr>
-            <w:r>
+            <m:oMathPara>
+              <m:oMathParaPr>
+                <m:jc m:val="left"/>
+              </m:oMathParaPr>
+              <m:oMath>
+                <m:r>
+                  <w:rPr>
+                    <w:rFonts w:ascii="Cambria Math" w:hAnsi="Cambria Math" w:cstheme="minorHAnsi"/>
+                    <w:sz w:val="22"/>
+                    <w:szCs w:val="22"/>
+                  </w:rPr>
+                  <m:t>i∈</m:t>
+                </m:r>
+                <m:d>
+                  <m:dPr>
+                    <m:begChr m:val="{"/>
+                    <m:endChr m:val="}"/>
+                    <m:ctrlPr>
+                      <w:rPr>
+                        <w:rFonts w:ascii="Cambria Math" w:hAnsi="Cambria Math" w:cstheme="minorHAnsi"/>
+                        <w:i/>
+                        <w:sz w:val="22"/>
+                        <w:szCs w:val="22"/>
+                      </w:rPr>
+                    </m:ctrlPr>
+                  </m:dPr>
+                  <m:e>
+                    <m:r>
+                      <w:rPr>
+                        <w:rFonts w:ascii="Cambria Math" w:hAnsi="Cambria Math" w:cstheme="minorHAnsi"/>
+                        <w:sz w:val="22"/>
+                        <w:szCs w:val="22"/>
+                      </w:rPr>
+                      <m:t>1, …, X</m:t>
+                    </m:r>
+                  </m:e>
+                </m:d>
+                <m:r>
+                  <w:rPr>
+                    <w:rFonts w:ascii="Cambria Math" w:hAnsi="Cambria Math" w:cstheme="minorHAnsi"/>
+                    <w:sz w:val="22"/>
+                    <w:szCs w:val="22"/>
+                  </w:rPr>
+                  <m:t>, j∈{1, …, Z</m:t>
+                </m:r>
+                <m:r>
+                  <w:rPr>
+                    <w:rFonts w:ascii="Cambria Math" w:hAnsi="Cambria Math" w:cstheme="minorHAnsi"/>
+                    <w:sz w:val="22"/>
+                    <w:szCs w:val="22"/>
+                  </w:rPr>
+                  <m:t>}</m:t>
+                </m:r>
+              </m:oMath>
+            </m:oMathPara>
+          </w:p>
+        </w:tc>
+        <w:tc>
+          <w:tcPr>
+            <w:tcW w:w="926" w:type="dxa"/>
+            <w:vAlign w:val="center"/>
+          </w:tcPr>
+          <w:p>
+            <w:pPr>
+              <w:pStyle w:val="Standard"/>
+              <w:spacing w:after="80" w:line="276" w:lineRule="auto"/>
+              <w:jc w:val="right"/>
               <w:rPr>
                 <w:rFonts w:ascii="Calibri" w:eastAsia="Times New Roman" w:hAnsi="Calibri" w:cs="Calibri"/>
                 <w:sz w:val="16"/>
                 <w:szCs w:val="22"/>
               </w:rPr>
-              <w:t xml:space="preserve">……….. </w:t>
-            </w:r>
+            </w:pPr>
             <w:r>
               <w:rPr>
                 <w:rFonts w:ascii="Calibri" w:eastAsia="Times New Roman" w:hAnsi="Calibri" w:cs="Calibri"/>
                 <w:sz w:val="16"/>
                 <w:szCs w:val="22"/>
               </w:rPr>
-              <w:t>(1)</w:t>
+              <w:t>……….. (1)</w:t>
             </w:r>
           </w:p>
         </w:tc>
@@ -2303,7 +2320,7 @@
       <w:tr>
         <w:tc>
           <w:tcPr>
-            <w:tcW w:w="1560" w:type="dxa"/>
+            <w:tcW w:w="1471" w:type="dxa"/>
           </w:tcPr>
           <w:p>
             <w:pPr>
@@ -2320,7 +2337,8 @@
         </w:tc>
         <w:tc>
           <w:tcPr>
-            <w:tcW w:w="6095" w:type="dxa"/>
+            <w:tcW w:w="2782" w:type="dxa"/>
+            <w:vAlign w:val="center"/>
           </w:tcPr>
           <w:p>
             <w:pPr>
@@ -2410,25 +2428,97 @@
                         <w:sz w:val="22"/>
                         <w:szCs w:val="22"/>
                       </w:rPr>
-                      <m:t>=</m:t>
+                      <m:t>=3</m:t>
                     </m:r>
+                  </m:e>
+                </m:nary>
+                <m:r>
+                  <w:rPr>
+                    <w:rFonts w:ascii="Cambria Math" w:hAnsi="Cambria Math" w:cstheme="minorHAnsi"/>
+                    <w:sz w:val="22"/>
+                    <w:szCs w:val="22"/>
+                  </w:rPr>
+                  <m:t>,</m:t>
+                </m:r>
+              </m:oMath>
+            </m:oMathPara>
+          </w:p>
+        </w:tc>
+        <w:tc>
+          <w:tcPr>
+            <w:tcW w:w="3892" w:type="dxa"/>
+            <w:vAlign w:val="center"/>
+          </w:tcPr>
+          <w:p>
+            <w:pPr>
+              <w:pStyle w:val="Standard"/>
+              <w:spacing w:after="80" w:line="276" w:lineRule="auto"/>
+              <w:rPr>
+                <w:rFonts w:ascii="Calibri" w:eastAsia="Times New Roman" w:hAnsi="Calibri" w:cs="Calibri"/>
+                <w:sz w:val="16"/>
+                <w:szCs w:val="22"/>
+              </w:rPr>
+            </w:pPr>
+            <m:oMathPara>
+              <m:oMathParaPr>
+                <m:jc m:val="left"/>
+              </m:oMathParaPr>
+              <m:oMath>
+                <m:r>
+                  <w:rPr>
+                    <w:rFonts w:ascii="Cambria Math" w:hAnsi="Cambria Math" w:cstheme="minorHAnsi"/>
+                    <w:sz w:val="22"/>
+                    <w:szCs w:val="22"/>
+                  </w:rPr>
+                  <m:t>i∈</m:t>
+                </m:r>
+                <m:d>
+                  <m:dPr>
+                    <m:begChr m:val="{"/>
+                    <m:endChr m:val="}"/>
+                    <m:ctrlPr>
+                      <w:rPr>
+                        <w:rFonts w:ascii="Cambria Math" w:hAnsi="Cambria Math" w:cstheme="minorHAnsi"/>
+                        <w:i/>
+                        <w:sz w:val="22"/>
+                        <w:szCs w:val="22"/>
+                      </w:rPr>
+                    </m:ctrlPr>
+                  </m:dPr>
+                  <m:e>
                     <m:r>
                       <w:rPr>
                         <w:rFonts w:ascii="Cambria Math" w:hAnsi="Cambria Math" w:cstheme="minorHAnsi"/>
                         <w:sz w:val="22"/>
                         <w:szCs w:val="22"/>
                       </w:rPr>
-                      <m:t>3</m:t>
+                      <m:t>1, …, X</m:t>
                     </m:r>
                   </m:e>
-                </m:nary>
+                </m:d>
+                <m:r>
+                  <w:rPr>
+                    <w:rFonts w:ascii="Cambria Math" w:hAnsi="Cambria Math" w:cstheme="minorHAnsi"/>
+                    <w:sz w:val="22"/>
+                    <w:szCs w:val="22"/>
+                  </w:rPr>
+                  <m:t>, j∈{1, …, Z</m:t>
+                </m:r>
+                <m:r>
+                  <w:rPr>
+                    <w:rFonts w:ascii="Cambria Math" w:hAnsi="Cambria Math" w:cstheme="minorHAnsi"/>
+                    <w:sz w:val="22"/>
+                    <w:szCs w:val="22"/>
+                  </w:rPr>
+                  <m:t>}</m:t>
+                </m:r>
               </m:oMath>
             </m:oMathPara>
           </w:p>
         </w:tc>
         <w:tc>
           <w:tcPr>
-            <w:tcW w:w="992" w:type="dxa"/>
+            <w:tcW w:w="926" w:type="dxa"/>
             <w:vAlign w:val="center"/>
           </w:tcPr>
           <w:p>
@@ -2456,15 +2546,7 @@
                 <w:sz w:val="16"/>
                 <w:szCs w:val="22"/>
               </w:rPr>
-              <w:t xml:space="preserve"> </w:t>
-            </w:r>
-            <w:r>
-              <w:rPr>
-                <w:rFonts w:ascii="Calibri" w:hAnsi="Calibri" w:cs="Calibri"/>
-                <w:sz w:val="16"/>
-                <w:szCs w:val="22"/>
-              </w:rPr>
-              <w:t>(2)</w:t>
+              <w:t xml:space="preserve"> (2)</w:t>
             </w:r>
           </w:p>
         </w:tc>
@@ -2472,7 +2554,7 @@
       <w:tr>
         <w:tc>
           <w:tcPr>
-            <w:tcW w:w="1560" w:type="dxa"/>
+            <w:tcW w:w="1471" w:type="dxa"/>
           </w:tcPr>
           <w:p>
             <w:pPr>
@@ -2489,7 +2571,8 @@
         </w:tc>
         <w:tc>
           <w:tcPr>
-            <w:tcW w:w="6095" w:type="dxa"/>
+            <w:tcW w:w="2782" w:type="dxa"/>
+            <w:vAlign w:val="center"/>
           </w:tcPr>
           <w:p>
             <w:pPr>
@@ -2643,13 +2726,125 @@
                     </m:r>
                   </m:den>
                 </m:f>
+                <m:r>
+                  <w:rPr>
+                    <w:rFonts w:ascii="Cambria Math" w:hAnsi="Cambria Math" w:cstheme="minorHAnsi"/>
+                    <w:sz w:val="22"/>
+                    <w:szCs w:val="22"/>
+                  </w:rPr>
+                  <m:t>,</m:t>
+                </m:r>
               </m:oMath>
             </m:oMathPara>
           </w:p>
         </w:tc>
         <w:tc>
           <w:tcPr>
-            <w:tcW w:w="992" w:type="dxa"/>
+            <w:tcW w:w="3892" w:type="dxa"/>
+            <w:vAlign w:val="center"/>
+          </w:tcPr>
+          <w:p>
+            <w:pPr>
+              <w:pStyle w:val="Standard"/>
+              <w:spacing w:after="80" w:line="276" w:lineRule="auto"/>
+              <w:rPr>
+                <w:rFonts w:ascii="Calibri" w:eastAsia="Times New Roman" w:hAnsi="Calibri" w:cs="Calibri"/>
+                <w:sz w:val="16"/>
+                <w:szCs w:val="22"/>
+              </w:rPr>
+            </w:pPr>
+            <m:oMathPara>
+              <m:oMathParaPr>
+                <m:jc m:val="left"/>
+              </m:oMathParaPr>
+              <m:oMath>
+                <m:r>
+                  <w:rPr>
+                    <w:rFonts w:ascii="Cambria Math" w:hAnsi="Cambria Math" w:cstheme="minorHAnsi"/>
+                    <w:sz w:val="22"/>
+                    <w:szCs w:val="22"/>
+                  </w:rPr>
+                  <m:t>i∈</m:t>
+                </m:r>
+                <m:d>
+                  <m:dPr>
+                    <m:begChr m:val="{"/>
+                    <m:endChr m:val="}"/>
+                    <m:ctrlPr>
+                      <w:rPr>
+                        <w:rFonts w:ascii="Cambria Math" w:hAnsi="Cambria Math" w:cstheme="minorHAnsi"/>
+                        <w:i/>
+                        <w:sz w:val="22"/>
+                        <w:szCs w:val="22"/>
+                      </w:rPr>
+                    </m:ctrlPr>
+                  </m:dPr>
+                  <m:e>
+                    <m:r>
+                      <w:rPr>
+                        <w:rFonts w:ascii="Cambria Math" w:hAnsi="Cambria Math" w:cstheme="minorHAnsi"/>
+                        <w:sz w:val="22"/>
+                        <w:szCs w:val="22"/>
+                      </w:rPr>
+                      <m:t>1, …, X</m:t>
+                    </m:r>
+                  </m:e>
+                </m:d>
+                <m:r>
+                  <w:rPr>
+                    <w:rFonts w:ascii="Cambria Math" w:hAnsi="Cambria Math" w:cstheme="minorHAnsi"/>
+                    <w:sz w:val="22"/>
+                    <w:szCs w:val="22"/>
+                  </w:rPr>
+                  <m:t>,k∈</m:t>
+                </m:r>
+                <m:d>
+                  <m:dPr>
+                    <m:begChr m:val="{"/>
+                    <m:endChr m:val="}"/>
+                    <m:ctrlPr>
+                      <w:rPr>
+                        <w:rFonts w:ascii="Cambria Math" w:hAnsi="Cambria Math" w:cstheme="minorHAnsi"/>
+                        <w:i/>
+                        <w:sz w:val="22"/>
+                        <w:szCs w:val="22"/>
+                      </w:rPr>
+                    </m:ctrlPr>
+                  </m:dPr>
+                  <m:e>
+                    <m:r>
+                      <w:rPr>
+                        <w:rFonts w:ascii="Cambria Math" w:hAnsi="Cambria Math" w:cstheme="minorHAnsi"/>
+                        <w:sz w:val="22"/>
+                        <w:szCs w:val="22"/>
+                      </w:rPr>
+                      <m:t>1, …, Y</m:t>
+                    </m:r>
+                  </m:e>
+                </m:d>
+                <m:r>
+                  <w:rPr>
+                    <w:rFonts w:ascii="Cambria Math" w:hAnsi="Cambria Math" w:cstheme="minorHAnsi"/>
+                    <w:sz w:val="22"/>
+                    <w:szCs w:val="22"/>
+                  </w:rPr>
+                  <m:t>, j∈{1, …, Z</m:t>
+                </m:r>
+                <m:r>
+                  <w:rPr>
+                    <w:rFonts w:ascii="Cambria Math" w:hAnsi="Cambria Math" w:cstheme="minorHAnsi"/>
+                    <w:sz w:val="22"/>
+                    <w:szCs w:val="22"/>
+                  </w:rPr>
+                  <m:t>}</m:t>
+                </m:r>
+              </m:oMath>
+            </m:oMathPara>
+          </w:p>
+        </w:tc>
+        <w:tc>
+          <w:tcPr>
+            <w:tcW w:w="926" w:type="dxa"/>
             <w:vAlign w:val="center"/>
           </w:tcPr>
           <w:p>
@@ -2677,15 +2872,7 @@
                 <w:sz w:val="16"/>
                 <w:szCs w:val="22"/>
               </w:rPr>
-              <w:t xml:space="preserve"> </w:t>
-            </w:r>
-            <w:r>
-              <w:rPr>
-                <w:rFonts w:ascii="Calibri" w:hAnsi="Calibri" w:cs="Calibri"/>
-                <w:sz w:val="16"/>
-                <w:szCs w:val="22"/>
-              </w:rPr>
-              <w:t>(3)</w:t>
+              <w:t xml:space="preserve"> (3)</w:t>
             </w:r>
           </w:p>
         </w:tc>
@@ -2693,7 +2880,7 @@
       <w:tr>
         <w:tc>
           <w:tcPr>
-            <w:tcW w:w="1560" w:type="dxa"/>
+            <w:tcW w:w="1471" w:type="dxa"/>
           </w:tcPr>
           <w:p>
             <w:pPr>
@@ -2710,7 +2897,8 @@
         </w:tc>
         <w:tc>
           <w:tcPr>
-            <w:tcW w:w="6095" w:type="dxa"/>
+            <w:tcW w:w="2782" w:type="dxa"/>
+            <w:vAlign w:val="center"/>
           </w:tcPr>
           <w:p>
             <w:pPr>
@@ -2836,13 +3024,109 @@
                     </m:sSub>
                   </m:e>
                 </m:nary>
+                <m:r>
+                  <w:rPr>
+                    <w:rFonts w:ascii="Cambria Math" w:hAnsi="Cambria Math" w:cstheme="minorHAnsi"/>
+                    <w:sz w:val="22"/>
+                    <w:szCs w:val="22"/>
+                  </w:rPr>
+                  <m:t>,</m:t>
+                </m:r>
               </m:oMath>
             </m:oMathPara>
           </w:p>
         </w:tc>
         <w:tc>
           <w:tcPr>
-            <w:tcW w:w="992" w:type="dxa"/>
+            <w:tcW w:w="3892" w:type="dxa"/>
+            <w:vAlign w:val="center"/>
+          </w:tcPr>
+          <w:p>
+            <w:pPr>
+              <w:pStyle w:val="Standard"/>
+              <w:spacing w:after="80" w:line="276" w:lineRule="auto"/>
+              <w:rPr>
+                <w:rFonts w:ascii="Calibri" w:eastAsia="Times New Roman" w:hAnsi="Calibri" w:cs="Calibri"/>
+                <w:sz w:val="16"/>
+                <w:szCs w:val="22"/>
+              </w:rPr>
+            </w:pPr>
+            <m:oMathPara>
+              <m:oMathParaPr>
+                <m:jc m:val="left"/>
+              </m:oMathParaPr>
+              <m:oMath>
+                <m:r>
+                  <w:rPr>
+                    <w:rFonts w:ascii="Cambria Math" w:hAnsi="Cambria Math" w:cstheme="minorHAnsi"/>
+                    <w:sz w:val="22"/>
+                    <w:szCs w:val="22"/>
+                  </w:rPr>
+                  <m:t>i∈</m:t>
+                </m:r>
+                <m:d>
+                  <m:dPr>
+                    <m:begChr m:val="{"/>
+                    <m:endChr m:val="}"/>
+                    <m:ctrlPr>
+                      <w:rPr>
+                        <w:rFonts w:ascii="Cambria Math" w:hAnsi="Cambria Math" w:cstheme="minorHAnsi"/>
+                        <w:i/>
+                        <w:sz w:val="22"/>
+                        <w:szCs w:val="22"/>
+                      </w:rPr>
+                    </m:ctrlPr>
+                  </m:dPr>
+                  <m:e>
+                    <m:r>
+                      <w:rPr>
+                        <w:rFonts w:ascii="Cambria Math" w:hAnsi="Cambria Math" w:cstheme="minorHAnsi"/>
+                        <w:sz w:val="22"/>
+                        <w:szCs w:val="22"/>
+                      </w:rPr>
+                      <m:t>1, …, X</m:t>
+                    </m:r>
+                  </m:e>
+                </m:d>
+                <m:r>
+                  <w:rPr>
+                    <w:rFonts w:ascii="Cambria Math" w:hAnsi="Cambria Math" w:cstheme="minorHAnsi"/>
+                    <w:sz w:val="22"/>
+                    <w:szCs w:val="22"/>
+                  </w:rPr>
+                  <m:t>,k∈</m:t>
+                </m:r>
+                <m:d>
+                  <m:dPr>
+                    <m:begChr m:val="{"/>
+                    <m:endChr m:val="}"/>
+                    <m:ctrlPr>
+                      <w:rPr>
+                        <w:rFonts w:ascii="Cambria Math" w:hAnsi="Cambria Math" w:cstheme="minorHAnsi"/>
+                        <w:i/>
+                        <w:sz w:val="22"/>
+                        <w:szCs w:val="22"/>
+                      </w:rPr>
+                    </m:ctrlPr>
+                  </m:dPr>
+                  <m:e>
+                    <m:r>
+                      <w:rPr>
+                        <w:rFonts w:ascii="Cambria Math" w:hAnsi="Cambria Math" w:cstheme="minorHAnsi"/>
+                        <w:sz w:val="22"/>
+                        <w:szCs w:val="22"/>
+                      </w:rPr>
+                      <m:t>1, …, Y</m:t>
+                    </m:r>
+                  </m:e>
+                </m:d>
+              </m:oMath>
+            </m:oMathPara>
+          </w:p>
+        </w:tc>
+        <w:tc>
+          <w:tcPr>
+            <w:tcW w:w="926" w:type="dxa"/>
             <w:vAlign w:val="center"/>
           </w:tcPr>
           <w:p>
@@ -2870,15 +3154,7 @@
                 <w:sz w:val="16"/>
                 <w:szCs w:val="22"/>
               </w:rPr>
-              <w:t xml:space="preserve"> </w:t>
-            </w:r>
-            <w:r>
-              <w:rPr>
-                <w:rFonts w:ascii="Calibri" w:hAnsi="Calibri" w:cs="Calibri"/>
-                <w:sz w:val="16"/>
-                <w:szCs w:val="22"/>
-              </w:rPr>
-              <w:t>(4)</w:t>
+              <w:t xml:space="preserve"> (4)</w:t>
             </w:r>
           </w:p>
         </w:tc>
@@ -2886,7 +3162,7 @@
       <w:tr>
         <w:tc>
           <w:tcPr>
-            <w:tcW w:w="1560" w:type="dxa"/>
+            <w:tcW w:w="1471" w:type="dxa"/>
           </w:tcPr>
           <w:p>
             <w:pPr>
@@ -2903,7 +3179,8 @@
         </w:tc>
         <w:tc>
           <w:tcPr>
-            <w:tcW w:w="6095" w:type="dxa"/>
+            <w:tcW w:w="2782" w:type="dxa"/>
+            <w:vAlign w:val="center"/>
           </w:tcPr>
           <w:p>
             <w:pPr>
@@ -3027,6 +3304,22 @@
                         </m:r>
                       </m:sub>
                     </m:sSub>
+                    <m:r>
+                      <w:rPr>
+                        <w:rFonts w:ascii="Cambria Math" w:hAnsi="Cambria Math" w:cstheme="minorHAnsi"/>
+                        <w:sz w:val="22"/>
+                        <w:szCs w:val="22"/>
+                      </w:rPr>
+                      <m:t xml:space="preserve">, </m:t>
+                    </m:r>
+                    <m:r>
+                      <w:rPr>
+                        <w:rFonts w:ascii="Cambria Math" w:hAnsi="Cambria Math" w:cstheme="minorHAnsi"/>
+                        <w:sz w:val="22"/>
+                        <w:szCs w:val="22"/>
+                      </w:rPr>
+                      <m:t xml:space="preserve"> </m:t>
+                    </m:r>
                   </m:e>
                 </m:nary>
               </m:oMath>
@@ -3035,7 +3328,95 @@
         </w:tc>
         <w:tc>
           <w:tcPr>
-            <w:tcW w:w="992" w:type="dxa"/>
+            <w:tcW w:w="3892" w:type="dxa"/>
+            <w:vAlign w:val="center"/>
+          </w:tcPr>
+          <w:p>
+            <w:pPr>
+              <w:pStyle w:val="Standard"/>
+              <w:spacing w:after="80" w:line="276" w:lineRule="auto"/>
+              <w:rPr>
+                <w:rFonts w:ascii="Calibri" w:eastAsia="Times New Roman" w:hAnsi="Calibri" w:cs="Calibri"/>
+                <w:sz w:val="16"/>
+                <w:szCs w:val="22"/>
+              </w:rPr>
+            </w:pPr>
+            <m:oMathPara>
+              <m:oMathParaPr>
+                <m:jc m:val="left"/>
+              </m:oMathParaPr>
+              <m:oMath>
+                <m:r>
+                  <w:rPr>
+                    <w:rFonts w:ascii="Cambria Math" w:hAnsi="Cambria Math" w:cstheme="minorHAnsi"/>
+                    <w:sz w:val="22"/>
+                    <w:szCs w:val="22"/>
+                  </w:rPr>
+                  <m:t>k∈</m:t>
+                </m:r>
+                <m:d>
+                  <m:dPr>
+                    <m:begChr m:val="{"/>
+                    <m:endChr m:val="}"/>
+                    <m:ctrlPr>
+                      <w:rPr>
+                        <w:rFonts w:ascii="Cambria Math" w:hAnsi="Cambria Math" w:cstheme="minorHAnsi"/>
+                        <w:i/>
+                        <w:sz w:val="22"/>
+                        <w:szCs w:val="22"/>
+                      </w:rPr>
+                    </m:ctrlPr>
+                  </m:dPr>
+                  <m:e>
+                    <m:r>
+                      <w:rPr>
+                        <w:rFonts w:ascii="Cambria Math" w:hAnsi="Cambria Math" w:cstheme="minorHAnsi"/>
+                        <w:sz w:val="22"/>
+                        <w:szCs w:val="22"/>
+                      </w:rPr>
+                      <m:t>1, …, Y</m:t>
+                    </m:r>
+                  </m:e>
+                </m:d>
+                <m:r>
+                  <w:rPr>
+                    <w:rFonts w:ascii="Cambria Math" w:hAnsi="Cambria Math" w:cstheme="minorHAnsi"/>
+                    <w:sz w:val="22"/>
+                    <w:szCs w:val="22"/>
+                  </w:rPr>
+                  <m:t>, j∈</m:t>
+                </m:r>
+                <m:d>
+                  <m:dPr>
+                    <m:begChr m:val="{"/>
+                    <m:endChr m:val="}"/>
+                    <m:ctrlPr>
+                      <w:rPr>
+                        <w:rFonts w:ascii="Cambria Math" w:hAnsi="Cambria Math" w:cstheme="minorHAnsi"/>
+                        <w:i/>
+                        <w:sz w:val="22"/>
+                        <w:szCs w:val="22"/>
+                      </w:rPr>
+                    </m:ctrlPr>
+                  </m:dPr>
+                  <m:e>
+                    <m:r>
+                      <w:rPr>
+                        <w:rFonts w:ascii="Cambria Math" w:hAnsi="Cambria Math" w:cstheme="minorHAnsi"/>
+                        <w:sz w:val="22"/>
+                        <w:szCs w:val="22"/>
+                      </w:rPr>
+                      <m:t>1, …, Z</m:t>
+                    </m:r>
+                  </m:e>
+                </m:d>
+              </m:oMath>
+            </m:oMathPara>
+          </w:p>
+        </w:tc>
+        <w:tc>
+          <w:tcPr>
+            <w:tcW w:w="926" w:type="dxa"/>
             <w:vAlign w:val="center"/>
           </w:tcPr>
           <w:p>
@@ -3063,15 +3444,7 @@
                 <w:sz w:val="16"/>
                 <w:szCs w:val="22"/>
               </w:rPr>
-              <w:t xml:space="preserve"> </w:t>
-            </w:r>
-            <w:r>
-              <w:rPr>
-                <w:rFonts w:ascii="Calibri" w:hAnsi="Calibri" w:cs="Calibri"/>
-                <w:sz w:val="16"/>
-                <w:szCs w:val="22"/>
-              </w:rPr>
-              <w:t>(5)</w:t>
+              <w:t xml:space="preserve"> (5)</w:t>
             </w:r>
           </w:p>
         </w:tc>
@@ -3079,7 +3452,7 @@
       <w:tr>
         <w:tc>
           <w:tcPr>
-            <w:tcW w:w="1560" w:type="dxa"/>
+            <w:tcW w:w="1471" w:type="dxa"/>
           </w:tcPr>
           <w:p>
             <w:pPr>
@@ -3096,7 +3469,8 @@
         </w:tc>
         <w:tc>
           <w:tcPr>
-            <w:tcW w:w="6095" w:type="dxa"/>
+            <w:tcW w:w="2782" w:type="dxa"/>
+            <w:vAlign w:val="center"/>
           </w:tcPr>
           <w:p>
             <w:pPr>
@@ -3232,7 +3606,63 @@
         </w:tc>
         <w:tc>
           <w:tcPr>
-            <w:tcW w:w="992" w:type="dxa"/>
+            <w:tcW w:w="3892" w:type="dxa"/>
+            <w:vAlign w:val="center"/>
+          </w:tcPr>
+          <w:p>
+            <w:pPr>
+              <w:pStyle w:val="Standard"/>
+              <w:spacing w:after="80" w:line="276" w:lineRule="auto"/>
+              <w:rPr>
+                <w:rFonts w:ascii="Calibri" w:eastAsia="Times New Roman" w:hAnsi="Calibri" w:cs="Calibri"/>
+                <w:sz w:val="16"/>
+                <w:szCs w:val="22"/>
+              </w:rPr>
+            </w:pPr>
+            <m:oMathPara>
+              <m:oMathParaPr>
+                <m:jc m:val="left"/>
+              </m:oMathParaPr>
+              <m:oMath>
+                <m:r>
+                  <w:rPr>
+                    <w:rFonts w:ascii="Cambria Math" w:hAnsi="Cambria Math" w:cstheme="minorHAnsi"/>
+                    <w:sz w:val="22"/>
+                    <w:szCs w:val="22"/>
+                  </w:rPr>
+                  <m:t>k∈</m:t>
+                </m:r>
+                <m:d>
+                  <m:dPr>
+                    <m:begChr m:val="{"/>
+                    <m:endChr m:val="}"/>
+                    <m:ctrlPr>
+                      <w:rPr>
+                        <w:rFonts w:ascii="Cambria Math" w:hAnsi="Cambria Math" w:cstheme="minorHAnsi"/>
+                        <w:i/>
+                        <w:sz w:val="22"/>
+                        <w:szCs w:val="22"/>
+                      </w:rPr>
+                    </m:ctrlPr>
+                  </m:dPr>
+                  <m:e>
+                    <m:r>
+                      <w:rPr>
+                        <w:rFonts w:ascii="Cambria Math" w:hAnsi="Cambria Math" w:cstheme="minorHAnsi"/>
+                        <w:sz w:val="22"/>
+                        <w:szCs w:val="22"/>
+                      </w:rPr>
+                      <m:t>1, …, Y</m:t>
+                    </m:r>
+                  </m:e>
+                </m:d>
+              </m:oMath>
+            </m:oMathPara>
+          </w:p>
+        </w:tc>
+        <w:tc>
+          <w:tcPr>
+            <w:tcW w:w="926" w:type="dxa"/>
             <w:vAlign w:val="center"/>
           </w:tcPr>
           <w:p>
@@ -3260,15 +3690,7 @@
                 <w:sz w:val="16"/>
                 <w:szCs w:val="22"/>
               </w:rPr>
-              <w:t xml:space="preserve"> </w:t>
-            </w:r>
-            <w:r>
-              <w:rPr>
-                <w:rFonts w:ascii="Calibri" w:hAnsi="Calibri" w:cs="Calibri"/>
-                <w:sz w:val="16"/>
-                <w:szCs w:val="22"/>
-              </w:rPr>
-              <w:t>(6)</w:t>
+              <w:t xml:space="preserve"> (6)</w:t>
             </w:r>
           </w:p>
         </w:tc>
@@ -3276,7 +3698,7 @@
       <w:tr>
         <w:tc>
           <w:tcPr>
-            <w:tcW w:w="1560" w:type="dxa"/>
+            <w:tcW w:w="1471" w:type="dxa"/>
           </w:tcPr>
           <w:p>
             <w:pPr>
@@ -3293,7 +3715,8 @@
         </w:tc>
         <w:tc>
           <w:tcPr>
-            <w:tcW w:w="6095" w:type="dxa"/>
+            <w:tcW w:w="2782" w:type="dxa"/>
+            <w:vAlign w:val="center"/>
           </w:tcPr>
           <w:p>
             <w:pPr>
@@ -3357,7 +3780,79 @@
         </w:tc>
         <w:tc>
           <w:tcPr>
-            <w:tcW w:w="992" w:type="dxa"/>
+            <w:tcW w:w="3892" w:type="dxa"/>
+            <w:vAlign w:val="center"/>
+          </w:tcPr>
+          <w:p>
+            <w:pPr>
+              <w:pStyle w:val="Standard"/>
+              <w:spacing w:after="80" w:line="276" w:lineRule="auto"/>
+              <w:rPr>
+                <w:rFonts w:ascii="Calibri" w:eastAsia="Times New Roman" w:hAnsi="Calibri" w:cs="Calibri"/>
+                <w:sz w:val="16"/>
+                <w:szCs w:val="22"/>
+              </w:rPr>
+            </w:pPr>
+            <m:oMathPara>
+              <m:oMathParaPr>
+                <m:jc m:val="left"/>
+              </m:oMathParaPr>
+              <m:oMath>
+                <m:r>
+                  <w:rPr>
+                    <w:rFonts w:ascii="Cambria Math" w:hAnsi="Cambria Math" w:cstheme="minorHAnsi"/>
+                    <w:sz w:val="22"/>
+                    <w:szCs w:val="22"/>
+                  </w:rPr>
+                  <m:t>i∈</m:t>
+                </m:r>
+                <m:d>
+                  <m:dPr>
+                    <m:begChr m:val="{"/>
+                    <m:endChr m:val="}"/>
+                    <m:ctrlPr>
+                      <w:rPr>
+                        <w:rFonts w:ascii="Cambria Math" w:hAnsi="Cambria Math" w:cstheme="minorHAnsi"/>
+                        <w:i/>
+                        <w:sz w:val="22"/>
+                        <w:szCs w:val="22"/>
+                      </w:rPr>
+                    </m:ctrlPr>
+                  </m:dPr>
+                  <m:e>
+                    <m:r>
+                      <w:rPr>
+                        <w:rFonts w:ascii="Cambria Math" w:hAnsi="Cambria Math" w:cstheme="minorHAnsi"/>
+                        <w:sz w:val="22"/>
+                        <w:szCs w:val="22"/>
+                      </w:rPr>
+                      <m:t>1, …, X</m:t>
+                    </m:r>
+                  </m:e>
+                </m:d>
+                <m:r>
+                  <w:rPr>
+                    <w:rFonts w:ascii="Cambria Math" w:hAnsi="Cambria Math" w:cstheme="minorHAnsi"/>
+                    <w:sz w:val="22"/>
+                    <w:szCs w:val="22"/>
+                  </w:rPr>
+                  <m:t>, j∈{1, …, Z</m:t>
+                </m:r>
+                <m:r>
+                  <w:rPr>
+                    <w:rFonts w:ascii="Cambria Math" w:hAnsi="Cambria Math" w:cstheme="minorHAnsi"/>
+                    <w:sz w:val="22"/>
+                    <w:szCs w:val="22"/>
+                  </w:rPr>
+                  <m:t>}</m:t>
+                </m:r>
+              </m:oMath>
+            </m:oMathPara>
+          </w:p>
+        </w:tc>
+        <w:tc>
+          <w:tcPr>
+            <w:tcW w:w="926" w:type="dxa"/>
             <w:vAlign w:val="center"/>
           </w:tcPr>
           <w:p>
@@ -3385,23 +3880,7 @@
                 <w:sz w:val="16"/>
                 <w:szCs w:val="22"/>
               </w:rPr>
-              <w:t xml:space="preserve"> (</w:t>
-            </w:r>
-            <w:r>
-              <w:rPr>
-                <w:rFonts w:ascii="Calibri" w:hAnsi="Calibri" w:cs="Calibri"/>
-                <w:sz w:val="16"/>
-                <w:szCs w:val="22"/>
-              </w:rPr>
-              <w:t>7</w:t>
-            </w:r>
-            <w:r>
-              <w:rPr>
-                <w:rFonts w:ascii="Calibri" w:hAnsi="Calibri" w:cs="Calibri"/>
-                <w:sz w:val="16"/>
-                <w:szCs w:val="22"/>
-              </w:rPr>
-              <w:t>)</w:t>
+              <w:t xml:space="preserve"> (7)</w:t>
             </w:r>
           </w:p>
         </w:tc>
@@ -3409,7 +3888,7 @@
       <w:tr>
         <w:tc>
           <w:tcPr>
-            <w:tcW w:w="1560" w:type="dxa"/>
+            <w:tcW w:w="1471" w:type="dxa"/>
           </w:tcPr>
           <w:p>
             <w:pPr>
@@ -3426,7 +3905,8 @@
         </w:tc>
         <w:tc>
           <w:tcPr>
-            <w:tcW w:w="6095" w:type="dxa"/>
+            <w:tcW w:w="2782" w:type="dxa"/>
+            <w:vAlign w:val="center"/>
           </w:tcPr>
           <w:p>
             <w:pPr>
@@ -3482,7 +3962,103 @@
                     <w:sz w:val="22"/>
                     <w:szCs w:val="22"/>
                   </w:rPr>
-                  <m:t xml:space="preserve"> ∈ {0, 1</m:t>
+                  <m:t xml:space="preserve"> ∈ {0, 1}</m:t>
+                </m:r>
+              </m:oMath>
+            </m:oMathPara>
+          </w:p>
+        </w:tc>
+        <w:tc>
+          <w:tcPr>
+            <w:tcW w:w="3892" w:type="dxa"/>
+            <w:vAlign w:val="center"/>
+          </w:tcPr>
+          <w:p>
+            <w:pPr>
+              <w:pStyle w:val="Standard"/>
+              <w:spacing w:after="80" w:line="276" w:lineRule="auto"/>
+              <w:rPr>
+                <w:rFonts w:ascii="Calibri" w:eastAsia="Times New Roman" w:hAnsi="Calibri" w:cs="Calibri"/>
+                <w:sz w:val="16"/>
+                <w:szCs w:val="22"/>
+              </w:rPr>
+            </w:pPr>
+            <m:oMathPara>
+              <m:oMathParaPr>
+                <m:jc m:val="left"/>
+              </m:oMathParaPr>
+              <m:oMath>
+                <m:r>
+                  <w:rPr>
+                    <w:rFonts w:ascii="Cambria Math" w:hAnsi="Cambria Math" w:cstheme="minorHAnsi"/>
+                    <w:sz w:val="22"/>
+                    <w:szCs w:val="22"/>
+                  </w:rPr>
+                  <m:t>i∈</m:t>
+                </m:r>
+                <m:d>
+                  <m:dPr>
+                    <m:begChr m:val="{"/>
+                    <m:endChr m:val="}"/>
+                    <m:ctrlPr>
+                      <w:rPr>
+                        <w:rFonts w:ascii="Cambria Math" w:hAnsi="Cambria Math" w:cstheme="minorHAnsi"/>
+                        <w:i/>
+                        <w:sz w:val="22"/>
+                        <w:szCs w:val="22"/>
+                      </w:rPr>
+                    </m:ctrlPr>
+                  </m:dPr>
+                  <m:e>
+                    <m:r>
+                      <w:rPr>
+                        <w:rFonts w:ascii="Cambria Math" w:hAnsi="Cambria Math" w:cstheme="minorHAnsi"/>
+                        <w:sz w:val="22"/>
+                        <w:szCs w:val="22"/>
+                      </w:rPr>
+                      <m:t>1, …, X</m:t>
+                    </m:r>
+                  </m:e>
+                </m:d>
+                <m:r>
+                  <w:rPr>
+                    <w:rFonts w:ascii="Cambria Math" w:hAnsi="Cambria Math" w:cstheme="minorHAnsi"/>
+                    <w:sz w:val="22"/>
+                    <w:szCs w:val="22"/>
+                  </w:rPr>
+                  <m:t>,k∈</m:t>
+                </m:r>
+                <m:d>
+                  <m:dPr>
+                    <m:begChr m:val="{"/>
+                    <m:endChr m:val="}"/>
+                    <m:ctrlPr>
+                      <w:rPr>
+                        <w:rFonts w:ascii="Cambria Math" w:hAnsi="Cambria Math" w:cstheme="minorHAnsi"/>
+                        <w:i/>
+                        <w:sz w:val="22"/>
+                        <w:szCs w:val="22"/>
+                      </w:rPr>
+                    </m:ctrlPr>
+                  </m:dPr>
+                  <m:e>
+                    <m:r>
+                      <w:rPr>
+                        <w:rFonts w:ascii="Cambria Math" w:hAnsi="Cambria Math" w:cstheme="minorHAnsi"/>
+                        <w:sz w:val="22"/>
+                        <w:szCs w:val="22"/>
+                      </w:rPr>
+                      <m:t>1, …, Y</m:t>
+                    </m:r>
+                  </m:e>
+                </m:d>
+                <m:r>
+                  <w:rPr>
+                    <w:rFonts w:ascii="Cambria Math" w:hAnsi="Cambria Math" w:cstheme="minorHAnsi"/>
+                    <w:sz w:val="22"/>
+                    <w:szCs w:val="22"/>
+                  </w:rPr>
+                  <m:t>, j∈{1, …, Z</m:t>
                 </m:r>
                 <m:r>
                   <w:rPr>
@@ -3498,7 +4074,7 @@
         </w:tc>
         <w:tc>
           <w:tcPr>
-            <w:tcW w:w="992" w:type="dxa"/>
+            <w:tcW w:w="926" w:type="dxa"/>
             <w:vAlign w:val="center"/>
           </w:tcPr>
           <w:p>
@@ -3526,23 +4102,7 @@
                 <w:sz w:val="16"/>
                 <w:szCs w:val="22"/>
               </w:rPr>
-              <w:t xml:space="preserve"> (</w:t>
-            </w:r>
-            <w:r>
-              <w:rPr>
-                <w:rFonts w:ascii="Calibri" w:hAnsi="Calibri" w:cs="Calibri"/>
-                <w:sz w:val="16"/>
-                <w:szCs w:val="22"/>
-              </w:rPr>
-              <w:t>8</w:t>
-            </w:r>
-            <w:r>
-              <w:rPr>
-                <w:rFonts w:ascii="Calibri" w:hAnsi="Calibri" w:cs="Calibri"/>
-                <w:sz w:val="16"/>
-                <w:szCs w:val="22"/>
-              </w:rPr>
-              <w:t>)</w:t>
+              <w:t xml:space="preserve"> (8)</w:t>
             </w:r>
           </w:p>
         </w:tc>
@@ -3550,7 +4110,7 @@
       <w:tr>
         <w:tc>
           <w:tcPr>
-            <w:tcW w:w="1560" w:type="dxa"/>
+            <w:tcW w:w="1471" w:type="dxa"/>
           </w:tcPr>
           <w:p>
             <w:pPr>
@@ -3567,7 +4127,8 @@
         </w:tc>
         <w:tc>
           <w:tcPr>
-            <w:tcW w:w="6095" w:type="dxa"/>
+            <w:tcW w:w="2782" w:type="dxa"/>
+            <w:vAlign w:val="center"/>
           </w:tcPr>
           <w:p>
             <w:pPr>
@@ -3623,7 +4184,103 @@
                     <w:sz w:val="22"/>
                     <w:szCs w:val="22"/>
                   </w:rPr>
-                  <m:t xml:space="preserve"> ≥ </m:t>
+                  <m:t xml:space="preserve"> ≥ 0</m:t>
+                </m:r>
+              </m:oMath>
+            </m:oMathPara>
+          </w:p>
+        </w:tc>
+        <w:tc>
+          <w:tcPr>
+            <w:tcW w:w="3892" w:type="dxa"/>
+            <w:vAlign w:val="center"/>
+          </w:tcPr>
+          <w:p>
+            <w:pPr>
+              <w:pStyle w:val="Standard"/>
+              <w:spacing w:after="80" w:line="276" w:lineRule="auto"/>
+              <w:rPr>
+                <w:rFonts w:ascii="Calibri" w:eastAsia="Times New Roman" w:hAnsi="Calibri" w:cs="Calibri"/>
+                <w:sz w:val="16"/>
+                <w:szCs w:val="22"/>
+              </w:rPr>
+            </w:pPr>
+            <m:oMathPara>
+              <m:oMathParaPr>
+                <m:jc m:val="left"/>
+              </m:oMathParaPr>
+              <m:oMath>
+                <m:r>
+                  <w:rPr>
+                    <w:rFonts w:ascii="Cambria Math" w:hAnsi="Cambria Math" w:cstheme="minorHAnsi"/>
+                    <w:sz w:val="22"/>
+                    <w:szCs w:val="22"/>
+                  </w:rPr>
+                  <m:t>i∈</m:t>
+                </m:r>
+                <m:d>
+                  <m:dPr>
+                    <m:begChr m:val="{"/>
+                    <m:endChr m:val="}"/>
+                    <m:ctrlPr>
+                      <w:rPr>
+                        <w:rFonts w:ascii="Cambria Math" w:hAnsi="Cambria Math" w:cstheme="minorHAnsi"/>
+                        <w:i/>
+                        <w:sz w:val="22"/>
+                        <w:szCs w:val="22"/>
+                      </w:rPr>
+                    </m:ctrlPr>
+                  </m:dPr>
+                  <m:e>
+                    <m:r>
+                      <w:rPr>
+                        <w:rFonts w:ascii="Cambria Math" w:hAnsi="Cambria Math" w:cstheme="minorHAnsi"/>
+                        <w:sz w:val="22"/>
+                        <w:szCs w:val="22"/>
+                      </w:rPr>
+                      <m:t>1, …, X</m:t>
+                    </m:r>
+                  </m:e>
+                </m:d>
+                <m:r>
+                  <w:rPr>
+                    <w:rFonts w:ascii="Cambria Math" w:hAnsi="Cambria Math" w:cstheme="minorHAnsi"/>
+                    <w:sz w:val="22"/>
+                    <w:szCs w:val="22"/>
+                  </w:rPr>
+                  <m:t>,k∈</m:t>
+                </m:r>
+                <m:d>
+                  <m:dPr>
+                    <m:begChr m:val="{"/>
+                    <m:endChr m:val="}"/>
+                    <m:ctrlPr>
+                      <w:rPr>
+                        <w:rFonts w:ascii="Cambria Math" w:hAnsi="Cambria Math" w:cstheme="minorHAnsi"/>
+                        <w:i/>
+                        <w:sz w:val="22"/>
+                        <w:szCs w:val="22"/>
+                      </w:rPr>
+                    </m:ctrlPr>
+                  </m:dPr>
+                  <m:e>
+                    <m:r>
+                      <w:rPr>
+                        <w:rFonts w:ascii="Cambria Math" w:hAnsi="Cambria Math" w:cstheme="minorHAnsi"/>
+                        <w:sz w:val="22"/>
+                        <w:szCs w:val="22"/>
+                      </w:rPr>
+                      <m:t>1, …, Y</m:t>
+                    </m:r>
+                  </m:e>
+                </m:d>
+                <m:r>
+                  <w:rPr>
+                    <w:rFonts w:ascii="Cambria Math" w:hAnsi="Cambria Math" w:cstheme="minorHAnsi"/>
+                    <w:sz w:val="22"/>
+                    <w:szCs w:val="22"/>
+                  </w:rPr>
+                  <m:t>, j∈{1, …, Z</m:t>
                 </m:r>
                 <m:r>
                   <w:rPr>
@@ -3631,7 +4288,7 @@
                     <w:sz w:val="22"/>
                     <w:szCs w:val="22"/>
                   </w:rPr>
-                  <m:t>0</m:t>
+                  <m:t>}</m:t>
                 </m:r>
               </m:oMath>
             </m:oMathPara>
@@ -3639,7 +4296,7 @@
         </w:tc>
         <w:tc>
           <w:tcPr>
-            <w:tcW w:w="992" w:type="dxa"/>
+            <w:tcW w:w="926" w:type="dxa"/>
             <w:vAlign w:val="center"/>
           </w:tcPr>
           <w:p>
@@ -3667,23 +4324,7 @@
                 <w:sz w:val="16"/>
                 <w:szCs w:val="22"/>
               </w:rPr>
-              <w:t xml:space="preserve"> (</w:t>
-            </w:r>
-            <w:r>
-              <w:rPr>
-                <w:rFonts w:ascii="Calibri" w:hAnsi="Calibri" w:cs="Calibri"/>
-                <w:sz w:val="16"/>
-                <w:szCs w:val="22"/>
-              </w:rPr>
-              <w:t>9</w:t>
-            </w:r>
-            <w:r>
-              <w:rPr>
-                <w:rFonts w:ascii="Calibri" w:hAnsi="Calibri" w:cs="Calibri"/>
-                <w:sz w:val="16"/>
-                <w:szCs w:val="22"/>
-              </w:rPr>
-              <w:t>)</w:t>
+              <w:t xml:space="preserve"> (9)</w:t>
             </w:r>
           </w:p>
         </w:tc>
@@ -3691,7 +4332,7 @@
       <w:tr>
         <w:tc>
           <w:tcPr>
-            <w:tcW w:w="1560" w:type="dxa"/>
+            <w:tcW w:w="1471" w:type="dxa"/>
           </w:tcPr>
           <w:p>
             <w:pPr>
@@ -3708,7 +4349,8 @@
         </w:tc>
         <w:tc>
           <w:tcPr>
-            <w:tcW w:w="6095" w:type="dxa"/>
+            <w:tcW w:w="2782" w:type="dxa"/>
+            <w:vAlign w:val="center"/>
           </w:tcPr>
           <w:p>
             <w:pPr>
@@ -3763,23 +4405,103 @@
                     <w:sz w:val="22"/>
                     <w:szCs w:val="22"/>
                   </w:rPr>
-                  <m:t xml:space="preserve"> ≥ </m:t>
+                  <m:t xml:space="preserve"> ≥ 0</m:t>
                 </m:r>
+              </m:oMath>
+            </m:oMathPara>
+          </w:p>
+        </w:tc>
+        <w:tc>
+          <w:tcPr>
+            <w:tcW w:w="3892" w:type="dxa"/>
+            <w:vAlign w:val="center"/>
+          </w:tcPr>
+          <w:p>
+            <w:pPr>
+              <w:pStyle w:val="Standard"/>
+              <w:spacing w:after="80" w:line="276" w:lineRule="auto"/>
+              <w:rPr>
+                <w:rFonts w:ascii="Calibri" w:eastAsia="Times New Roman" w:hAnsi="Calibri" w:cs="Calibri"/>
+                <w:sz w:val="16"/>
+                <w:szCs w:val="22"/>
+              </w:rPr>
+            </w:pPr>
+            <m:oMathPara>
+              <m:oMathParaPr>
+                <m:jc m:val="left"/>
+              </m:oMathParaPr>
+              <m:oMath>
                 <m:r>
                   <w:rPr>
                     <w:rFonts w:ascii="Cambria Math" w:hAnsi="Cambria Math" w:cstheme="minorHAnsi"/>
                     <w:sz w:val="22"/>
                     <w:szCs w:val="22"/>
                   </w:rPr>
-                  <m:t>0</m:t>
+                  <m:t>i∈</m:t>
                 </m:r>
+                <m:d>
+                  <m:dPr>
+                    <m:begChr m:val="{"/>
+                    <m:endChr m:val="}"/>
+                    <m:ctrlPr>
+                      <w:rPr>
+                        <w:rFonts w:ascii="Cambria Math" w:hAnsi="Cambria Math" w:cstheme="minorHAnsi"/>
+                        <w:i/>
+                        <w:sz w:val="22"/>
+                        <w:szCs w:val="22"/>
+                      </w:rPr>
+                    </m:ctrlPr>
+                  </m:dPr>
+                  <m:e>
+                    <m:r>
+                      <w:rPr>
+                        <w:rFonts w:ascii="Cambria Math" w:hAnsi="Cambria Math" w:cstheme="minorHAnsi"/>
+                        <w:sz w:val="22"/>
+                        <w:szCs w:val="22"/>
+                      </w:rPr>
+                      <m:t>1, …, X</m:t>
+                    </m:r>
+                  </m:e>
+                </m:d>
+                <m:r>
+                  <w:rPr>
+                    <w:rFonts w:ascii="Cambria Math" w:hAnsi="Cambria Math" w:cstheme="minorHAnsi"/>
+                    <w:sz w:val="22"/>
+                    <w:szCs w:val="22"/>
+                  </w:rPr>
+                  <m:t>,k∈</m:t>
+                </m:r>
+                <m:d>
+                  <m:dPr>
+                    <m:begChr m:val="{"/>
+                    <m:endChr m:val="}"/>
+                    <m:ctrlPr>
+                      <w:rPr>
+                        <w:rFonts w:ascii="Cambria Math" w:hAnsi="Cambria Math" w:cstheme="minorHAnsi"/>
+                        <w:i/>
+                        <w:sz w:val="22"/>
+                        <w:szCs w:val="22"/>
+                      </w:rPr>
+                    </m:ctrlPr>
+                  </m:dPr>
+                  <m:e>
+                    <m:r>
+                      <w:rPr>
+                        <w:rFonts w:ascii="Cambria Math" w:hAnsi="Cambria Math" w:cstheme="minorHAnsi"/>
+                        <w:sz w:val="22"/>
+                        <w:szCs w:val="22"/>
+                      </w:rPr>
+                      <m:t>1, …, Y</m:t>
+                    </m:r>
+                  </m:e>
+                </m:d>
               </m:oMath>
             </m:oMathPara>
           </w:p>
         </w:tc>
         <w:tc>
           <w:tcPr>
-            <w:tcW w:w="992" w:type="dxa"/>
+            <w:tcW w:w="926" w:type="dxa"/>
             <w:vAlign w:val="center"/>
           </w:tcPr>
           <w:p>
@@ -3799,47 +4521,15 @@
                 <w:sz w:val="16"/>
                 <w:szCs w:val="22"/>
               </w:rPr>
-              <w:t>…</w:t>
+              <w:t>….…..</w:t>
             </w:r>
             <w:r>
               <w:rPr>
-                <w:rFonts w:ascii="Calibri" w:eastAsia="Times New Roman" w:hAnsi="Calibri" w:cs="Calibri"/>
-                <w:sz w:val="16"/>
-                <w:szCs w:val="22"/>
-              </w:rPr>
-              <w:t>.</w:t>
-            </w:r>
-            <w:r>
-              <w:rPr>
-                <w:rFonts w:ascii="Calibri" w:eastAsia="Times New Roman" w:hAnsi="Calibri" w:cs="Calibri"/>
-                <w:sz w:val="16"/>
-                <w:szCs w:val="22"/>
-              </w:rPr>
-              <w:t>…..</w:t>
-            </w:r>
-            <w:r>
-              <w:rPr>
                 <w:rFonts w:ascii="Calibri" w:hAnsi="Calibri" w:cs="Calibri"/>
                 <w:sz w:val="16"/>
                 <w:szCs w:val="22"/>
               </w:rPr>
-              <w:t xml:space="preserve"> (</w:t>
-            </w:r>
-            <w:r>
-              <w:rPr>
-                <w:rFonts w:ascii="Calibri" w:hAnsi="Calibri" w:cs="Calibri"/>
-                <w:sz w:val="16"/>
-                <w:szCs w:val="22"/>
-              </w:rPr>
-              <w:t>10</w:t>
-            </w:r>
-            <w:r>
-              <w:rPr>
-                <w:rFonts w:ascii="Calibri" w:hAnsi="Calibri" w:cs="Calibri"/>
-                <w:sz w:val="16"/>
-                <w:szCs w:val="22"/>
-              </w:rPr>
-              <w:t>)</w:t>
+              <w:t xml:space="preserve"> (10)</w:t>
             </w:r>
           </w:p>
         </w:tc>
@@ -3847,7 +4537,7 @@
       <w:tr>
         <w:tc>
           <w:tcPr>
-            <w:tcW w:w="1560" w:type="dxa"/>
+            <w:tcW w:w="1471" w:type="dxa"/>
           </w:tcPr>
           <w:p>
             <w:pPr>
@@ -3864,7 +4554,8 @@
         </w:tc>
         <w:tc>
           <w:tcPr>
-            <w:tcW w:w="6095" w:type="dxa"/>
+            <w:tcW w:w="2782" w:type="dxa"/>
+            <w:vAlign w:val="center"/>
           </w:tcPr>
           <w:p>
             <w:pPr>
@@ -3919,15 +4610,7 @@
                     <w:sz w:val="22"/>
                     <w:szCs w:val="22"/>
                   </w:rPr>
-                  <m:t xml:space="preserve"> ≥ </m:t>
-                </m:r>
-                <m:r>
-                  <w:rPr>
-                    <w:rFonts w:ascii="Cambria Math" w:hAnsi="Cambria Math" w:cstheme="minorHAnsi"/>
-                    <w:sz w:val="22"/>
-                    <w:szCs w:val="22"/>
-                  </w:rPr>
-                  <m:t>0</m:t>
+                  <m:t xml:space="preserve"> ≥ 0</m:t>
                 </m:r>
               </m:oMath>
             </m:oMathPara>
@@ -3935,100 +4618,16 @@
         </w:tc>
         <w:tc>
           <w:tcPr>
-            <w:tcW w:w="992" w:type="dxa"/>
+            <w:tcW w:w="3892" w:type="dxa"/>
             <w:vAlign w:val="center"/>
           </w:tcPr>
           <w:p>
             <w:pPr>
               <w:pStyle w:val="Standard"/>
               <w:spacing w:after="80" w:line="276" w:lineRule="auto"/>
-              <w:jc w:val="right"/>
-              <w:rPr>
-                <w:rFonts w:ascii="Calibri" w:hAnsi="Calibri" w:cs="Calibri"/>
-                <w:sz w:val="16"/>
-                <w:szCs w:val="22"/>
-              </w:rPr>
-            </w:pPr>
-            <w:r>
               <w:rPr>
                 <w:rFonts w:ascii="Calibri" w:eastAsia="Times New Roman" w:hAnsi="Calibri" w:cs="Calibri"/>
                 <w:sz w:val="16"/>
-                <w:szCs w:val="22"/>
-              </w:rPr>
-              <w:t>…</w:t>
-            </w:r>
-            <w:r>
-              <w:rPr>
-                <w:rFonts w:ascii="Calibri" w:eastAsia="Times New Roman" w:hAnsi="Calibri" w:cs="Calibri"/>
-                <w:sz w:val="16"/>
-                <w:szCs w:val="22"/>
-              </w:rPr>
-              <w:t>.</w:t>
-            </w:r>
-            <w:r>
-              <w:rPr>
-                <w:rFonts w:ascii="Calibri" w:eastAsia="Times New Roman" w:hAnsi="Calibri" w:cs="Calibri"/>
-                <w:sz w:val="16"/>
-                <w:szCs w:val="22"/>
-              </w:rPr>
-              <w:t>…..</w:t>
-            </w:r>
-            <w:r>
-              <w:rPr>
-                <w:rFonts w:ascii="Calibri" w:hAnsi="Calibri" w:cs="Calibri"/>
-                <w:sz w:val="16"/>
-                <w:szCs w:val="22"/>
-              </w:rPr>
-              <w:t xml:space="preserve"> (</w:t>
-            </w:r>
-            <w:r>
-              <w:rPr>
-                <w:rFonts w:ascii="Calibri" w:hAnsi="Calibri" w:cs="Calibri"/>
-                <w:sz w:val="16"/>
-                <w:szCs w:val="22"/>
-              </w:rPr>
-              <w:t>11</w:t>
-            </w:r>
-            <w:r>
-              <w:rPr>
-                <w:rFonts w:ascii="Calibri" w:hAnsi="Calibri" w:cs="Calibri"/>
-                <w:sz w:val="16"/>
-                <w:szCs w:val="22"/>
-              </w:rPr>
-              <w:t>)</w:t>
-            </w:r>
-          </w:p>
-        </w:tc>
-      </w:tr>
-      <w:tr>
-        <w:tc>
-          <w:tcPr>
-            <w:tcW w:w="1560" w:type="dxa"/>
-          </w:tcPr>
-          <w:p>
-            <w:pPr>
-              <w:pStyle w:val="Standard"/>
-              <w:spacing w:after="80" w:line="276" w:lineRule="auto"/>
-              <w:rPr>
-                <w:rFonts w:asciiTheme="minorHAnsi" w:hAnsiTheme="minorHAnsi" w:cstheme="minorHAnsi"/>
-                <w:b/>
-                <w:sz w:val="22"/>
-                <w:szCs w:val="22"/>
-              </w:rPr>
-            </w:pPr>
-          </w:p>
-        </w:tc>
-        <w:tc>
-          <w:tcPr>
-            <w:tcW w:w="6095" w:type="dxa"/>
-          </w:tcPr>
-          <w:p>
-            <w:pPr>
-              <w:pStyle w:val="Standard"/>
-              <w:spacing w:after="80" w:line="276" w:lineRule="auto"/>
-              <w:rPr>
-                <w:rFonts w:ascii="Calibri" w:hAnsi="Calibri" w:cs="Calibri"/>
-                <w:sz w:val="22"/>
                 <w:szCs w:val="22"/>
               </w:rPr>
             </w:pPr>
@@ -4043,7 +4642,39 @@
                     <w:sz w:val="22"/>
                     <w:szCs w:val="22"/>
                   </w:rPr>
-                  <m:t>r</m:t>
+                  <m:t>k∈</m:t>
+                </m:r>
+                <m:d>
+                  <m:dPr>
+                    <m:begChr m:val="{"/>
+                    <m:endChr m:val="}"/>
+                    <m:ctrlPr>
+                      <w:rPr>
+                        <w:rFonts w:ascii="Cambria Math" w:hAnsi="Cambria Math" w:cstheme="minorHAnsi"/>
+                        <w:i/>
+                        <w:sz w:val="22"/>
+                        <w:szCs w:val="22"/>
+                      </w:rPr>
+                    </m:ctrlPr>
+                  </m:dPr>
+                  <m:e>
+                    <m:r>
+                      <w:rPr>
+                        <w:rFonts w:ascii="Cambria Math" w:hAnsi="Cambria Math" w:cstheme="minorHAnsi"/>
+                        <w:sz w:val="22"/>
+                        <w:szCs w:val="22"/>
+                      </w:rPr>
+                      <m:t>1, …, Y</m:t>
+                    </m:r>
+                  </m:e>
+                </m:d>
+                <m:r>
+                  <w:rPr>
+                    <w:rFonts w:ascii="Cambria Math" w:hAnsi="Cambria Math" w:cstheme="minorHAnsi"/>
+                    <w:sz w:val="22"/>
+                    <w:szCs w:val="22"/>
+                  </w:rPr>
+                  <m:t>, j∈{1, …, Z</m:t>
                 </m:r>
                 <m:r>
                   <w:rPr>
@@ -4051,15 +4682,92 @@
                     <w:sz w:val="22"/>
                     <w:szCs w:val="22"/>
                   </w:rPr>
-                  <m:t xml:space="preserve"> ≥ </m:t>
+                  <m:t>}</m:t>
                 </m:r>
+              </m:oMath>
+            </m:oMathPara>
+          </w:p>
+        </w:tc>
+        <w:tc>
+          <w:tcPr>
+            <w:tcW w:w="926" w:type="dxa"/>
+            <w:vAlign w:val="center"/>
+          </w:tcPr>
+          <w:p>
+            <w:pPr>
+              <w:pStyle w:val="Standard"/>
+              <w:spacing w:after="80" w:line="276" w:lineRule="auto"/>
+              <w:jc w:val="right"/>
+              <w:rPr>
+                <w:rFonts w:ascii="Calibri" w:hAnsi="Calibri" w:cs="Calibri"/>
+                <w:sz w:val="16"/>
+                <w:szCs w:val="22"/>
+              </w:rPr>
+            </w:pPr>
+            <w:r>
+              <w:rPr>
+                <w:rFonts w:ascii="Calibri" w:eastAsia="Times New Roman" w:hAnsi="Calibri" w:cs="Calibri"/>
+                <w:sz w:val="16"/>
+                <w:szCs w:val="22"/>
+              </w:rPr>
+              <w:t>….…..</w:t>
+            </w:r>
+            <w:r>
+              <w:rPr>
+                <w:rFonts w:ascii="Calibri" w:hAnsi="Calibri" w:cs="Calibri"/>
+                <w:sz w:val="16"/>
+                <w:szCs w:val="22"/>
+              </w:rPr>
+              <w:t xml:space="preserve"> (11)</w:t>
+            </w:r>
+          </w:p>
+        </w:tc>
+      </w:tr>
+      <w:tr>
+        <w:tc>
+          <w:tcPr>
+            <w:tcW w:w="1471" w:type="dxa"/>
+          </w:tcPr>
+          <w:p>
+            <w:pPr>
+              <w:pStyle w:val="Standard"/>
+              <w:spacing w:after="80" w:line="276" w:lineRule="auto"/>
+              <w:rPr>
+                <w:rFonts w:asciiTheme="minorHAnsi" w:hAnsiTheme="minorHAnsi" w:cstheme="minorHAnsi"/>
+                <w:b/>
+                <w:sz w:val="22"/>
+                <w:szCs w:val="22"/>
+              </w:rPr>
+            </w:pPr>
+          </w:p>
+        </w:tc>
+        <w:tc>
+          <w:tcPr>
+            <w:tcW w:w="2782" w:type="dxa"/>
+            <w:vAlign w:val="center"/>
+          </w:tcPr>
+          <w:p>
+            <w:pPr>
+              <w:pStyle w:val="Standard"/>
+              <w:spacing w:after="80" w:line="276" w:lineRule="auto"/>
+              <w:rPr>
+                <w:rFonts w:ascii="Calibri" w:hAnsi="Calibri" w:cs="Calibri"/>
+                <w:sz w:val="22"/>
+                <w:szCs w:val="22"/>
+              </w:rPr>
+            </w:pPr>
+            <m:oMathPara>
+              <m:oMathParaPr>
+                <m:jc m:val="left"/>
+              </m:oMathParaPr>
+              <m:oMath>
                 <m:r>
                   <w:rPr>
                     <w:rFonts w:ascii="Cambria Math" w:hAnsi="Cambria Math" w:cstheme="minorHAnsi"/>
                     <w:sz w:val="22"/>
                     <w:szCs w:val="22"/>
                   </w:rPr>
-                  <m:t>0</m:t>
+                  <m:t>r ≥ 0</m:t>
                 </m:r>
               </m:oMath>
             </m:oMathPara>
@@ -4067,13 +4775,30 @@
         </w:tc>
         <w:tc>
           <w:tcPr>
-            <w:tcW w:w="992" w:type="dxa"/>
+            <w:tcW w:w="3892" w:type="dxa"/>
             <w:vAlign w:val="center"/>
           </w:tcPr>
           <w:p>
             <w:pPr>
               <w:pStyle w:val="Standard"/>
               <w:spacing w:after="80" w:line="276" w:lineRule="auto"/>
+              <w:rPr>
+                <w:rFonts w:ascii="Calibri" w:eastAsia="Times New Roman" w:hAnsi="Calibri" w:cs="Calibri"/>
+                <w:sz w:val="16"/>
+                <w:szCs w:val="22"/>
+              </w:rPr>
+            </w:pPr>
+          </w:p>
+        </w:tc>
+        <w:tc>
+          <w:tcPr>
+            <w:tcW w:w="926" w:type="dxa"/>
+            <w:vAlign w:val="center"/>
+          </w:tcPr>
+          <w:p>
+            <w:pPr>
+              <w:pStyle w:val="Standard"/>
+              <w:spacing w:after="80" w:line="276" w:lineRule="auto"/>
               <w:jc w:val="right"/>
               <w:rPr>
                 <w:rFonts w:ascii="Calibri" w:hAnsi="Calibri" w:cs="Calibri"/>
@@ -4087,39 +4812,15 @@
                 <w:sz w:val="16"/>
                 <w:szCs w:val="22"/>
               </w:rPr>
-              <w:t>.</w:t>
+              <w:t>.……..</w:t>
             </w:r>
             <w:r>
               <w:rPr>
-                <w:rFonts w:ascii="Calibri" w:eastAsia="Times New Roman" w:hAnsi="Calibri" w:cs="Calibri"/>
-                <w:sz w:val="16"/>
-                <w:szCs w:val="22"/>
-              </w:rPr>
-              <w:t>……..</w:t>
-            </w:r>
-            <w:r>
-              <w:rPr>
                 <w:rFonts w:ascii="Calibri" w:hAnsi="Calibri" w:cs="Calibri"/>
                 <w:sz w:val="16"/>
                 <w:szCs w:val="22"/>
               </w:rPr>
-              <w:t xml:space="preserve"> (</w:t>
-            </w:r>
-            <w:r>
-              <w:rPr>
-                <w:rFonts w:ascii="Calibri" w:hAnsi="Calibri" w:cs="Calibri"/>
-                <w:sz w:val="16"/>
-                <w:szCs w:val="22"/>
-              </w:rPr>
-              <w:t>12</w:t>
-            </w:r>
-            <w:r>
-              <w:rPr>
-                <w:rFonts w:ascii="Calibri" w:hAnsi="Calibri" w:cs="Calibri"/>
-                <w:sz w:val="16"/>
-                <w:szCs w:val="22"/>
-              </w:rPr>
-              <w:t>)</w:t>
+              <w:t xml:space="preserve"> (12)</w:t>
             </w:r>
           </w:p>
         </w:tc>
@@ -4147,6 +4848,8 @@
           <w:szCs w:val="22"/>
         </w:rPr>
       </w:pPr>
+      <w:bookmarkStart w:id="0" w:name="_GoBack"/>
+      <w:bookmarkEnd w:id="0"/>
     </w:p>
     <w:p>
       <w:pPr>
@@ -4356,7 +5059,7 @@
                 <w:sz w:val="22"/>
                 <w:szCs w:val="22"/>
               </w:rPr>
-              <w:t>Load</w:t>
+              <w:t>r</w:t>
             </w:r>
           </w:p>
         </w:tc>
@@ -4515,7 +5218,129 @@
                 <w:sz w:val="22"/>
                 <w:szCs w:val="22"/>
               </w:rPr>
-              <w:t>CPLEX execution time</w:t>
+              <w:t>Load</w:t>
+            </w:r>
+            <w:r>
+              <w:rPr>
+                <w:rFonts w:asciiTheme="minorHAnsi" w:hAnsiTheme="minorHAnsi" w:cstheme="minorHAnsi"/>
+                <w:sz w:val="22"/>
+                <w:szCs w:val="22"/>
+              </w:rPr>
+              <w:t xml:space="preserve"> 1</w:t>
+            </w:r>
+          </w:p>
+          <w:p>
+            <w:pPr>
+              <w:pStyle w:val="Standard"/>
+              <w:spacing w:line="276" w:lineRule="auto"/>
+              <w:rPr>
+                <w:rFonts w:asciiTheme="minorHAnsi" w:hAnsiTheme="minorHAnsi" w:cstheme="minorHAnsi"/>
+                <w:sz w:val="22"/>
+                <w:szCs w:val="22"/>
+              </w:rPr>
+            </w:pPr>
+            <w:r>
+              <w:rPr>
+                <w:rFonts w:asciiTheme="minorHAnsi" w:hAnsiTheme="minorHAnsi" w:cstheme="minorHAnsi"/>
+                <w:sz w:val="22"/>
+                <w:szCs w:val="22"/>
+              </w:rPr>
+              <w:t>Load 2</w:t>
+            </w:r>
+          </w:p>
+          <w:p>
+            <w:pPr>
+              <w:pStyle w:val="Standard"/>
+              <w:spacing w:line="276" w:lineRule="auto"/>
+              <w:rPr>
+                <w:rFonts w:asciiTheme="minorHAnsi" w:hAnsiTheme="minorHAnsi" w:cstheme="minorHAnsi"/>
+                <w:sz w:val="22"/>
+                <w:szCs w:val="22"/>
+              </w:rPr>
+            </w:pPr>
+            <w:r>
+              <w:rPr>
+                <w:rFonts w:asciiTheme="minorHAnsi" w:hAnsiTheme="minorHAnsi" w:cstheme="minorHAnsi"/>
+                <w:sz w:val="22"/>
+                <w:szCs w:val="22"/>
+              </w:rPr>
+              <w:t>Load 3</w:t>
+            </w:r>
+          </w:p>
+          <w:p>
+            <w:pPr>
+              <w:pStyle w:val="Standard"/>
+              <w:spacing w:line="276" w:lineRule="auto"/>
+              <w:rPr>
+                <w:rFonts w:asciiTheme="minorHAnsi" w:hAnsiTheme="minorHAnsi" w:cstheme="minorHAnsi"/>
+                <w:sz w:val="22"/>
+                <w:szCs w:val="22"/>
+              </w:rPr>
+            </w:pPr>
+            <w:r>
+              <w:rPr>
+                <w:rFonts w:asciiTheme="minorHAnsi" w:hAnsiTheme="minorHAnsi" w:cstheme="minorHAnsi"/>
+                <w:sz w:val="22"/>
+                <w:szCs w:val="22"/>
+              </w:rPr>
+              <w:t>Load 4</w:t>
+            </w:r>
+          </w:p>
+          <w:p>
+            <w:pPr>
+              <w:pStyle w:val="Standard"/>
+              <w:spacing w:line="276" w:lineRule="auto"/>
+              <w:rPr>
+                <w:rFonts w:asciiTheme="minorHAnsi" w:hAnsiTheme="minorHAnsi" w:cstheme="minorHAnsi"/>
+                <w:sz w:val="22"/>
+                <w:szCs w:val="22"/>
+              </w:rPr>
+            </w:pPr>
+            <w:r>
+              <w:rPr>
+                <w:rFonts w:asciiTheme="minorHAnsi" w:hAnsiTheme="minorHAnsi" w:cstheme="minorHAnsi"/>
+                <w:sz w:val="22"/>
+                <w:szCs w:val="22"/>
+              </w:rPr>
+              <w:t>Load 5</w:t>
+            </w:r>
+          </w:p>
+          <w:p>
+            <w:pPr>
+              <w:pStyle w:val="Standard"/>
+              <w:spacing w:line="276" w:lineRule="auto"/>
+              <w:rPr>
+                <w:rFonts w:asciiTheme="minorHAnsi" w:hAnsiTheme="minorHAnsi" w:cstheme="minorHAnsi"/>
+                <w:sz w:val="22"/>
+                <w:szCs w:val="22"/>
+              </w:rPr>
+            </w:pPr>
+            <w:r>
+              <w:rPr>
+                <w:rFonts w:asciiTheme="minorHAnsi" w:hAnsiTheme="minorHAnsi" w:cstheme="minorHAnsi"/>
+                <w:sz w:val="22"/>
+                <w:szCs w:val="22"/>
+              </w:rPr>
+              <w:t>Load 6</w:t>
+            </w:r>
+          </w:p>
+          <w:p>
+            <w:pPr>
+              <w:pStyle w:val="Standard"/>
+              <w:spacing w:line="276" w:lineRule="auto"/>
+              <w:rPr>
+                <w:rFonts w:asciiTheme="minorHAnsi" w:hAnsiTheme="minorHAnsi" w:cstheme="minorHAnsi"/>
+                <w:sz w:val="22"/>
+                <w:szCs w:val="22"/>
+              </w:rPr>
+            </w:pPr>
+            <w:r>
+              <w:rPr>
+                <w:rFonts w:asciiTheme="minorHAnsi" w:hAnsiTheme="minorHAnsi" w:cstheme="minorHAnsi"/>
+                <w:sz w:val="22"/>
+                <w:szCs w:val="22"/>
+              </w:rPr>
+              <w:t>Load 7</w:t>
             </w:r>
           </w:p>
         </w:tc>
@@ -4540,7 +5365,151 @@
                 <w:sz w:val="22"/>
                 <w:szCs w:val="22"/>
               </w:rPr>
-              <w:t>0.0285</w:t>
+              <w:t>1</w:t>
+            </w:r>
+            <w:r>
+              <w:rPr>
+                <w:rFonts w:asciiTheme="minorHAnsi" w:hAnsiTheme="minorHAnsi" w:cstheme="minorHAnsi"/>
+                <w:sz w:val="22"/>
+                <w:szCs w:val="22"/>
+              </w:rPr>
+              <w:t>30.666667</w:t>
+            </w:r>
+          </w:p>
+          <w:p>
+            <w:pPr>
+              <w:pStyle w:val="Standard"/>
+              <w:spacing w:line="276" w:lineRule="auto"/>
+              <w:jc w:val="right"/>
+              <w:rPr>
+                <w:rFonts w:asciiTheme="minorHAnsi" w:hAnsiTheme="minorHAnsi" w:cstheme="minorHAnsi"/>
+                <w:sz w:val="22"/>
+                <w:szCs w:val="22"/>
+              </w:rPr>
+            </w:pPr>
+            <w:r>
+              <w:rPr>
+                <w:rFonts w:asciiTheme="minorHAnsi" w:hAnsiTheme="minorHAnsi" w:cstheme="minorHAnsi"/>
+                <w:sz w:val="22"/>
+                <w:szCs w:val="22"/>
+              </w:rPr>
+              <w:t>1</w:t>
+            </w:r>
+            <w:r>
+              <w:rPr>
+                <w:rFonts w:asciiTheme="minorHAnsi" w:hAnsiTheme="minorHAnsi" w:cstheme="minorHAnsi"/>
+                <w:sz w:val="22"/>
+                <w:szCs w:val="22"/>
+              </w:rPr>
+              <w:t>30.666667</w:t>
+            </w:r>
+          </w:p>
+          <w:p>
+            <w:pPr>
+              <w:pStyle w:val="Standard"/>
+              <w:spacing w:line="276" w:lineRule="auto"/>
+              <w:jc w:val="right"/>
+              <w:rPr>
+                <w:rFonts w:asciiTheme="minorHAnsi" w:hAnsiTheme="minorHAnsi" w:cstheme="minorHAnsi"/>
+                <w:sz w:val="22"/>
+                <w:szCs w:val="22"/>
+              </w:rPr>
+            </w:pPr>
+            <w:r>
+              <w:rPr>
+                <w:rFonts w:asciiTheme="minorHAnsi" w:hAnsiTheme="minorHAnsi" w:cstheme="minorHAnsi"/>
+                <w:sz w:val="22"/>
+                <w:szCs w:val="22"/>
+              </w:rPr>
+              <w:t>1</w:t>
+            </w:r>
+            <w:r>
+              <w:rPr>
+                <w:rFonts w:asciiTheme="minorHAnsi" w:hAnsiTheme="minorHAnsi" w:cstheme="minorHAnsi"/>
+                <w:sz w:val="22"/>
+                <w:szCs w:val="22"/>
+              </w:rPr>
+              <w:t>30.666667</w:t>
+            </w:r>
+          </w:p>
+          <w:p>
+            <w:pPr>
+              <w:pStyle w:val="Standard"/>
+              <w:spacing w:line="276" w:lineRule="auto"/>
+              <w:jc w:val="right"/>
+              <w:rPr>
+                <w:rFonts w:asciiTheme="minorHAnsi" w:hAnsiTheme="minorHAnsi" w:cstheme="minorHAnsi"/>
+                <w:sz w:val="22"/>
+                <w:szCs w:val="22"/>
+              </w:rPr>
+            </w:pPr>
+            <w:r>
+              <w:rPr>
+                <w:rFonts w:asciiTheme="minorHAnsi" w:hAnsiTheme="minorHAnsi" w:cstheme="minorHAnsi"/>
+                <w:sz w:val="22"/>
+                <w:szCs w:val="22"/>
+              </w:rPr>
+              <w:t>-</w:t>
+            </w:r>
+          </w:p>
+          <w:p>
+            <w:pPr>
+              <w:pStyle w:val="Standard"/>
+              <w:spacing w:line="276" w:lineRule="auto"/>
+              <w:jc w:val="right"/>
+              <w:rPr>
+                <w:rFonts w:asciiTheme="minorHAnsi" w:hAnsiTheme="minorHAnsi" w:cstheme="minorHAnsi"/>
+                <w:sz w:val="22"/>
+                <w:szCs w:val="22"/>
+              </w:rPr>
+            </w:pPr>
+            <w:r>
+              <w:rPr>
+                <w:rFonts w:asciiTheme="minorHAnsi" w:hAnsiTheme="minorHAnsi" w:cstheme="minorHAnsi"/>
+                <w:sz w:val="22"/>
+                <w:szCs w:val="22"/>
+              </w:rPr>
+              <w:t>-</w:t>
+            </w:r>
+          </w:p>
+          <w:p>
+            <w:pPr>
+              <w:pStyle w:val="Standard"/>
+              <w:spacing w:line="276" w:lineRule="auto"/>
+              <w:jc w:val="right"/>
+              <w:rPr>
+                <w:rFonts w:asciiTheme="minorHAnsi" w:hAnsiTheme="minorHAnsi" w:cstheme="minorHAnsi"/>
+                <w:sz w:val="22"/>
+                <w:szCs w:val="22"/>
+              </w:rPr>
+            </w:pPr>
+            <w:r>
+              <w:rPr>
+                <w:rFonts w:asciiTheme="minorHAnsi" w:hAnsiTheme="minorHAnsi" w:cstheme="minorHAnsi"/>
+                <w:sz w:val="22"/>
+                <w:szCs w:val="22"/>
+              </w:rPr>
+              <w:t>-</w:t>
+            </w:r>
+          </w:p>
+          <w:p>
+            <w:pPr>
+              <w:pStyle w:val="Standard"/>
+              <w:spacing w:line="276" w:lineRule="auto"/>
+              <w:jc w:val="right"/>
+              <w:rPr>
+                <w:rFonts w:asciiTheme="minorHAnsi" w:hAnsiTheme="minorHAnsi" w:cstheme="minorHAnsi"/>
+                <w:sz w:val="22"/>
+                <w:szCs w:val="22"/>
+              </w:rPr>
+            </w:pPr>
+            <w:r>
+              <w:rPr>
+                <w:rFonts w:asciiTheme="minorHAnsi" w:hAnsiTheme="minorHAnsi" w:cstheme="minorHAnsi"/>
+                <w:sz w:val="22"/>
+                <w:szCs w:val="22"/>
+              </w:rPr>
+              <w:t>-</w:t>
             </w:r>
           </w:p>
         </w:tc>
@@ -4565,7 +5534,127 @@
                 <w:sz w:val="22"/>
                 <w:szCs w:val="22"/>
               </w:rPr>
-              <w:t>0.0529</w:t>
+              <w:t>98</w:t>
+            </w:r>
+          </w:p>
+          <w:p>
+            <w:pPr>
+              <w:pStyle w:val="Standard"/>
+              <w:spacing w:line="276" w:lineRule="auto"/>
+              <w:jc w:val="right"/>
+              <w:rPr>
+                <w:rFonts w:asciiTheme="minorHAnsi" w:hAnsiTheme="minorHAnsi" w:cstheme="minorHAnsi"/>
+                <w:sz w:val="22"/>
+                <w:szCs w:val="22"/>
+              </w:rPr>
+            </w:pPr>
+            <w:r>
+              <w:rPr>
+                <w:rFonts w:asciiTheme="minorHAnsi" w:hAnsiTheme="minorHAnsi" w:cstheme="minorHAnsi"/>
+                <w:sz w:val="22"/>
+                <w:szCs w:val="22"/>
+              </w:rPr>
+              <w:t>98</w:t>
+            </w:r>
+          </w:p>
+          <w:p>
+            <w:pPr>
+              <w:pStyle w:val="Standard"/>
+              <w:spacing w:line="276" w:lineRule="auto"/>
+              <w:jc w:val="right"/>
+              <w:rPr>
+                <w:rFonts w:asciiTheme="minorHAnsi" w:hAnsiTheme="minorHAnsi" w:cstheme="minorHAnsi"/>
+                <w:sz w:val="22"/>
+                <w:szCs w:val="22"/>
+              </w:rPr>
+            </w:pPr>
+            <w:r>
+              <w:rPr>
+                <w:rFonts w:asciiTheme="minorHAnsi" w:hAnsiTheme="minorHAnsi" w:cstheme="minorHAnsi"/>
+                <w:sz w:val="22"/>
+                <w:szCs w:val="22"/>
+              </w:rPr>
+              <w:t>98</w:t>
+            </w:r>
+          </w:p>
+          <w:p>
+            <w:pPr>
+              <w:pStyle w:val="Standard"/>
+              <w:spacing w:line="276" w:lineRule="auto"/>
+              <w:jc w:val="right"/>
+              <w:rPr>
+                <w:rFonts w:asciiTheme="minorHAnsi" w:hAnsiTheme="minorHAnsi" w:cstheme="minorHAnsi"/>
+                <w:sz w:val="22"/>
+                <w:szCs w:val="22"/>
+              </w:rPr>
+            </w:pPr>
+            <w:r>
+              <w:rPr>
+                <w:rFonts w:asciiTheme="minorHAnsi" w:hAnsiTheme="minorHAnsi" w:cstheme="minorHAnsi"/>
+                <w:sz w:val="22"/>
+                <w:szCs w:val="22"/>
+              </w:rPr>
+              <w:t>98</w:t>
+            </w:r>
+          </w:p>
+          <w:p>
+            <w:pPr>
+              <w:pStyle w:val="Standard"/>
+              <w:spacing w:line="276" w:lineRule="auto"/>
+              <w:jc w:val="right"/>
+              <w:rPr>
+                <w:rFonts w:asciiTheme="minorHAnsi" w:hAnsiTheme="minorHAnsi" w:cstheme="minorHAnsi"/>
+                <w:sz w:val="22"/>
+                <w:szCs w:val="22"/>
+              </w:rPr>
+            </w:pPr>
+            <w:r>
+              <w:rPr>
+                <w:rFonts w:asciiTheme="minorHAnsi" w:hAnsiTheme="minorHAnsi" w:cstheme="minorHAnsi"/>
+                <w:sz w:val="22"/>
+                <w:szCs w:val="22"/>
+              </w:rPr>
+              <w:t>-</w:t>
+            </w:r>
+          </w:p>
+          <w:p>
+            <w:pPr>
+              <w:pStyle w:val="Standard"/>
+              <w:spacing w:line="276" w:lineRule="auto"/>
+              <w:jc w:val="right"/>
+              <w:rPr>
+                <w:rFonts w:asciiTheme="minorHAnsi" w:hAnsiTheme="minorHAnsi" w:cstheme="minorHAnsi"/>
+                <w:sz w:val="22"/>
+                <w:szCs w:val="22"/>
+              </w:rPr>
+            </w:pPr>
+            <w:r>
+              <w:rPr>
+                <w:rFonts w:asciiTheme="minorHAnsi" w:hAnsiTheme="minorHAnsi" w:cstheme="minorHAnsi"/>
+                <w:sz w:val="22"/>
+                <w:szCs w:val="22"/>
+              </w:rPr>
+              <w:t>-</w:t>
+            </w:r>
+          </w:p>
+          <w:p>
+            <w:pPr>
+              <w:pStyle w:val="Standard"/>
+              <w:spacing w:line="276" w:lineRule="auto"/>
+              <w:jc w:val="right"/>
+              <w:rPr>
+                <w:rFonts w:asciiTheme="minorHAnsi" w:hAnsiTheme="minorHAnsi" w:cstheme="minorHAnsi"/>
+                <w:sz w:val="22"/>
+                <w:szCs w:val="22"/>
+              </w:rPr>
+            </w:pPr>
+            <w:r>
+              <w:rPr>
+                <w:rFonts w:asciiTheme="minorHAnsi" w:hAnsiTheme="minorHAnsi" w:cstheme="minorHAnsi"/>
+                <w:sz w:val="22"/>
+                <w:szCs w:val="22"/>
+              </w:rPr>
+              <w:t>-</w:t>
             </w:r>
           </w:p>
         </w:tc>
@@ -4590,7 +5679,127 @@
                 <w:sz w:val="22"/>
                 <w:szCs w:val="22"/>
               </w:rPr>
-              <w:t>0.0634</w:t>
+              <w:t>78</w:t>
+            </w:r>
+          </w:p>
+          <w:p>
+            <w:pPr>
+              <w:pStyle w:val="Standard"/>
+              <w:spacing w:line="276" w:lineRule="auto"/>
+              <w:jc w:val="right"/>
+              <w:rPr>
+                <w:rFonts w:asciiTheme="minorHAnsi" w:hAnsiTheme="minorHAnsi" w:cstheme="minorHAnsi"/>
+                <w:sz w:val="22"/>
+                <w:szCs w:val="22"/>
+              </w:rPr>
+            </w:pPr>
+            <w:r>
+              <w:rPr>
+                <w:rFonts w:asciiTheme="minorHAnsi" w:hAnsiTheme="minorHAnsi" w:cstheme="minorHAnsi"/>
+                <w:sz w:val="22"/>
+                <w:szCs w:val="22"/>
+              </w:rPr>
+              <w:t>78.666667</w:t>
+            </w:r>
+          </w:p>
+          <w:p>
+            <w:pPr>
+              <w:pStyle w:val="Standard"/>
+              <w:spacing w:line="276" w:lineRule="auto"/>
+              <w:jc w:val="right"/>
+              <w:rPr>
+                <w:rFonts w:asciiTheme="minorHAnsi" w:hAnsiTheme="minorHAnsi" w:cstheme="minorHAnsi"/>
+                <w:sz w:val="22"/>
+                <w:szCs w:val="22"/>
+              </w:rPr>
+            </w:pPr>
+            <w:r>
+              <w:rPr>
+                <w:rFonts w:asciiTheme="minorHAnsi" w:hAnsiTheme="minorHAnsi" w:cstheme="minorHAnsi"/>
+                <w:sz w:val="22"/>
+                <w:szCs w:val="22"/>
+              </w:rPr>
+              <w:t>78.666667</w:t>
+            </w:r>
+          </w:p>
+          <w:p>
+            <w:pPr>
+              <w:pStyle w:val="Standard"/>
+              <w:spacing w:line="276" w:lineRule="auto"/>
+              <w:jc w:val="right"/>
+              <w:rPr>
+                <w:rFonts w:asciiTheme="minorHAnsi" w:hAnsiTheme="minorHAnsi" w:cstheme="minorHAnsi"/>
+                <w:sz w:val="22"/>
+                <w:szCs w:val="22"/>
+              </w:rPr>
+            </w:pPr>
+            <w:r>
+              <w:rPr>
+                <w:rFonts w:asciiTheme="minorHAnsi" w:hAnsiTheme="minorHAnsi" w:cstheme="minorHAnsi"/>
+                <w:sz w:val="22"/>
+                <w:szCs w:val="22"/>
+              </w:rPr>
+              <w:t>78.666667</w:t>
+            </w:r>
+          </w:p>
+          <w:p>
+            <w:pPr>
+              <w:pStyle w:val="Standard"/>
+              <w:spacing w:line="276" w:lineRule="auto"/>
+              <w:jc w:val="right"/>
+              <w:rPr>
+                <w:rFonts w:asciiTheme="minorHAnsi" w:hAnsiTheme="minorHAnsi" w:cstheme="minorHAnsi"/>
+                <w:sz w:val="22"/>
+                <w:szCs w:val="22"/>
+              </w:rPr>
+            </w:pPr>
+            <w:r>
+              <w:rPr>
+                <w:rFonts w:asciiTheme="minorHAnsi" w:hAnsiTheme="minorHAnsi" w:cstheme="minorHAnsi"/>
+                <w:sz w:val="22"/>
+                <w:szCs w:val="22"/>
+              </w:rPr>
+              <w:t>78</w:t>
+            </w:r>
+          </w:p>
+          <w:p>
+            <w:pPr>
+              <w:pStyle w:val="Standard"/>
+              <w:spacing w:line="276" w:lineRule="auto"/>
+              <w:jc w:val="right"/>
+              <w:rPr>
+                <w:rFonts w:asciiTheme="minorHAnsi" w:hAnsiTheme="minorHAnsi" w:cstheme="minorHAnsi"/>
+                <w:sz w:val="22"/>
+                <w:szCs w:val="22"/>
+              </w:rPr>
+            </w:pPr>
+            <w:r>
+              <w:rPr>
+                <w:rFonts w:asciiTheme="minorHAnsi" w:hAnsiTheme="minorHAnsi" w:cstheme="minorHAnsi"/>
+                <w:sz w:val="22"/>
+                <w:szCs w:val="22"/>
+              </w:rPr>
+              <w:t>-</w:t>
+            </w:r>
+          </w:p>
+          <w:p>
+            <w:pPr>
+              <w:pStyle w:val="Standard"/>
+              <w:spacing w:line="276" w:lineRule="auto"/>
+              <w:jc w:val="right"/>
+              <w:rPr>
+                <w:rFonts w:asciiTheme="minorHAnsi" w:hAnsiTheme="minorHAnsi" w:cstheme="minorHAnsi"/>
+                <w:sz w:val="22"/>
+                <w:szCs w:val="22"/>
+              </w:rPr>
+            </w:pPr>
+            <w:r>
+              <w:rPr>
+                <w:rFonts w:asciiTheme="minorHAnsi" w:hAnsiTheme="minorHAnsi" w:cstheme="minorHAnsi"/>
+                <w:sz w:val="22"/>
+                <w:szCs w:val="22"/>
+              </w:rPr>
+              <w:t>-</w:t>
             </w:r>
           </w:p>
         </w:tc>
@@ -4615,7 +5824,127 @@
                 <w:sz w:val="22"/>
                 <w:szCs w:val="22"/>
               </w:rPr>
-              <w:t>0.1202</w:t>
+              <w:t>65.333333</w:t>
+            </w:r>
+          </w:p>
+          <w:p>
+            <w:pPr>
+              <w:pStyle w:val="Standard"/>
+              <w:spacing w:line="276" w:lineRule="auto"/>
+              <w:jc w:val="right"/>
+              <w:rPr>
+                <w:rFonts w:asciiTheme="minorHAnsi" w:hAnsiTheme="minorHAnsi" w:cstheme="minorHAnsi"/>
+                <w:sz w:val="22"/>
+                <w:szCs w:val="22"/>
+              </w:rPr>
+            </w:pPr>
+            <w:r>
+              <w:rPr>
+                <w:rFonts w:asciiTheme="minorHAnsi" w:hAnsiTheme="minorHAnsi" w:cstheme="minorHAnsi"/>
+                <w:sz w:val="22"/>
+                <w:szCs w:val="22"/>
+              </w:rPr>
+              <w:t>65.333333</w:t>
+            </w:r>
+          </w:p>
+          <w:p>
+            <w:pPr>
+              <w:pStyle w:val="Standard"/>
+              <w:spacing w:line="276" w:lineRule="auto"/>
+              <w:jc w:val="right"/>
+              <w:rPr>
+                <w:rFonts w:asciiTheme="minorHAnsi" w:hAnsiTheme="minorHAnsi" w:cstheme="minorHAnsi"/>
+                <w:sz w:val="22"/>
+                <w:szCs w:val="22"/>
+              </w:rPr>
+            </w:pPr>
+            <w:r>
+              <w:rPr>
+                <w:rFonts w:asciiTheme="minorHAnsi" w:hAnsiTheme="minorHAnsi" w:cstheme="minorHAnsi"/>
+                <w:sz w:val="22"/>
+                <w:szCs w:val="22"/>
+              </w:rPr>
+              <w:t>65.333333</w:t>
+            </w:r>
+          </w:p>
+          <w:p>
+            <w:pPr>
+              <w:pStyle w:val="Standard"/>
+              <w:spacing w:line="276" w:lineRule="auto"/>
+              <w:jc w:val="right"/>
+              <w:rPr>
+                <w:rFonts w:asciiTheme="minorHAnsi" w:hAnsiTheme="minorHAnsi" w:cstheme="minorHAnsi"/>
+                <w:sz w:val="22"/>
+                <w:szCs w:val="22"/>
+              </w:rPr>
+            </w:pPr>
+            <w:r>
+              <w:rPr>
+                <w:rFonts w:asciiTheme="minorHAnsi" w:hAnsiTheme="minorHAnsi" w:cstheme="minorHAnsi"/>
+                <w:sz w:val="22"/>
+                <w:szCs w:val="22"/>
+              </w:rPr>
+              <w:t>65.333333</w:t>
+            </w:r>
+          </w:p>
+          <w:p>
+            <w:pPr>
+              <w:pStyle w:val="Standard"/>
+              <w:spacing w:line="276" w:lineRule="auto"/>
+              <w:jc w:val="right"/>
+              <w:rPr>
+                <w:rFonts w:asciiTheme="minorHAnsi" w:hAnsiTheme="minorHAnsi" w:cstheme="minorHAnsi"/>
+                <w:sz w:val="22"/>
+                <w:szCs w:val="22"/>
+              </w:rPr>
+            </w:pPr>
+            <w:r>
+              <w:rPr>
+                <w:rFonts w:asciiTheme="minorHAnsi" w:hAnsiTheme="minorHAnsi" w:cstheme="minorHAnsi"/>
+                <w:sz w:val="22"/>
+                <w:szCs w:val="22"/>
+              </w:rPr>
+              <w:t>65.333333</w:t>
+            </w:r>
+          </w:p>
+          <w:p>
+            <w:pPr>
+              <w:pStyle w:val="Standard"/>
+              <w:spacing w:line="276" w:lineRule="auto"/>
+              <w:jc w:val="right"/>
+              <w:rPr>
+                <w:rFonts w:asciiTheme="minorHAnsi" w:hAnsiTheme="minorHAnsi" w:cstheme="minorHAnsi"/>
+                <w:sz w:val="22"/>
+                <w:szCs w:val="22"/>
+              </w:rPr>
+            </w:pPr>
+            <w:r>
+              <w:rPr>
+                <w:rFonts w:asciiTheme="minorHAnsi" w:hAnsiTheme="minorHAnsi" w:cstheme="minorHAnsi"/>
+                <w:sz w:val="22"/>
+                <w:szCs w:val="22"/>
+              </w:rPr>
+              <w:t>65.333333</w:t>
+            </w:r>
+          </w:p>
+          <w:p>
+            <w:pPr>
+              <w:pStyle w:val="Standard"/>
+              <w:spacing w:line="276" w:lineRule="auto"/>
+              <w:jc w:val="right"/>
+              <w:rPr>
+                <w:rFonts w:asciiTheme="minorHAnsi" w:hAnsiTheme="minorHAnsi" w:cstheme="minorHAnsi"/>
+                <w:sz w:val="22"/>
+                <w:szCs w:val="22"/>
+              </w:rPr>
+            </w:pPr>
+            <w:r>
+              <w:rPr>
+                <w:rFonts w:asciiTheme="minorHAnsi" w:hAnsiTheme="minorHAnsi" w:cstheme="minorHAnsi"/>
+                <w:sz w:val="22"/>
+                <w:szCs w:val="22"/>
+              </w:rPr>
+              <w:t>-</w:t>
             </w:r>
           </w:p>
         </w:tc>
@@ -4640,7 +5969,127 @@
                 <w:sz w:val="22"/>
                 <w:szCs w:val="22"/>
               </w:rPr>
-              <w:t>0.1634</w:t>
+              <w:t>56</w:t>
+            </w:r>
+          </w:p>
+          <w:p>
+            <w:pPr>
+              <w:pStyle w:val="Standard"/>
+              <w:spacing w:line="276" w:lineRule="auto"/>
+              <w:jc w:val="right"/>
+              <w:rPr>
+                <w:rFonts w:asciiTheme="minorHAnsi" w:hAnsiTheme="minorHAnsi" w:cstheme="minorHAnsi"/>
+                <w:sz w:val="22"/>
+                <w:szCs w:val="22"/>
+              </w:rPr>
+            </w:pPr>
+            <w:r>
+              <w:rPr>
+                <w:rFonts w:asciiTheme="minorHAnsi" w:hAnsiTheme="minorHAnsi" w:cstheme="minorHAnsi"/>
+                <w:sz w:val="22"/>
+                <w:szCs w:val="22"/>
+              </w:rPr>
+              <w:t>56</w:t>
+            </w:r>
+          </w:p>
+          <w:p>
+            <w:pPr>
+              <w:pStyle w:val="Standard"/>
+              <w:spacing w:line="276" w:lineRule="auto"/>
+              <w:jc w:val="right"/>
+              <w:rPr>
+                <w:rFonts w:asciiTheme="minorHAnsi" w:hAnsiTheme="minorHAnsi" w:cstheme="minorHAnsi"/>
+                <w:sz w:val="22"/>
+                <w:szCs w:val="22"/>
+              </w:rPr>
+            </w:pPr>
+            <w:r>
+              <w:rPr>
+                <w:rFonts w:asciiTheme="minorHAnsi" w:hAnsiTheme="minorHAnsi" w:cstheme="minorHAnsi"/>
+                <w:sz w:val="22"/>
+                <w:szCs w:val="22"/>
+              </w:rPr>
+              <w:t>56</w:t>
+            </w:r>
+          </w:p>
+          <w:p>
+            <w:pPr>
+              <w:pStyle w:val="Standard"/>
+              <w:spacing w:line="276" w:lineRule="auto"/>
+              <w:jc w:val="right"/>
+              <w:rPr>
+                <w:rFonts w:asciiTheme="minorHAnsi" w:hAnsiTheme="minorHAnsi" w:cstheme="minorHAnsi"/>
+                <w:sz w:val="22"/>
+                <w:szCs w:val="22"/>
+              </w:rPr>
+            </w:pPr>
+            <w:r>
+              <w:rPr>
+                <w:rFonts w:asciiTheme="minorHAnsi" w:hAnsiTheme="minorHAnsi" w:cstheme="minorHAnsi"/>
+                <w:sz w:val="22"/>
+                <w:szCs w:val="22"/>
+              </w:rPr>
+              <w:t>56</w:t>
+            </w:r>
+          </w:p>
+          <w:p>
+            <w:pPr>
+              <w:pStyle w:val="Standard"/>
+              <w:spacing w:line="276" w:lineRule="auto"/>
+              <w:jc w:val="right"/>
+              <w:rPr>
+                <w:rFonts w:asciiTheme="minorHAnsi" w:hAnsiTheme="minorHAnsi" w:cstheme="minorHAnsi"/>
+                <w:sz w:val="22"/>
+                <w:szCs w:val="22"/>
+              </w:rPr>
+            </w:pPr>
+            <w:r>
+              <w:rPr>
+                <w:rFonts w:asciiTheme="minorHAnsi" w:hAnsiTheme="minorHAnsi" w:cstheme="minorHAnsi"/>
+                <w:sz w:val="22"/>
+                <w:szCs w:val="22"/>
+              </w:rPr>
+              <w:t>56</w:t>
+            </w:r>
+          </w:p>
+          <w:p>
+            <w:pPr>
+              <w:pStyle w:val="Standard"/>
+              <w:spacing w:line="276" w:lineRule="auto"/>
+              <w:jc w:val="right"/>
+              <w:rPr>
+                <w:rFonts w:asciiTheme="minorHAnsi" w:hAnsiTheme="minorHAnsi" w:cstheme="minorHAnsi"/>
+                <w:sz w:val="22"/>
+                <w:szCs w:val="22"/>
+              </w:rPr>
+            </w:pPr>
+            <w:r>
+              <w:rPr>
+                <w:rFonts w:asciiTheme="minorHAnsi" w:hAnsiTheme="minorHAnsi" w:cstheme="minorHAnsi"/>
+                <w:sz w:val="22"/>
+                <w:szCs w:val="22"/>
+              </w:rPr>
+              <w:t>56</w:t>
+            </w:r>
+          </w:p>
+          <w:p>
+            <w:pPr>
+              <w:pStyle w:val="Standard"/>
+              <w:spacing w:line="276" w:lineRule="auto"/>
+              <w:jc w:val="right"/>
+              <w:rPr>
+                <w:rFonts w:asciiTheme="minorHAnsi" w:hAnsiTheme="minorHAnsi" w:cstheme="minorHAnsi"/>
+                <w:sz w:val="22"/>
+                <w:szCs w:val="22"/>
+              </w:rPr>
+            </w:pPr>
+            <w:r>
+              <w:rPr>
+                <w:rFonts w:asciiTheme="minorHAnsi" w:hAnsiTheme="minorHAnsi" w:cstheme="minorHAnsi"/>
+                <w:sz w:val="22"/>
+                <w:szCs w:val="22"/>
+              </w:rPr>
+              <w:t>56</w:t>
             </w:r>
           </w:p>
         </w:tc>
@@ -4666,7 +6115,7 @@
                 <w:sz w:val="22"/>
                 <w:szCs w:val="22"/>
               </w:rPr>
-              <w:t># of non-zero capacity links</w:t>
+              <w:t>CPLEX execution time</w:t>
             </w:r>
           </w:p>
         </w:tc>
@@ -4691,7 +6140,7 @@
                 <w:sz w:val="22"/>
                 <w:szCs w:val="22"/>
               </w:rPr>
-              <w:t>42</w:t>
+              <w:t>0.0285</w:t>
             </w:r>
           </w:p>
         </w:tc>
@@ -4716,7 +6165,7 @@
                 <w:sz w:val="22"/>
                 <w:szCs w:val="22"/>
               </w:rPr>
-              <w:t>56</w:t>
+              <w:t>0.0529</w:t>
             </w:r>
           </w:p>
         </w:tc>
@@ -4741,7 +6190,7 @@
                 <w:sz w:val="22"/>
                 <w:szCs w:val="22"/>
               </w:rPr>
-              <w:t>69</w:t>
+              <w:t>0.0634</w:t>
             </w:r>
           </w:p>
         </w:tc>
@@ -4766,7 +6215,7 @@
                 <w:sz w:val="22"/>
                 <w:szCs w:val="22"/>
               </w:rPr>
-              <w:t>82</w:t>
+              <w:t>0.1202</w:t>
             </w:r>
           </w:p>
         </w:tc>
@@ -4791,7 +6240,7 @@
                 <w:sz w:val="22"/>
                 <w:szCs w:val="22"/>
               </w:rPr>
-              <w:t>94</w:t>
+              <w:t>0.1634</w:t>
             </w:r>
           </w:p>
         </w:tc>
@@ -4817,7 +6266,7 @@
                 <w:sz w:val="22"/>
                 <w:szCs w:val="22"/>
               </w:rPr>
-              <w:t>Highest capacity link</w:t>
+              <w:t># of non-zero capacity links</w:t>
             </w:r>
           </w:p>
         </w:tc>
@@ -4842,7 +6291,7 @@
                 <w:sz w:val="22"/>
                 <w:szCs w:val="22"/>
               </w:rPr>
-              <w:t>25.666667</w:t>
+              <w:t>42</w:t>
             </w:r>
           </w:p>
         </w:tc>
@@ -4867,7 +6316,7 @@
                 <w:sz w:val="22"/>
                 <w:szCs w:val="22"/>
               </w:rPr>
-              <w:t>23.333333</w:t>
+              <w:t>56</w:t>
             </w:r>
           </w:p>
         </w:tc>
@@ -4892,7 +6341,7 @@
                 <w:sz w:val="22"/>
                 <w:szCs w:val="22"/>
               </w:rPr>
-              <w:t>21.666667</w:t>
+              <w:t>69</w:t>
             </w:r>
           </w:p>
         </w:tc>
@@ -4917,7 +6366,7 @@
                 <w:sz w:val="22"/>
                 <w:szCs w:val="22"/>
               </w:rPr>
-              <w:t>23</w:t>
+              <w:t>82</w:t>
             </w:r>
           </w:p>
         </w:tc>
@@ -4942,6 +6391,157 @@
                 <w:sz w:val="22"/>
                 <w:szCs w:val="22"/>
               </w:rPr>
+              <w:t>94</w:t>
+            </w:r>
+          </w:p>
+        </w:tc>
+      </w:tr>
+      <w:tr>
+        <w:tc>
+          <w:tcPr>
+            <w:tcW w:w="2689" w:type="dxa"/>
+          </w:tcPr>
+          <w:p>
+            <w:pPr>
+              <w:pStyle w:val="Standard"/>
+              <w:spacing w:line="276" w:lineRule="auto"/>
+              <w:rPr>
+                <w:rFonts w:asciiTheme="minorHAnsi" w:hAnsiTheme="minorHAnsi" w:cstheme="minorHAnsi"/>
+                <w:sz w:val="22"/>
+                <w:szCs w:val="22"/>
+              </w:rPr>
+            </w:pPr>
+            <w:r>
+              <w:rPr>
+                <w:rFonts w:asciiTheme="minorHAnsi" w:hAnsiTheme="minorHAnsi" w:cstheme="minorHAnsi"/>
+                <w:sz w:val="22"/>
+                <w:szCs w:val="22"/>
+              </w:rPr>
+              <w:t>Highest capacity link</w:t>
+            </w:r>
+          </w:p>
+        </w:tc>
+        <w:tc>
+          <w:tcPr>
+            <w:tcW w:w="1275" w:type="dxa"/>
+          </w:tcPr>
+          <w:p>
+            <w:pPr>
+              <w:pStyle w:val="Standard"/>
+              <w:spacing w:line="276" w:lineRule="auto"/>
+              <w:jc w:val="right"/>
+              <w:rPr>
+                <w:rFonts w:asciiTheme="minorHAnsi" w:hAnsiTheme="minorHAnsi" w:cstheme="minorHAnsi"/>
+                <w:sz w:val="22"/>
+                <w:szCs w:val="22"/>
+              </w:rPr>
+            </w:pPr>
+            <w:r>
+              <w:rPr>
+                <w:rFonts w:asciiTheme="minorHAnsi" w:hAnsiTheme="minorHAnsi" w:cstheme="minorHAnsi"/>
+                <w:sz w:val="22"/>
+                <w:szCs w:val="22"/>
+              </w:rPr>
+              <w:t>25.666667</w:t>
+            </w:r>
+          </w:p>
+        </w:tc>
+        <w:tc>
+          <w:tcPr>
+            <w:tcW w:w="1276" w:type="dxa"/>
+          </w:tcPr>
+          <w:p>
+            <w:pPr>
+              <w:pStyle w:val="Standard"/>
+              <w:spacing w:line="276" w:lineRule="auto"/>
+              <w:jc w:val="right"/>
+              <w:rPr>
+                <w:rFonts w:asciiTheme="minorHAnsi" w:hAnsiTheme="minorHAnsi" w:cstheme="minorHAnsi"/>
+                <w:sz w:val="22"/>
+                <w:szCs w:val="22"/>
+              </w:rPr>
+            </w:pPr>
+            <w:r>
+              <w:rPr>
+                <w:rFonts w:asciiTheme="minorHAnsi" w:hAnsiTheme="minorHAnsi" w:cstheme="minorHAnsi"/>
+                <w:sz w:val="22"/>
+                <w:szCs w:val="22"/>
+              </w:rPr>
+              <w:t>23.333333</w:t>
+            </w:r>
+          </w:p>
+        </w:tc>
+        <w:tc>
+          <w:tcPr>
+            <w:tcW w:w="1275" w:type="dxa"/>
+          </w:tcPr>
+          <w:p>
+            <w:pPr>
+              <w:pStyle w:val="Standard"/>
+              <w:spacing w:line="276" w:lineRule="auto"/>
+              <w:jc w:val="right"/>
+              <w:rPr>
+                <w:rFonts w:asciiTheme="minorHAnsi" w:hAnsiTheme="minorHAnsi" w:cstheme="minorHAnsi"/>
+                <w:sz w:val="22"/>
+                <w:szCs w:val="22"/>
+              </w:rPr>
+            </w:pPr>
+            <w:r>
+              <w:rPr>
+                <w:rFonts w:asciiTheme="minorHAnsi" w:hAnsiTheme="minorHAnsi" w:cstheme="minorHAnsi"/>
+                <w:sz w:val="22"/>
+                <w:szCs w:val="22"/>
+              </w:rPr>
+              <w:t>21.666667</w:t>
+            </w:r>
+          </w:p>
+        </w:tc>
+        <w:tc>
+          <w:tcPr>
+            <w:tcW w:w="1276" w:type="dxa"/>
+          </w:tcPr>
+          <w:p>
+            <w:pPr>
+              <w:pStyle w:val="Standard"/>
+              <w:spacing w:line="276" w:lineRule="auto"/>
+              <w:jc w:val="right"/>
+              <w:rPr>
+                <w:rFonts w:asciiTheme="minorHAnsi" w:hAnsiTheme="minorHAnsi" w:cstheme="minorHAnsi"/>
+                <w:sz w:val="22"/>
+                <w:szCs w:val="22"/>
+              </w:rPr>
+            </w:pPr>
+            <w:r>
+              <w:rPr>
+                <w:rFonts w:asciiTheme="minorHAnsi" w:hAnsiTheme="minorHAnsi" w:cstheme="minorHAnsi"/>
+                <w:sz w:val="22"/>
+                <w:szCs w:val="22"/>
+              </w:rPr>
+              <w:t>23</w:t>
+            </w:r>
+          </w:p>
+        </w:tc>
+        <w:tc>
+          <w:tcPr>
+            <w:tcW w:w="1276" w:type="dxa"/>
+          </w:tcPr>
+          <w:p>
+            <w:pPr>
+              <w:pStyle w:val="Standard"/>
+              <w:spacing w:line="276" w:lineRule="auto"/>
+              <w:jc w:val="right"/>
+              <w:rPr>
+                <w:rFonts w:asciiTheme="minorHAnsi" w:hAnsiTheme="minorHAnsi" w:cstheme="minorHAnsi"/>
+                <w:sz w:val="22"/>
+                <w:szCs w:val="22"/>
+              </w:rPr>
+            </w:pPr>
+            <w:r>
+              <w:rPr>
+                <w:rFonts w:asciiTheme="minorHAnsi" w:hAnsiTheme="minorHAnsi" w:cstheme="minorHAnsi"/>
+                <w:sz w:val="22"/>
+                <w:szCs w:val="22"/>
+              </w:rPr>
               <w:t>19</w:t>
             </w:r>
           </w:p>
@@ -4977,31 +6577,17 @@
           <w:sz w:val="22"/>
           <w:szCs w:val="22"/>
         </w:rPr>
-        <w:t>Appendix I – Source Code</w:t>
-      </w:r>
-    </w:p>
-    <w:p>
-      <w:pPr>
-        <w:pStyle w:val="Standard"/>
-        <w:spacing w:line="276" w:lineRule="auto"/>
+        <w:t>Appendix I</w:t>
+      </w:r>
+      <w:r>
         <w:rPr>
           <w:rFonts w:asciiTheme="minorHAnsi" w:hAnsiTheme="minorHAnsi" w:cstheme="minorHAnsi"/>
           <w:b/>
           <w:sz w:val="22"/>
           <w:szCs w:val="22"/>
         </w:rPr>
-      </w:pPr>
-    </w:p>
-    <w:p>
-      <w:pPr>
-        <w:pStyle w:val="Standard"/>
-        <w:spacing w:line="276" w:lineRule="auto"/>
-        <w:rPr>
-          <w:rFonts w:asciiTheme="minorHAnsi" w:hAnsiTheme="minorHAnsi" w:cstheme="minorHAnsi"/>
-          <w:sz w:val="22"/>
-          <w:szCs w:val="22"/>
-        </w:rPr>
-      </w:pPr>
+        <w:t xml:space="preserve"> – Source Code</w:t>
+      </w:r>
     </w:p>
     <w:p>
       <w:pPr>
@@ -5014,13 +6600,48 @@
           <w:szCs w:val="22"/>
         </w:rPr>
       </w:pPr>
-      <w:r>
+    </w:p>
+    <w:p>
+      <w:pPr>
+        <w:pStyle w:val="Standard"/>
+        <w:spacing w:line="276" w:lineRule="auto"/>
         <w:rPr>
           <w:rFonts w:asciiTheme="minorHAnsi" w:hAnsiTheme="minorHAnsi" w:cstheme="minorHAnsi"/>
           <w:b/>
           <w:sz w:val="22"/>
           <w:szCs w:val="22"/>
         </w:rPr>
+      </w:pPr>
+    </w:p>
+    <w:p>
+      <w:pPr>
+        <w:pStyle w:val="Standard"/>
+        <w:spacing w:line="276" w:lineRule="auto"/>
+        <w:rPr>
+          <w:rFonts w:asciiTheme="minorHAnsi" w:hAnsiTheme="minorHAnsi" w:cstheme="minorHAnsi"/>
+          <w:sz w:val="22"/>
+          <w:szCs w:val="22"/>
+        </w:rPr>
+      </w:pPr>
+    </w:p>
+    <w:p>
+      <w:pPr>
+        <w:pStyle w:val="Standard"/>
+        <w:spacing w:line="276" w:lineRule="auto"/>
+        <w:rPr>
+          <w:rFonts w:asciiTheme="minorHAnsi" w:hAnsiTheme="minorHAnsi" w:cstheme="minorHAnsi"/>
+          <w:b/>
+          <w:sz w:val="22"/>
+          <w:szCs w:val="22"/>
+        </w:rPr>
+      </w:pPr>
+      <w:r>
+        <w:rPr>
+          <w:rFonts w:asciiTheme="minorHAnsi" w:hAnsiTheme="minorHAnsi" w:cstheme="minorHAnsi"/>
+          <w:b/>
+          <w:sz w:val="22"/>
+          <w:szCs w:val="22"/>
+        </w:rPr>
         <w:t>Appendix</w:t>
       </w:r>
       <w:r>
@@ -5110,27 +6731,67 @@
           <w:sz w:val="22"/>
           <w:szCs w:val="22"/>
         </w:rPr>
-        <w:t xml:space="preserve">    rT1: xS1T1D1 + xS1T1D2 + xS1T1D3 + xS1T1D4 + xS2T1D1 + xS2T1D2 + xS2T1D3 + xS2T1D4 + xS3T1D1 + xS3T1D2 + xS3T1D3 + xS3T1D4 - r &lt;= 0</w:t>
-      </w:r>
-    </w:p>
-    <w:p>
-      <w:pPr>
-        <w:pStyle w:val="Standard"/>
-        <w:spacing w:line="276" w:lineRule="auto"/>
-        <w:ind w:left="567" w:right="566"/>
-        <w:rPr>
-          <w:rFonts w:asciiTheme="minorHAnsi" w:hAnsiTheme="minorHAnsi" w:cstheme="minorHAnsi"/>
-          <w:sz w:val="22"/>
-          <w:szCs w:val="22"/>
-        </w:rPr>
-      </w:pPr>
-      <w:r>
-        <w:rPr>
-          <w:rFonts w:asciiTheme="minorHAnsi" w:hAnsiTheme="minorHAnsi" w:cstheme="minorHAnsi"/>
-          <w:sz w:val="22"/>
-          <w:szCs w:val="22"/>
-        </w:rPr>
-        <w:t xml:space="preserve">    rT2: xS1T2D1 + xS1T2D2 + xS1T2D3 + xS1T2D4 + xS2T2D1 + xS2T2D2 + xS2T2D3 + xS2T2D4 + xS3T2D1 + xS3T2D2 + xS3T2D3 + xS3T2D4 - r &lt;= 0</w:t>
+        <w:t xml:space="preserve">    r1: yS1T1 + yS2T1 + yS3T1 - r &lt;= 0</w:t>
+      </w:r>
+    </w:p>
+    <w:p>
+      <w:pPr>
+        <w:pStyle w:val="Standard"/>
+        <w:spacing w:line="276" w:lineRule="auto"/>
+        <w:ind w:left="567" w:right="566"/>
+        <w:rPr>
+          <w:rFonts w:asciiTheme="minorHAnsi" w:hAnsiTheme="minorHAnsi" w:cstheme="minorHAnsi"/>
+          <w:sz w:val="22"/>
+          <w:szCs w:val="22"/>
+        </w:rPr>
+      </w:pPr>
+      <w:r>
+        <w:rPr>
+          <w:rFonts w:asciiTheme="minorHAnsi" w:hAnsiTheme="minorHAnsi" w:cstheme="minorHAnsi"/>
+          <w:sz w:val="22"/>
+          <w:szCs w:val="22"/>
+        </w:rPr>
+        <w:t xml:space="preserve">    r2: yS1T2 + yS2T2 + yS3T2 - r &lt;= 0</w:t>
+      </w:r>
+    </w:p>
+    <w:p>
+      <w:pPr>
+        <w:pStyle w:val="Standard"/>
+        <w:spacing w:line="276" w:lineRule="auto"/>
+        <w:ind w:left="567" w:right="566"/>
+        <w:rPr>
+          <w:rFonts w:asciiTheme="minorHAnsi" w:hAnsiTheme="minorHAnsi" w:cstheme="minorHAnsi"/>
+          <w:sz w:val="22"/>
+          <w:szCs w:val="22"/>
+        </w:rPr>
+      </w:pPr>
+      <w:r>
+        <w:rPr>
+          <w:rFonts w:asciiTheme="minorHAnsi" w:hAnsiTheme="minorHAnsi" w:cstheme="minorHAnsi"/>
+          <w:sz w:val="22"/>
+          <w:szCs w:val="22"/>
+        </w:rPr>
+        <w:t xml:space="preserve">    load1: xS1T1D1 + xS1T1D2 + xS1T1D3 + xS1T1D4 + xS2T1D1 + xS2T1D2 + xS2T1D3 + xS2T1D4 + xS3T1D1 + xS3T1D2 + xS3T1D3 + xS3T1D4 - lT1 = 0</w:t>
+      </w:r>
+    </w:p>
+    <w:p>
+      <w:pPr>
+        <w:pStyle w:val="Standard"/>
+        <w:spacing w:line="276" w:lineRule="auto"/>
+        <w:ind w:left="567" w:right="566"/>
+        <w:rPr>
+          <w:rFonts w:asciiTheme="minorHAnsi" w:hAnsiTheme="minorHAnsi" w:cstheme="minorHAnsi"/>
+          <w:sz w:val="22"/>
+          <w:szCs w:val="22"/>
+        </w:rPr>
+      </w:pPr>
+      <w:r>
+        <w:rPr>
+          <w:rFonts w:asciiTheme="minorHAnsi" w:hAnsiTheme="minorHAnsi" w:cstheme="minorHAnsi"/>
+          <w:sz w:val="22"/>
+          <w:szCs w:val="22"/>
+        </w:rPr>
+        <w:t xml:space="preserve">    load2: xS1T2D1 + xS1T2D2 + xS1T2D3 + xS1T2D4 + xS2T2D1 + xS2T2D2 + xS2T2D3 + xS2T2D4 + xS3T2D1 + xS3T2D2 + xS3T2D3 + xS3T2D4 - lT2 = 0</w:t>
       </w:r>
     </w:p>
     <w:p>
@@ -5530,6 +7191,7 @@
           <w:sz w:val="22"/>
           <w:szCs w:val="22"/>
         </w:rPr>
+        <w:lastRenderedPageBreak/>
         <w:t xml:space="preserve">    dfS1T2D4: 3 xS1T2D4 - 5 uS1T2D4 = 0</w:t>
       </w:r>
     </w:p>
@@ -5730,747 +7392,747 @@
           <w:sz w:val="22"/>
           <w:szCs w:val="22"/>
         </w:rPr>
+        <w:t xml:space="preserve">    dfS3T2D1: 3 xS3T2D1 - 4 uS3T2D1 = 0</w:t>
+      </w:r>
+    </w:p>
+    <w:p>
+      <w:pPr>
+        <w:pStyle w:val="Standard"/>
+        <w:spacing w:line="276" w:lineRule="auto"/>
+        <w:ind w:left="567" w:right="566"/>
+        <w:rPr>
+          <w:rFonts w:asciiTheme="minorHAnsi" w:hAnsiTheme="minorHAnsi" w:cstheme="minorHAnsi"/>
+          <w:sz w:val="22"/>
+          <w:szCs w:val="22"/>
+        </w:rPr>
+      </w:pPr>
+      <w:r>
+        <w:rPr>
+          <w:rFonts w:asciiTheme="minorHAnsi" w:hAnsiTheme="minorHAnsi" w:cstheme="minorHAnsi"/>
+          <w:sz w:val="22"/>
+          <w:szCs w:val="22"/>
+        </w:rPr>
+        <w:t xml:space="preserve">    dfS3T1D2: 3 xS3T1D2 - 5 uS3T1D2 = 0</w:t>
+      </w:r>
+    </w:p>
+    <w:p>
+      <w:pPr>
+        <w:pStyle w:val="Standard"/>
+        <w:spacing w:line="276" w:lineRule="auto"/>
+        <w:ind w:left="567" w:right="566"/>
+        <w:rPr>
+          <w:rFonts w:asciiTheme="minorHAnsi" w:hAnsiTheme="minorHAnsi" w:cstheme="minorHAnsi"/>
+          <w:sz w:val="22"/>
+          <w:szCs w:val="22"/>
+        </w:rPr>
+      </w:pPr>
+      <w:r>
+        <w:rPr>
+          <w:rFonts w:asciiTheme="minorHAnsi" w:hAnsiTheme="minorHAnsi" w:cstheme="minorHAnsi"/>
+          <w:sz w:val="22"/>
+          <w:szCs w:val="22"/>
+        </w:rPr>
+        <w:t xml:space="preserve">    dfS3T2D2: 3 xS3T2D2 - 5 uS3T2D2 = 0</w:t>
+      </w:r>
+    </w:p>
+    <w:p>
+      <w:pPr>
+        <w:pStyle w:val="Standard"/>
+        <w:spacing w:line="276" w:lineRule="auto"/>
+        <w:ind w:left="567" w:right="566"/>
+        <w:rPr>
+          <w:rFonts w:asciiTheme="minorHAnsi" w:hAnsiTheme="minorHAnsi" w:cstheme="minorHAnsi"/>
+          <w:sz w:val="22"/>
+          <w:szCs w:val="22"/>
+        </w:rPr>
+      </w:pPr>
+      <w:r>
+        <w:rPr>
+          <w:rFonts w:asciiTheme="minorHAnsi" w:hAnsiTheme="minorHAnsi" w:cstheme="minorHAnsi"/>
+          <w:sz w:val="22"/>
+          <w:szCs w:val="22"/>
+        </w:rPr>
+        <w:t xml:space="preserve">    dfS3T1D3: 3 xS3T1D3 - 6 uS3T1D3 = 0</w:t>
+      </w:r>
+    </w:p>
+    <w:p>
+      <w:pPr>
+        <w:pStyle w:val="Standard"/>
+        <w:spacing w:line="276" w:lineRule="auto"/>
+        <w:ind w:left="567" w:right="566"/>
+        <w:rPr>
+          <w:rFonts w:asciiTheme="minorHAnsi" w:hAnsiTheme="minorHAnsi" w:cstheme="minorHAnsi"/>
+          <w:sz w:val="22"/>
+          <w:szCs w:val="22"/>
+        </w:rPr>
+      </w:pPr>
+      <w:r>
+        <w:rPr>
+          <w:rFonts w:asciiTheme="minorHAnsi" w:hAnsiTheme="minorHAnsi" w:cstheme="minorHAnsi"/>
+          <w:sz w:val="22"/>
+          <w:szCs w:val="22"/>
+        </w:rPr>
+        <w:t xml:space="preserve">    dfS3T2D3: 3 xS3T2D3 - 6 uS3T2D3 = 0</w:t>
+      </w:r>
+    </w:p>
+    <w:p>
+      <w:pPr>
+        <w:pStyle w:val="Standard"/>
+        <w:spacing w:line="276" w:lineRule="auto"/>
+        <w:ind w:left="567" w:right="566"/>
+        <w:rPr>
+          <w:rFonts w:asciiTheme="minorHAnsi" w:hAnsiTheme="minorHAnsi" w:cstheme="minorHAnsi"/>
+          <w:sz w:val="22"/>
+          <w:szCs w:val="22"/>
+        </w:rPr>
+      </w:pPr>
+      <w:r>
+        <w:rPr>
+          <w:rFonts w:asciiTheme="minorHAnsi" w:hAnsiTheme="minorHAnsi" w:cstheme="minorHAnsi"/>
+          <w:sz w:val="22"/>
+          <w:szCs w:val="22"/>
+        </w:rPr>
+        <w:t xml:space="preserve">    dfS3T1D4: 3 xS3T1D4 - 7 uS3T1D4 = 0</w:t>
+      </w:r>
+    </w:p>
+    <w:p>
+      <w:pPr>
+        <w:pStyle w:val="Standard"/>
+        <w:spacing w:line="276" w:lineRule="auto"/>
+        <w:ind w:left="567" w:right="566"/>
+        <w:rPr>
+          <w:rFonts w:asciiTheme="minorHAnsi" w:hAnsiTheme="minorHAnsi" w:cstheme="minorHAnsi"/>
+          <w:sz w:val="22"/>
+          <w:szCs w:val="22"/>
+        </w:rPr>
+      </w:pPr>
+      <w:r>
+        <w:rPr>
+          <w:rFonts w:asciiTheme="minorHAnsi" w:hAnsiTheme="minorHAnsi" w:cstheme="minorHAnsi"/>
+          <w:sz w:val="22"/>
+          <w:szCs w:val="22"/>
+        </w:rPr>
+        <w:t xml:space="preserve">    dfS3T2D4: 3 xS3T2D4 - 7 uS3T2D4 = 0</w:t>
+      </w:r>
+    </w:p>
+    <w:p>
+      <w:pPr>
+        <w:pStyle w:val="Standard"/>
+        <w:spacing w:line="276" w:lineRule="auto"/>
+        <w:ind w:left="567" w:right="566"/>
+        <w:rPr>
+          <w:rFonts w:asciiTheme="minorHAnsi" w:hAnsiTheme="minorHAnsi" w:cstheme="minorHAnsi"/>
+          <w:sz w:val="22"/>
+          <w:szCs w:val="22"/>
+        </w:rPr>
+      </w:pPr>
+      <w:r>
+        <w:rPr>
+          <w:rFonts w:asciiTheme="minorHAnsi" w:hAnsiTheme="minorHAnsi" w:cstheme="minorHAnsi"/>
+          <w:sz w:val="22"/>
+          <w:szCs w:val="22"/>
+        </w:rPr>
+        <w:t xml:space="preserve">    cS1T1: xS1T1D1 + xS1T1D2 + xS1T1D3 + xS1T1D4 - yS1T1 = 0</w:t>
+      </w:r>
+    </w:p>
+    <w:p>
+      <w:pPr>
+        <w:pStyle w:val="Standard"/>
+        <w:spacing w:line="276" w:lineRule="auto"/>
+        <w:ind w:left="567" w:right="566"/>
+        <w:rPr>
+          <w:rFonts w:asciiTheme="minorHAnsi" w:hAnsiTheme="minorHAnsi" w:cstheme="minorHAnsi"/>
+          <w:sz w:val="22"/>
+          <w:szCs w:val="22"/>
+        </w:rPr>
+      </w:pPr>
+      <w:r>
+        <w:rPr>
+          <w:rFonts w:asciiTheme="minorHAnsi" w:hAnsiTheme="minorHAnsi" w:cstheme="minorHAnsi"/>
+          <w:sz w:val="22"/>
+          <w:szCs w:val="22"/>
+        </w:rPr>
+        <w:t xml:space="preserve">    cS1T2: xS1T2D1 + xS1T2D2 + xS1T2D3 + xS1T2D4 - yS1T2 = 0</w:t>
+      </w:r>
+    </w:p>
+    <w:p>
+      <w:pPr>
+        <w:pStyle w:val="Standard"/>
+        <w:spacing w:line="276" w:lineRule="auto"/>
+        <w:ind w:left="567" w:right="566"/>
+        <w:rPr>
+          <w:rFonts w:asciiTheme="minorHAnsi" w:hAnsiTheme="minorHAnsi" w:cstheme="minorHAnsi"/>
+          <w:sz w:val="22"/>
+          <w:szCs w:val="22"/>
+        </w:rPr>
+      </w:pPr>
+      <w:r>
+        <w:rPr>
+          <w:rFonts w:asciiTheme="minorHAnsi" w:hAnsiTheme="minorHAnsi" w:cstheme="minorHAnsi"/>
+          <w:sz w:val="22"/>
+          <w:szCs w:val="22"/>
+        </w:rPr>
+        <w:t xml:space="preserve">    cS2T1: xS2T1D1 + xS2T1D2 + xS2T1D3 + xS2T1D4 - yS2T1 = 0</w:t>
+      </w:r>
+    </w:p>
+    <w:p>
+      <w:pPr>
+        <w:pStyle w:val="Standard"/>
+        <w:spacing w:line="276" w:lineRule="auto"/>
+        <w:ind w:left="567" w:right="566"/>
+        <w:rPr>
+          <w:rFonts w:asciiTheme="minorHAnsi" w:hAnsiTheme="minorHAnsi" w:cstheme="minorHAnsi"/>
+          <w:sz w:val="22"/>
+          <w:szCs w:val="22"/>
+        </w:rPr>
+      </w:pPr>
+      <w:r>
+        <w:rPr>
+          <w:rFonts w:asciiTheme="minorHAnsi" w:hAnsiTheme="minorHAnsi" w:cstheme="minorHAnsi"/>
+          <w:sz w:val="22"/>
+          <w:szCs w:val="22"/>
+        </w:rPr>
+        <w:t xml:space="preserve">    cS2T2: xS2T2D1 + xS2T2D2 + xS2T2D3 + xS2T2D4 - yS2T2 = 0</w:t>
+      </w:r>
+    </w:p>
+    <w:p>
+      <w:pPr>
+        <w:pStyle w:val="Standard"/>
+        <w:spacing w:line="276" w:lineRule="auto"/>
+        <w:ind w:left="567" w:right="566"/>
+        <w:rPr>
+          <w:rFonts w:asciiTheme="minorHAnsi" w:hAnsiTheme="minorHAnsi" w:cstheme="minorHAnsi"/>
+          <w:sz w:val="22"/>
+          <w:szCs w:val="22"/>
+        </w:rPr>
+      </w:pPr>
+      <w:r>
+        <w:rPr>
+          <w:rFonts w:asciiTheme="minorHAnsi" w:hAnsiTheme="minorHAnsi" w:cstheme="minorHAnsi"/>
+          <w:sz w:val="22"/>
+          <w:szCs w:val="22"/>
+        </w:rPr>
+        <w:t xml:space="preserve">    cS3T1: xS3T1D1 + xS3T1D2 + xS3T1D3 + xS3T1D4 - yS3T1 = 0</w:t>
+      </w:r>
+    </w:p>
+    <w:p>
+      <w:pPr>
+        <w:pStyle w:val="Standard"/>
+        <w:spacing w:line="276" w:lineRule="auto"/>
+        <w:ind w:left="567" w:right="566"/>
+        <w:rPr>
+          <w:rFonts w:asciiTheme="minorHAnsi" w:hAnsiTheme="minorHAnsi" w:cstheme="minorHAnsi"/>
+          <w:sz w:val="22"/>
+          <w:szCs w:val="22"/>
+        </w:rPr>
+      </w:pPr>
+      <w:r>
+        <w:rPr>
+          <w:rFonts w:asciiTheme="minorHAnsi" w:hAnsiTheme="minorHAnsi" w:cstheme="minorHAnsi"/>
+          <w:sz w:val="22"/>
+          <w:szCs w:val="22"/>
+        </w:rPr>
+        <w:t xml:space="preserve">    cS3T2: xS3T2D1 + xS3T2D2 + xS3T2D3 + xS3T2D4 - yS3T2 = 0</w:t>
+      </w:r>
+    </w:p>
+    <w:p>
+      <w:pPr>
+        <w:pStyle w:val="Standard"/>
+        <w:spacing w:line="276" w:lineRule="auto"/>
+        <w:ind w:left="567" w:right="566"/>
+        <w:rPr>
+          <w:rFonts w:asciiTheme="minorHAnsi" w:hAnsiTheme="minorHAnsi" w:cstheme="minorHAnsi"/>
+          <w:sz w:val="22"/>
+          <w:szCs w:val="22"/>
+        </w:rPr>
+      </w:pPr>
+      <w:r>
+        <w:rPr>
+          <w:rFonts w:asciiTheme="minorHAnsi" w:hAnsiTheme="minorHAnsi" w:cstheme="minorHAnsi"/>
+          <w:sz w:val="22"/>
+          <w:szCs w:val="22"/>
+        </w:rPr>
+        <w:t xml:space="preserve">    dT1D1: xS1T1D1 + xS2T1D1 + xS3T1D1 - yT1D1 = 0</w:t>
+      </w:r>
+    </w:p>
+    <w:p>
+      <w:pPr>
+        <w:pStyle w:val="Standard"/>
+        <w:spacing w:line="276" w:lineRule="auto"/>
+        <w:ind w:left="567" w:right="566"/>
+        <w:rPr>
+          <w:rFonts w:asciiTheme="minorHAnsi" w:hAnsiTheme="minorHAnsi" w:cstheme="minorHAnsi"/>
+          <w:sz w:val="22"/>
+          <w:szCs w:val="22"/>
+        </w:rPr>
+      </w:pPr>
+      <w:r>
+        <w:rPr>
+          <w:rFonts w:asciiTheme="minorHAnsi" w:hAnsiTheme="minorHAnsi" w:cstheme="minorHAnsi"/>
+          <w:sz w:val="22"/>
+          <w:szCs w:val="22"/>
+        </w:rPr>
+        <w:t xml:space="preserve">    dT2D1: xS1T2D1 + xS2T2D1 + xS3T2D1 - yT2D1 = 0</w:t>
+      </w:r>
+    </w:p>
+    <w:p>
+      <w:pPr>
+        <w:pStyle w:val="Standard"/>
+        <w:spacing w:line="276" w:lineRule="auto"/>
+        <w:ind w:left="567" w:right="566"/>
+        <w:rPr>
+          <w:rFonts w:asciiTheme="minorHAnsi" w:hAnsiTheme="minorHAnsi" w:cstheme="minorHAnsi"/>
+          <w:sz w:val="22"/>
+          <w:szCs w:val="22"/>
+        </w:rPr>
+      </w:pPr>
+      <w:r>
+        <w:rPr>
+          <w:rFonts w:asciiTheme="minorHAnsi" w:hAnsiTheme="minorHAnsi" w:cstheme="minorHAnsi"/>
+          <w:sz w:val="22"/>
+          <w:szCs w:val="22"/>
+        </w:rPr>
+        <w:t xml:space="preserve">    dT1D2: xS1T1D2 + xS2T1D2 + xS3T1D2 - yT1D2 = 0</w:t>
+      </w:r>
+    </w:p>
+    <w:p>
+      <w:pPr>
+        <w:pStyle w:val="Standard"/>
+        <w:spacing w:line="276" w:lineRule="auto"/>
+        <w:ind w:left="567" w:right="566"/>
+        <w:rPr>
+          <w:rFonts w:asciiTheme="minorHAnsi" w:hAnsiTheme="minorHAnsi" w:cstheme="minorHAnsi"/>
+          <w:sz w:val="22"/>
+          <w:szCs w:val="22"/>
+        </w:rPr>
+      </w:pPr>
+      <w:r>
+        <w:rPr>
+          <w:rFonts w:asciiTheme="minorHAnsi" w:hAnsiTheme="minorHAnsi" w:cstheme="minorHAnsi"/>
+          <w:sz w:val="22"/>
+          <w:szCs w:val="22"/>
+        </w:rPr>
+        <w:t xml:space="preserve">    dT2D2: xS1T2D2 + xS2T2D2 + xS3T2D2 - yT2D2 = 0</w:t>
+      </w:r>
+    </w:p>
+    <w:p>
+      <w:pPr>
+        <w:pStyle w:val="Standard"/>
+        <w:spacing w:line="276" w:lineRule="auto"/>
+        <w:ind w:left="567" w:right="566"/>
+        <w:rPr>
+          <w:rFonts w:asciiTheme="minorHAnsi" w:hAnsiTheme="minorHAnsi" w:cstheme="minorHAnsi"/>
+          <w:sz w:val="22"/>
+          <w:szCs w:val="22"/>
+        </w:rPr>
+      </w:pPr>
+      <w:r>
+        <w:rPr>
+          <w:rFonts w:asciiTheme="minorHAnsi" w:hAnsiTheme="minorHAnsi" w:cstheme="minorHAnsi"/>
+          <w:sz w:val="22"/>
+          <w:szCs w:val="22"/>
+        </w:rPr>
+        <w:t xml:space="preserve">    dT1D3: xS1T1D3 + xS2T1D3 + xS3T1D3 - yT1D3 = 0</w:t>
+      </w:r>
+    </w:p>
+    <w:p>
+      <w:pPr>
+        <w:pStyle w:val="Standard"/>
+        <w:spacing w:line="276" w:lineRule="auto"/>
+        <w:ind w:left="567" w:right="566"/>
+        <w:rPr>
+          <w:rFonts w:asciiTheme="minorHAnsi" w:hAnsiTheme="minorHAnsi" w:cstheme="minorHAnsi"/>
+          <w:sz w:val="22"/>
+          <w:szCs w:val="22"/>
+        </w:rPr>
+      </w:pPr>
+      <w:r>
+        <w:rPr>
+          <w:rFonts w:asciiTheme="minorHAnsi" w:hAnsiTheme="minorHAnsi" w:cstheme="minorHAnsi"/>
+          <w:sz w:val="22"/>
+          <w:szCs w:val="22"/>
+        </w:rPr>
+        <w:t xml:space="preserve">    dT2D3: xS1T2D3 + xS2T2D3 + xS3T2D3 - yT2D3 = 0</w:t>
+      </w:r>
+    </w:p>
+    <w:p>
+      <w:pPr>
+        <w:pStyle w:val="Standard"/>
+        <w:spacing w:line="276" w:lineRule="auto"/>
+        <w:ind w:left="567" w:right="566"/>
+        <w:rPr>
+          <w:rFonts w:asciiTheme="minorHAnsi" w:hAnsiTheme="minorHAnsi" w:cstheme="minorHAnsi"/>
+          <w:sz w:val="22"/>
+          <w:szCs w:val="22"/>
+        </w:rPr>
+      </w:pPr>
+      <w:r>
+        <w:rPr>
+          <w:rFonts w:asciiTheme="minorHAnsi" w:hAnsiTheme="minorHAnsi" w:cstheme="minorHAnsi"/>
+          <w:sz w:val="22"/>
+          <w:szCs w:val="22"/>
+        </w:rPr>
+        <w:t xml:space="preserve">    dT1D4: xS1T1D4 + xS2T1D4 + xS3T1D4 - yT1D4 = 0</w:t>
+      </w:r>
+    </w:p>
+    <w:p>
+      <w:pPr>
+        <w:pStyle w:val="Standard"/>
+        <w:spacing w:line="276" w:lineRule="auto"/>
+        <w:ind w:left="567" w:right="566"/>
+        <w:rPr>
+          <w:rFonts w:asciiTheme="minorHAnsi" w:hAnsiTheme="minorHAnsi" w:cstheme="minorHAnsi"/>
+          <w:sz w:val="22"/>
+          <w:szCs w:val="22"/>
+        </w:rPr>
+      </w:pPr>
+      <w:r>
+        <w:rPr>
+          <w:rFonts w:asciiTheme="minorHAnsi" w:hAnsiTheme="minorHAnsi" w:cstheme="minorHAnsi"/>
+          <w:sz w:val="22"/>
+          <w:szCs w:val="22"/>
+        </w:rPr>
+        <w:t xml:space="preserve">    dT2D4: xS1T2D4 + xS2T2D4 + xS3T2D4 - yT2D4 = 0</w:t>
+      </w:r>
+    </w:p>
+    <w:p>
+      <w:pPr>
+        <w:pStyle w:val="Standard"/>
+        <w:spacing w:line="276" w:lineRule="auto"/>
+        <w:ind w:left="567" w:right="566"/>
+        <w:rPr>
+          <w:rFonts w:asciiTheme="minorHAnsi" w:hAnsiTheme="minorHAnsi" w:cstheme="minorHAnsi"/>
+          <w:sz w:val="22"/>
+          <w:szCs w:val="22"/>
+        </w:rPr>
+      </w:pPr>
+      <w:r>
+        <w:rPr>
+          <w:rFonts w:asciiTheme="minorHAnsi" w:hAnsiTheme="minorHAnsi" w:cstheme="minorHAnsi"/>
+          <w:sz w:val="22"/>
+          <w:szCs w:val="22"/>
+        </w:rPr>
+        <w:t xml:space="preserve">    uS1D1: uS1T1D1 + uS1T2D1 = 3</w:t>
+      </w:r>
+    </w:p>
+    <w:p>
+      <w:pPr>
+        <w:pStyle w:val="Standard"/>
+        <w:spacing w:line="276" w:lineRule="auto"/>
+        <w:ind w:left="567" w:right="566"/>
+        <w:rPr>
+          <w:rFonts w:asciiTheme="minorHAnsi" w:hAnsiTheme="minorHAnsi" w:cstheme="minorHAnsi"/>
+          <w:sz w:val="22"/>
+          <w:szCs w:val="22"/>
+        </w:rPr>
+      </w:pPr>
+      <w:r>
+        <w:rPr>
+          <w:rFonts w:asciiTheme="minorHAnsi" w:hAnsiTheme="minorHAnsi" w:cstheme="minorHAnsi"/>
+          <w:sz w:val="22"/>
+          <w:szCs w:val="22"/>
+        </w:rPr>
+        <w:t xml:space="preserve">    uS1D2: uS1T1D2 + uS1T2D2 = 3</w:t>
+      </w:r>
+    </w:p>
+    <w:p>
+      <w:pPr>
+        <w:pStyle w:val="Standard"/>
+        <w:spacing w:line="276" w:lineRule="auto"/>
+        <w:ind w:left="567" w:right="566"/>
+        <w:rPr>
+          <w:rFonts w:asciiTheme="minorHAnsi" w:hAnsiTheme="minorHAnsi" w:cstheme="minorHAnsi"/>
+          <w:sz w:val="22"/>
+          <w:szCs w:val="22"/>
+        </w:rPr>
+      </w:pPr>
+      <w:r>
+        <w:rPr>
+          <w:rFonts w:asciiTheme="minorHAnsi" w:hAnsiTheme="minorHAnsi" w:cstheme="minorHAnsi"/>
+          <w:sz w:val="22"/>
+          <w:szCs w:val="22"/>
+        </w:rPr>
+        <w:t xml:space="preserve">    uS1D3: uS1T1D3 + uS1T2D3 = 3</w:t>
+      </w:r>
+    </w:p>
+    <w:p>
+      <w:pPr>
+        <w:pStyle w:val="Standard"/>
+        <w:spacing w:line="276" w:lineRule="auto"/>
+        <w:ind w:left="567" w:right="566"/>
+        <w:rPr>
+          <w:rFonts w:asciiTheme="minorHAnsi" w:hAnsiTheme="minorHAnsi" w:cstheme="minorHAnsi"/>
+          <w:sz w:val="22"/>
+          <w:szCs w:val="22"/>
+        </w:rPr>
+      </w:pPr>
+      <w:r>
+        <w:rPr>
+          <w:rFonts w:asciiTheme="minorHAnsi" w:hAnsiTheme="minorHAnsi" w:cstheme="minorHAnsi"/>
+          <w:sz w:val="22"/>
+          <w:szCs w:val="22"/>
+        </w:rPr>
+        <w:t xml:space="preserve">    uS1D4: uS1T1D4 + uS1T2D4 = 3</w:t>
+      </w:r>
+    </w:p>
+    <w:p>
+      <w:pPr>
+        <w:pStyle w:val="Standard"/>
+        <w:spacing w:line="276" w:lineRule="auto"/>
+        <w:ind w:left="567" w:right="566"/>
+        <w:rPr>
+          <w:rFonts w:asciiTheme="minorHAnsi" w:hAnsiTheme="minorHAnsi" w:cstheme="minorHAnsi"/>
+          <w:sz w:val="22"/>
+          <w:szCs w:val="22"/>
+        </w:rPr>
+      </w:pPr>
+      <w:r>
+        <w:rPr>
+          <w:rFonts w:asciiTheme="minorHAnsi" w:hAnsiTheme="minorHAnsi" w:cstheme="minorHAnsi"/>
+          <w:sz w:val="22"/>
+          <w:szCs w:val="22"/>
+        </w:rPr>
+        <w:t xml:space="preserve">    uS2D1: uS2T1D1 + uS2T2D1 = 3</w:t>
+      </w:r>
+    </w:p>
+    <w:p>
+      <w:pPr>
+        <w:pStyle w:val="Standard"/>
+        <w:spacing w:line="276" w:lineRule="auto"/>
+        <w:ind w:left="567" w:right="566"/>
+        <w:rPr>
+          <w:rFonts w:asciiTheme="minorHAnsi" w:hAnsiTheme="minorHAnsi" w:cstheme="minorHAnsi"/>
+          <w:sz w:val="22"/>
+          <w:szCs w:val="22"/>
+        </w:rPr>
+      </w:pPr>
+      <w:r>
+        <w:rPr>
+          <w:rFonts w:asciiTheme="minorHAnsi" w:hAnsiTheme="minorHAnsi" w:cstheme="minorHAnsi"/>
+          <w:sz w:val="22"/>
+          <w:szCs w:val="22"/>
+        </w:rPr>
+        <w:t xml:space="preserve">    uS2D2: uS2T1D2 + uS2T2D2 = 3</w:t>
+      </w:r>
+    </w:p>
+    <w:p>
+      <w:pPr>
+        <w:pStyle w:val="Standard"/>
+        <w:spacing w:line="276" w:lineRule="auto"/>
+        <w:ind w:left="567" w:right="566"/>
+        <w:rPr>
+          <w:rFonts w:asciiTheme="minorHAnsi" w:hAnsiTheme="minorHAnsi" w:cstheme="minorHAnsi"/>
+          <w:sz w:val="22"/>
+          <w:szCs w:val="22"/>
+        </w:rPr>
+      </w:pPr>
+      <w:r>
+        <w:rPr>
+          <w:rFonts w:asciiTheme="minorHAnsi" w:hAnsiTheme="minorHAnsi" w:cstheme="minorHAnsi"/>
+          <w:sz w:val="22"/>
+          <w:szCs w:val="22"/>
+        </w:rPr>
+        <w:t xml:space="preserve">    uS2D3: uS2T1D3 + uS2T2D3 = 3</w:t>
+      </w:r>
+    </w:p>
+    <w:p>
+      <w:pPr>
+        <w:pStyle w:val="Standard"/>
+        <w:spacing w:line="276" w:lineRule="auto"/>
+        <w:ind w:left="567" w:right="566"/>
+        <w:rPr>
+          <w:rFonts w:asciiTheme="minorHAnsi" w:hAnsiTheme="minorHAnsi" w:cstheme="minorHAnsi"/>
+          <w:sz w:val="22"/>
+          <w:szCs w:val="22"/>
+        </w:rPr>
+      </w:pPr>
+      <w:r>
+        <w:rPr>
+          <w:rFonts w:asciiTheme="minorHAnsi" w:hAnsiTheme="minorHAnsi" w:cstheme="minorHAnsi"/>
+          <w:sz w:val="22"/>
+          <w:szCs w:val="22"/>
+        </w:rPr>
+        <w:t xml:space="preserve">    uS2D4: uS2T1D4 + uS2T2D4 = 3</w:t>
+      </w:r>
+    </w:p>
+    <w:p>
+      <w:pPr>
+        <w:pStyle w:val="Standard"/>
+        <w:spacing w:line="276" w:lineRule="auto"/>
+        <w:ind w:left="567" w:right="566"/>
+        <w:rPr>
+          <w:rFonts w:asciiTheme="minorHAnsi" w:hAnsiTheme="minorHAnsi" w:cstheme="minorHAnsi"/>
+          <w:sz w:val="22"/>
+          <w:szCs w:val="22"/>
+        </w:rPr>
+      </w:pPr>
+      <w:r>
+        <w:rPr>
+          <w:rFonts w:asciiTheme="minorHAnsi" w:hAnsiTheme="minorHAnsi" w:cstheme="minorHAnsi"/>
+          <w:sz w:val="22"/>
+          <w:szCs w:val="22"/>
+        </w:rPr>
+        <w:t xml:space="preserve">    uS3D1: uS3T1D1 + uS3T2D1 = 3</w:t>
+      </w:r>
+    </w:p>
+    <w:p>
+      <w:pPr>
+        <w:pStyle w:val="Standard"/>
+        <w:spacing w:line="276" w:lineRule="auto"/>
+        <w:ind w:left="567" w:right="566"/>
+        <w:rPr>
+          <w:rFonts w:asciiTheme="minorHAnsi" w:hAnsiTheme="minorHAnsi" w:cstheme="minorHAnsi"/>
+          <w:sz w:val="22"/>
+          <w:szCs w:val="22"/>
+        </w:rPr>
+      </w:pPr>
+      <w:r>
+        <w:rPr>
+          <w:rFonts w:asciiTheme="minorHAnsi" w:hAnsiTheme="minorHAnsi" w:cstheme="minorHAnsi"/>
+          <w:sz w:val="22"/>
+          <w:szCs w:val="22"/>
+        </w:rPr>
+        <w:t xml:space="preserve">    uS3D2: uS3T1D2 + uS3T2D2 = 3</w:t>
+      </w:r>
+    </w:p>
+    <w:p>
+      <w:pPr>
+        <w:pStyle w:val="Standard"/>
+        <w:spacing w:line="276" w:lineRule="auto"/>
+        <w:ind w:left="567" w:right="566"/>
+        <w:rPr>
+          <w:rFonts w:asciiTheme="minorHAnsi" w:hAnsiTheme="minorHAnsi" w:cstheme="minorHAnsi"/>
+          <w:sz w:val="22"/>
+          <w:szCs w:val="22"/>
+        </w:rPr>
+      </w:pPr>
+      <w:r>
+        <w:rPr>
+          <w:rFonts w:asciiTheme="minorHAnsi" w:hAnsiTheme="minorHAnsi" w:cstheme="minorHAnsi"/>
+          <w:sz w:val="22"/>
+          <w:szCs w:val="22"/>
+        </w:rPr>
+        <w:t xml:space="preserve">    uS3D3: uS3T1D3 + uS3T2D3 = 3</w:t>
+      </w:r>
+    </w:p>
+    <w:p>
+      <w:pPr>
+        <w:pStyle w:val="Standard"/>
+        <w:spacing w:line="276" w:lineRule="auto"/>
+        <w:ind w:left="567" w:right="566"/>
+        <w:rPr>
+          <w:rFonts w:asciiTheme="minorHAnsi" w:hAnsiTheme="minorHAnsi" w:cstheme="minorHAnsi"/>
+          <w:sz w:val="22"/>
+          <w:szCs w:val="22"/>
+        </w:rPr>
+      </w:pPr>
+      <w:r>
+        <w:rPr>
+          <w:rFonts w:asciiTheme="minorHAnsi" w:hAnsiTheme="minorHAnsi" w:cstheme="minorHAnsi"/>
+          <w:sz w:val="22"/>
+          <w:szCs w:val="22"/>
+        </w:rPr>
+        <w:t xml:space="preserve">    uS3D4: uS3T1D4 + uS3T2D4 = 3</w:t>
+      </w:r>
+    </w:p>
+    <w:p>
+      <w:pPr>
+        <w:pStyle w:val="Standard"/>
+        <w:spacing w:line="276" w:lineRule="auto"/>
+        <w:ind w:left="567" w:right="566"/>
+        <w:rPr>
+          <w:rFonts w:asciiTheme="minorHAnsi" w:hAnsiTheme="minorHAnsi" w:cstheme="minorHAnsi"/>
+          <w:sz w:val="22"/>
+          <w:szCs w:val="22"/>
+        </w:rPr>
+      </w:pPr>
+      <w:r>
+        <w:rPr>
+          <w:rFonts w:asciiTheme="minorHAnsi" w:hAnsiTheme="minorHAnsi" w:cstheme="minorHAnsi"/>
+          <w:sz w:val="22"/>
+          <w:szCs w:val="22"/>
+        </w:rPr>
+        <w:t>Bounds</w:t>
+      </w:r>
+    </w:p>
+    <w:p>
+      <w:pPr>
+        <w:pStyle w:val="Standard"/>
+        <w:spacing w:line="276" w:lineRule="auto"/>
+        <w:ind w:left="567" w:right="566"/>
+        <w:rPr>
+          <w:rFonts w:asciiTheme="minorHAnsi" w:hAnsiTheme="minorHAnsi" w:cstheme="minorHAnsi"/>
+          <w:sz w:val="22"/>
+          <w:szCs w:val="22"/>
+        </w:rPr>
+      </w:pPr>
+      <w:r>
+        <w:rPr>
+          <w:rFonts w:asciiTheme="minorHAnsi" w:hAnsiTheme="minorHAnsi" w:cstheme="minorHAnsi"/>
+          <w:sz w:val="22"/>
+          <w:szCs w:val="22"/>
+        </w:rPr>
+        <w:t xml:space="preserve">    xS1T1D1 &gt;= 0</w:t>
+      </w:r>
+    </w:p>
+    <w:p>
+      <w:pPr>
+        <w:pStyle w:val="Standard"/>
+        <w:spacing w:line="276" w:lineRule="auto"/>
+        <w:ind w:left="567" w:right="566"/>
+        <w:rPr>
+          <w:rFonts w:asciiTheme="minorHAnsi" w:hAnsiTheme="minorHAnsi" w:cstheme="minorHAnsi"/>
+          <w:sz w:val="22"/>
+          <w:szCs w:val="22"/>
+        </w:rPr>
+      </w:pPr>
+      <w:r>
+        <w:rPr>
+          <w:rFonts w:asciiTheme="minorHAnsi" w:hAnsiTheme="minorHAnsi" w:cstheme="minorHAnsi"/>
+          <w:sz w:val="22"/>
+          <w:szCs w:val="22"/>
+        </w:rPr>
+        <w:t xml:space="preserve">    xS1T2D1 &gt;= 0</w:t>
+      </w:r>
+    </w:p>
+    <w:p>
+      <w:pPr>
+        <w:pStyle w:val="Standard"/>
+        <w:spacing w:line="276" w:lineRule="auto"/>
+        <w:ind w:left="567" w:right="566"/>
+        <w:rPr>
+          <w:rFonts w:asciiTheme="minorHAnsi" w:hAnsiTheme="minorHAnsi" w:cstheme="minorHAnsi"/>
+          <w:sz w:val="22"/>
+          <w:szCs w:val="22"/>
+        </w:rPr>
+      </w:pPr>
+      <w:r>
+        <w:rPr>
+          <w:rFonts w:asciiTheme="minorHAnsi" w:hAnsiTheme="minorHAnsi" w:cstheme="minorHAnsi"/>
+          <w:sz w:val="22"/>
+          <w:szCs w:val="22"/>
+        </w:rPr>
+        <w:t xml:space="preserve">    xS1T1D2 &gt;= 0</w:t>
+      </w:r>
+    </w:p>
+    <w:p>
+      <w:pPr>
+        <w:pStyle w:val="Standard"/>
+        <w:spacing w:line="276" w:lineRule="auto"/>
+        <w:ind w:left="567" w:right="566"/>
+        <w:rPr>
+          <w:rFonts w:asciiTheme="minorHAnsi" w:hAnsiTheme="minorHAnsi" w:cstheme="minorHAnsi"/>
+          <w:sz w:val="22"/>
+          <w:szCs w:val="22"/>
+        </w:rPr>
+      </w:pPr>
+      <w:r>
+        <w:rPr>
+          <w:rFonts w:asciiTheme="minorHAnsi" w:hAnsiTheme="minorHAnsi" w:cstheme="minorHAnsi"/>
+          <w:sz w:val="22"/>
+          <w:szCs w:val="22"/>
+        </w:rPr>
         <w:lastRenderedPageBreak/>
-        <w:t xml:space="preserve">    dfS3T2D1: 3 xS3T2D1 - 4 uS3T2D1 = 0</w:t>
-      </w:r>
-    </w:p>
-    <w:p>
-      <w:pPr>
-        <w:pStyle w:val="Standard"/>
-        <w:spacing w:line="276" w:lineRule="auto"/>
-        <w:ind w:left="567" w:right="566"/>
-        <w:rPr>
-          <w:rFonts w:asciiTheme="minorHAnsi" w:hAnsiTheme="minorHAnsi" w:cstheme="minorHAnsi"/>
-          <w:sz w:val="22"/>
-          <w:szCs w:val="22"/>
-        </w:rPr>
-      </w:pPr>
-      <w:r>
-        <w:rPr>
-          <w:rFonts w:asciiTheme="minorHAnsi" w:hAnsiTheme="minorHAnsi" w:cstheme="minorHAnsi"/>
-          <w:sz w:val="22"/>
-          <w:szCs w:val="22"/>
-        </w:rPr>
-        <w:t xml:space="preserve">    dfS3T1D2: 3 xS3T1D2 - 5 uS3T1D2 = 0</w:t>
-      </w:r>
-    </w:p>
-    <w:p>
-      <w:pPr>
-        <w:pStyle w:val="Standard"/>
-        <w:spacing w:line="276" w:lineRule="auto"/>
-        <w:ind w:left="567" w:right="566"/>
-        <w:rPr>
-          <w:rFonts w:asciiTheme="minorHAnsi" w:hAnsiTheme="minorHAnsi" w:cstheme="minorHAnsi"/>
-          <w:sz w:val="22"/>
-          <w:szCs w:val="22"/>
-        </w:rPr>
-      </w:pPr>
-      <w:r>
-        <w:rPr>
-          <w:rFonts w:asciiTheme="minorHAnsi" w:hAnsiTheme="minorHAnsi" w:cstheme="minorHAnsi"/>
-          <w:sz w:val="22"/>
-          <w:szCs w:val="22"/>
-        </w:rPr>
-        <w:t xml:space="preserve">    dfS3T2D2: 3 xS3T2D2 - 5 uS3T2D2 = 0</w:t>
-      </w:r>
-    </w:p>
-    <w:p>
-      <w:pPr>
-        <w:pStyle w:val="Standard"/>
-        <w:spacing w:line="276" w:lineRule="auto"/>
-        <w:ind w:left="567" w:right="566"/>
-        <w:rPr>
-          <w:rFonts w:asciiTheme="minorHAnsi" w:hAnsiTheme="minorHAnsi" w:cstheme="minorHAnsi"/>
-          <w:sz w:val="22"/>
-          <w:szCs w:val="22"/>
-        </w:rPr>
-      </w:pPr>
-      <w:r>
-        <w:rPr>
-          <w:rFonts w:asciiTheme="minorHAnsi" w:hAnsiTheme="minorHAnsi" w:cstheme="minorHAnsi"/>
-          <w:sz w:val="22"/>
-          <w:szCs w:val="22"/>
-        </w:rPr>
-        <w:t xml:space="preserve">    dfS3T1D3: 3 xS3T1D3 - 6 uS3T1D3 = 0</w:t>
-      </w:r>
-    </w:p>
-    <w:p>
-      <w:pPr>
-        <w:pStyle w:val="Standard"/>
-        <w:spacing w:line="276" w:lineRule="auto"/>
-        <w:ind w:left="567" w:right="566"/>
-        <w:rPr>
-          <w:rFonts w:asciiTheme="minorHAnsi" w:hAnsiTheme="minorHAnsi" w:cstheme="minorHAnsi"/>
-          <w:sz w:val="22"/>
-          <w:szCs w:val="22"/>
-        </w:rPr>
-      </w:pPr>
-      <w:r>
-        <w:rPr>
-          <w:rFonts w:asciiTheme="minorHAnsi" w:hAnsiTheme="minorHAnsi" w:cstheme="minorHAnsi"/>
-          <w:sz w:val="22"/>
-          <w:szCs w:val="22"/>
-        </w:rPr>
-        <w:t xml:space="preserve">    dfS3T2D3: 3 xS3T2D3 - 6 uS3T2D3 = 0</w:t>
-      </w:r>
-    </w:p>
-    <w:p>
-      <w:pPr>
-        <w:pStyle w:val="Standard"/>
-        <w:spacing w:line="276" w:lineRule="auto"/>
-        <w:ind w:left="567" w:right="566"/>
-        <w:rPr>
-          <w:rFonts w:asciiTheme="minorHAnsi" w:hAnsiTheme="minorHAnsi" w:cstheme="minorHAnsi"/>
-          <w:sz w:val="22"/>
-          <w:szCs w:val="22"/>
-        </w:rPr>
-      </w:pPr>
-      <w:r>
-        <w:rPr>
-          <w:rFonts w:asciiTheme="minorHAnsi" w:hAnsiTheme="minorHAnsi" w:cstheme="minorHAnsi"/>
-          <w:sz w:val="22"/>
-          <w:szCs w:val="22"/>
-        </w:rPr>
-        <w:t xml:space="preserve">    dfS3T1D4: 3 xS3T1D4 - 7 uS3T1D4 = 0</w:t>
-      </w:r>
-    </w:p>
-    <w:p>
-      <w:pPr>
-        <w:pStyle w:val="Standard"/>
-        <w:spacing w:line="276" w:lineRule="auto"/>
-        <w:ind w:left="567" w:right="566"/>
-        <w:rPr>
-          <w:rFonts w:asciiTheme="minorHAnsi" w:hAnsiTheme="minorHAnsi" w:cstheme="minorHAnsi"/>
-          <w:sz w:val="22"/>
-          <w:szCs w:val="22"/>
-        </w:rPr>
-      </w:pPr>
-      <w:r>
-        <w:rPr>
-          <w:rFonts w:asciiTheme="minorHAnsi" w:hAnsiTheme="minorHAnsi" w:cstheme="minorHAnsi"/>
-          <w:sz w:val="22"/>
-          <w:szCs w:val="22"/>
-        </w:rPr>
-        <w:t xml:space="preserve">    dfS3T2D4: 3 xS3T2D4 - 7 uS3T2D4 = 0</w:t>
-      </w:r>
-    </w:p>
-    <w:p>
-      <w:pPr>
-        <w:pStyle w:val="Standard"/>
-        <w:spacing w:line="276" w:lineRule="auto"/>
-        <w:ind w:left="567" w:right="566"/>
-        <w:rPr>
-          <w:rFonts w:asciiTheme="minorHAnsi" w:hAnsiTheme="minorHAnsi" w:cstheme="minorHAnsi"/>
-          <w:sz w:val="22"/>
-          <w:szCs w:val="22"/>
-        </w:rPr>
-      </w:pPr>
-      <w:r>
-        <w:rPr>
-          <w:rFonts w:asciiTheme="minorHAnsi" w:hAnsiTheme="minorHAnsi" w:cstheme="minorHAnsi"/>
-          <w:sz w:val="22"/>
-          <w:szCs w:val="22"/>
-        </w:rPr>
-        <w:t xml:space="preserve">    cS1T1: xS1T1D1 + xS1T1D2 + xS1T1D3 + xS1T1D4 - yS1T1 = 0</w:t>
-      </w:r>
-    </w:p>
-    <w:p>
-      <w:pPr>
-        <w:pStyle w:val="Standard"/>
-        <w:spacing w:line="276" w:lineRule="auto"/>
-        <w:ind w:left="567" w:right="566"/>
-        <w:rPr>
-          <w:rFonts w:asciiTheme="minorHAnsi" w:hAnsiTheme="minorHAnsi" w:cstheme="minorHAnsi"/>
-          <w:sz w:val="22"/>
-          <w:szCs w:val="22"/>
-        </w:rPr>
-      </w:pPr>
-      <w:r>
-        <w:rPr>
-          <w:rFonts w:asciiTheme="minorHAnsi" w:hAnsiTheme="minorHAnsi" w:cstheme="minorHAnsi"/>
-          <w:sz w:val="22"/>
-          <w:szCs w:val="22"/>
-        </w:rPr>
-        <w:t xml:space="preserve">    cS1T2: xS1T2D1 + xS1T2D2 + xS1T2D3 + xS1T2D4 - yS1T2 = 0</w:t>
-      </w:r>
-    </w:p>
-    <w:p>
-      <w:pPr>
-        <w:pStyle w:val="Standard"/>
-        <w:spacing w:line="276" w:lineRule="auto"/>
-        <w:ind w:left="567" w:right="566"/>
-        <w:rPr>
-          <w:rFonts w:asciiTheme="minorHAnsi" w:hAnsiTheme="minorHAnsi" w:cstheme="minorHAnsi"/>
-          <w:sz w:val="22"/>
-          <w:szCs w:val="22"/>
-        </w:rPr>
-      </w:pPr>
-      <w:r>
-        <w:rPr>
-          <w:rFonts w:asciiTheme="minorHAnsi" w:hAnsiTheme="minorHAnsi" w:cstheme="minorHAnsi"/>
-          <w:sz w:val="22"/>
-          <w:szCs w:val="22"/>
-        </w:rPr>
-        <w:t xml:space="preserve">    cS2T1: xS2T1D1 + xS2T1D2 + xS2T1D3 + xS2T1D4 - yS2T1 = 0</w:t>
-      </w:r>
-    </w:p>
-    <w:p>
-      <w:pPr>
-        <w:pStyle w:val="Standard"/>
-        <w:spacing w:line="276" w:lineRule="auto"/>
-        <w:ind w:left="567" w:right="566"/>
-        <w:rPr>
-          <w:rFonts w:asciiTheme="minorHAnsi" w:hAnsiTheme="minorHAnsi" w:cstheme="minorHAnsi"/>
-          <w:sz w:val="22"/>
-          <w:szCs w:val="22"/>
-        </w:rPr>
-      </w:pPr>
-      <w:r>
-        <w:rPr>
-          <w:rFonts w:asciiTheme="minorHAnsi" w:hAnsiTheme="minorHAnsi" w:cstheme="minorHAnsi"/>
-          <w:sz w:val="22"/>
-          <w:szCs w:val="22"/>
-        </w:rPr>
-        <w:t xml:space="preserve">    cS2T2: xS2T2D1 + xS2T2D2 + xS2T2D3 + xS2T2D4 - yS2T2 = 0</w:t>
-      </w:r>
-    </w:p>
-    <w:p>
-      <w:pPr>
-        <w:pStyle w:val="Standard"/>
-        <w:spacing w:line="276" w:lineRule="auto"/>
-        <w:ind w:left="567" w:right="566"/>
-        <w:rPr>
-          <w:rFonts w:asciiTheme="minorHAnsi" w:hAnsiTheme="minorHAnsi" w:cstheme="minorHAnsi"/>
-          <w:sz w:val="22"/>
-          <w:szCs w:val="22"/>
-        </w:rPr>
-      </w:pPr>
-      <w:r>
-        <w:rPr>
-          <w:rFonts w:asciiTheme="minorHAnsi" w:hAnsiTheme="minorHAnsi" w:cstheme="minorHAnsi"/>
-          <w:sz w:val="22"/>
-          <w:szCs w:val="22"/>
-        </w:rPr>
-        <w:t xml:space="preserve">    cS3T1: xS3T1D1 + xS3T1D2 + xS3T1D3 + xS3T1D4 - yS3T1 = 0</w:t>
-      </w:r>
-    </w:p>
-    <w:p>
-      <w:pPr>
-        <w:pStyle w:val="Standard"/>
-        <w:spacing w:line="276" w:lineRule="auto"/>
-        <w:ind w:left="567" w:right="566"/>
-        <w:rPr>
-          <w:rFonts w:asciiTheme="minorHAnsi" w:hAnsiTheme="minorHAnsi" w:cstheme="minorHAnsi"/>
-          <w:sz w:val="22"/>
-          <w:szCs w:val="22"/>
-        </w:rPr>
-      </w:pPr>
-      <w:r>
-        <w:rPr>
-          <w:rFonts w:asciiTheme="minorHAnsi" w:hAnsiTheme="minorHAnsi" w:cstheme="minorHAnsi"/>
-          <w:sz w:val="22"/>
-          <w:szCs w:val="22"/>
-        </w:rPr>
-        <w:t xml:space="preserve">    cS3T2: xS3T2D1 + xS3T2D2 + xS3T2D3 + xS3T2D4 - yS3T2 = 0</w:t>
-      </w:r>
-    </w:p>
-    <w:p>
-      <w:pPr>
-        <w:pStyle w:val="Standard"/>
-        <w:spacing w:line="276" w:lineRule="auto"/>
-        <w:ind w:left="567" w:right="566"/>
-        <w:rPr>
-          <w:rFonts w:asciiTheme="minorHAnsi" w:hAnsiTheme="minorHAnsi" w:cstheme="minorHAnsi"/>
-          <w:sz w:val="22"/>
-          <w:szCs w:val="22"/>
-        </w:rPr>
-      </w:pPr>
-      <w:r>
-        <w:rPr>
-          <w:rFonts w:asciiTheme="minorHAnsi" w:hAnsiTheme="minorHAnsi" w:cstheme="minorHAnsi"/>
-          <w:sz w:val="22"/>
-          <w:szCs w:val="22"/>
-        </w:rPr>
-        <w:t xml:space="preserve">    dT1D1: xS1T1D1 + xS2T1D1 + xS3T1D1 - yT1D1 = 0</w:t>
-      </w:r>
-    </w:p>
-    <w:p>
-      <w:pPr>
-        <w:pStyle w:val="Standard"/>
-        <w:spacing w:line="276" w:lineRule="auto"/>
-        <w:ind w:left="567" w:right="566"/>
-        <w:rPr>
-          <w:rFonts w:asciiTheme="minorHAnsi" w:hAnsiTheme="minorHAnsi" w:cstheme="minorHAnsi"/>
-          <w:sz w:val="22"/>
-          <w:szCs w:val="22"/>
-        </w:rPr>
-      </w:pPr>
-      <w:r>
-        <w:rPr>
-          <w:rFonts w:asciiTheme="minorHAnsi" w:hAnsiTheme="minorHAnsi" w:cstheme="minorHAnsi"/>
-          <w:sz w:val="22"/>
-          <w:szCs w:val="22"/>
-        </w:rPr>
-        <w:t xml:space="preserve">    dT2D1: xS1T2D1 + xS2T2D1 + xS3T2D1 - yT2D1 = 0</w:t>
-      </w:r>
-    </w:p>
-    <w:p>
-      <w:pPr>
-        <w:pStyle w:val="Standard"/>
-        <w:spacing w:line="276" w:lineRule="auto"/>
-        <w:ind w:left="567" w:right="566"/>
-        <w:rPr>
-          <w:rFonts w:asciiTheme="minorHAnsi" w:hAnsiTheme="minorHAnsi" w:cstheme="minorHAnsi"/>
-          <w:sz w:val="22"/>
-          <w:szCs w:val="22"/>
-        </w:rPr>
-      </w:pPr>
-      <w:r>
-        <w:rPr>
-          <w:rFonts w:asciiTheme="minorHAnsi" w:hAnsiTheme="minorHAnsi" w:cstheme="minorHAnsi"/>
-          <w:sz w:val="22"/>
-          <w:szCs w:val="22"/>
-        </w:rPr>
-        <w:t xml:space="preserve">    dT1D2: xS1T1D2 + xS2T1D2 + xS3T1D2 - yT1D2 = 0</w:t>
-      </w:r>
-    </w:p>
-    <w:p>
-      <w:pPr>
-        <w:pStyle w:val="Standard"/>
-        <w:spacing w:line="276" w:lineRule="auto"/>
-        <w:ind w:left="567" w:right="566"/>
-        <w:rPr>
-          <w:rFonts w:asciiTheme="minorHAnsi" w:hAnsiTheme="minorHAnsi" w:cstheme="minorHAnsi"/>
-          <w:sz w:val="22"/>
-          <w:szCs w:val="22"/>
-        </w:rPr>
-      </w:pPr>
-      <w:r>
-        <w:rPr>
-          <w:rFonts w:asciiTheme="minorHAnsi" w:hAnsiTheme="minorHAnsi" w:cstheme="minorHAnsi"/>
-          <w:sz w:val="22"/>
-          <w:szCs w:val="22"/>
-        </w:rPr>
-        <w:t xml:space="preserve">    dT2D2: xS1T2D2 + xS2T2D2 + xS3T2D2 - yT2D2 = 0</w:t>
-      </w:r>
-    </w:p>
-    <w:p>
-      <w:pPr>
-        <w:pStyle w:val="Standard"/>
-        <w:spacing w:line="276" w:lineRule="auto"/>
-        <w:ind w:left="567" w:right="566"/>
-        <w:rPr>
-          <w:rFonts w:asciiTheme="minorHAnsi" w:hAnsiTheme="minorHAnsi" w:cstheme="minorHAnsi"/>
-          <w:sz w:val="22"/>
-          <w:szCs w:val="22"/>
-        </w:rPr>
-      </w:pPr>
-      <w:r>
-        <w:rPr>
-          <w:rFonts w:asciiTheme="minorHAnsi" w:hAnsiTheme="minorHAnsi" w:cstheme="minorHAnsi"/>
-          <w:sz w:val="22"/>
-          <w:szCs w:val="22"/>
-        </w:rPr>
-        <w:t xml:space="preserve">    dT1D3: xS1T1D3 + xS2T1D3 + xS3T1D3 - yT1D3 = 0</w:t>
-      </w:r>
-    </w:p>
-    <w:p>
-      <w:pPr>
-        <w:pStyle w:val="Standard"/>
-        <w:spacing w:line="276" w:lineRule="auto"/>
-        <w:ind w:left="567" w:right="566"/>
-        <w:rPr>
-          <w:rFonts w:asciiTheme="minorHAnsi" w:hAnsiTheme="minorHAnsi" w:cstheme="minorHAnsi"/>
-          <w:sz w:val="22"/>
-          <w:szCs w:val="22"/>
-        </w:rPr>
-      </w:pPr>
-      <w:r>
-        <w:rPr>
-          <w:rFonts w:asciiTheme="minorHAnsi" w:hAnsiTheme="minorHAnsi" w:cstheme="minorHAnsi"/>
-          <w:sz w:val="22"/>
-          <w:szCs w:val="22"/>
-        </w:rPr>
-        <w:t xml:space="preserve">    dT2D3: xS1T2D3 + xS2T2D3 + xS3T2D3 - yT2D3 = 0</w:t>
-      </w:r>
-    </w:p>
-    <w:p>
-      <w:pPr>
-        <w:pStyle w:val="Standard"/>
-        <w:spacing w:line="276" w:lineRule="auto"/>
-        <w:ind w:left="567" w:right="566"/>
-        <w:rPr>
-          <w:rFonts w:asciiTheme="minorHAnsi" w:hAnsiTheme="minorHAnsi" w:cstheme="minorHAnsi"/>
-          <w:sz w:val="22"/>
-          <w:szCs w:val="22"/>
-        </w:rPr>
-      </w:pPr>
-      <w:r>
-        <w:rPr>
-          <w:rFonts w:asciiTheme="minorHAnsi" w:hAnsiTheme="minorHAnsi" w:cstheme="minorHAnsi"/>
-          <w:sz w:val="22"/>
-          <w:szCs w:val="22"/>
-        </w:rPr>
-        <w:t xml:space="preserve">    dT1D4: xS1T1D4 + xS2T1D4 + xS3T1D4 - yT1D4 = 0</w:t>
-      </w:r>
-    </w:p>
-    <w:p>
-      <w:pPr>
-        <w:pStyle w:val="Standard"/>
-        <w:spacing w:line="276" w:lineRule="auto"/>
-        <w:ind w:left="567" w:right="566"/>
-        <w:rPr>
-          <w:rFonts w:asciiTheme="minorHAnsi" w:hAnsiTheme="minorHAnsi" w:cstheme="minorHAnsi"/>
-          <w:sz w:val="22"/>
-          <w:szCs w:val="22"/>
-        </w:rPr>
-      </w:pPr>
-      <w:r>
-        <w:rPr>
-          <w:rFonts w:asciiTheme="minorHAnsi" w:hAnsiTheme="minorHAnsi" w:cstheme="minorHAnsi"/>
-          <w:sz w:val="22"/>
-          <w:szCs w:val="22"/>
-        </w:rPr>
-        <w:t xml:space="preserve">    dT2D4: xS1T2D4 + xS2T2D4 + xS3T2D4 - yT2D4 = 0</w:t>
-      </w:r>
-    </w:p>
-    <w:p>
-      <w:pPr>
-        <w:pStyle w:val="Standard"/>
-        <w:spacing w:line="276" w:lineRule="auto"/>
-        <w:ind w:left="567" w:right="566"/>
-        <w:rPr>
-          <w:rFonts w:asciiTheme="minorHAnsi" w:hAnsiTheme="minorHAnsi" w:cstheme="minorHAnsi"/>
-          <w:sz w:val="22"/>
-          <w:szCs w:val="22"/>
-        </w:rPr>
-      </w:pPr>
-      <w:r>
-        <w:rPr>
-          <w:rFonts w:asciiTheme="minorHAnsi" w:hAnsiTheme="minorHAnsi" w:cstheme="minorHAnsi"/>
-          <w:sz w:val="22"/>
-          <w:szCs w:val="22"/>
-        </w:rPr>
-        <w:t xml:space="preserve">    uS1D1: uS1T1D1 + uS1T2D1 = 3</w:t>
-      </w:r>
-    </w:p>
-    <w:p>
-      <w:pPr>
-        <w:pStyle w:val="Standard"/>
-        <w:spacing w:line="276" w:lineRule="auto"/>
-        <w:ind w:left="567" w:right="566"/>
-        <w:rPr>
-          <w:rFonts w:asciiTheme="minorHAnsi" w:hAnsiTheme="minorHAnsi" w:cstheme="minorHAnsi"/>
-          <w:sz w:val="22"/>
-          <w:szCs w:val="22"/>
-        </w:rPr>
-      </w:pPr>
-      <w:r>
-        <w:rPr>
-          <w:rFonts w:asciiTheme="minorHAnsi" w:hAnsiTheme="minorHAnsi" w:cstheme="minorHAnsi"/>
-          <w:sz w:val="22"/>
-          <w:szCs w:val="22"/>
-        </w:rPr>
-        <w:t xml:space="preserve">    uS1D2: uS1T1D2 + uS1T2D2 = 3</w:t>
-      </w:r>
-    </w:p>
-    <w:p>
-      <w:pPr>
-        <w:pStyle w:val="Standard"/>
-        <w:spacing w:line="276" w:lineRule="auto"/>
-        <w:ind w:left="567" w:right="566"/>
-        <w:rPr>
-          <w:rFonts w:asciiTheme="minorHAnsi" w:hAnsiTheme="minorHAnsi" w:cstheme="minorHAnsi"/>
-          <w:sz w:val="22"/>
-          <w:szCs w:val="22"/>
-        </w:rPr>
-      </w:pPr>
-      <w:r>
-        <w:rPr>
-          <w:rFonts w:asciiTheme="minorHAnsi" w:hAnsiTheme="minorHAnsi" w:cstheme="minorHAnsi"/>
-          <w:sz w:val="22"/>
-          <w:szCs w:val="22"/>
-        </w:rPr>
-        <w:t xml:space="preserve">    uS1D3: uS1T1D3 + uS1T2D3 = 3</w:t>
-      </w:r>
-    </w:p>
-    <w:p>
-      <w:pPr>
-        <w:pStyle w:val="Standard"/>
-        <w:spacing w:line="276" w:lineRule="auto"/>
-        <w:ind w:left="567" w:right="566"/>
-        <w:rPr>
-          <w:rFonts w:asciiTheme="minorHAnsi" w:hAnsiTheme="minorHAnsi" w:cstheme="minorHAnsi"/>
-          <w:sz w:val="22"/>
-          <w:szCs w:val="22"/>
-        </w:rPr>
-      </w:pPr>
-      <w:r>
-        <w:rPr>
-          <w:rFonts w:asciiTheme="minorHAnsi" w:hAnsiTheme="minorHAnsi" w:cstheme="minorHAnsi"/>
-          <w:sz w:val="22"/>
-          <w:szCs w:val="22"/>
-        </w:rPr>
-        <w:t xml:space="preserve">    uS1D4: uS1T1D4 + uS1T2D4 = 3</w:t>
-      </w:r>
-    </w:p>
-    <w:p>
-      <w:pPr>
-        <w:pStyle w:val="Standard"/>
-        <w:spacing w:line="276" w:lineRule="auto"/>
-        <w:ind w:left="567" w:right="566"/>
-        <w:rPr>
-          <w:rFonts w:asciiTheme="minorHAnsi" w:hAnsiTheme="minorHAnsi" w:cstheme="minorHAnsi"/>
-          <w:sz w:val="22"/>
-          <w:szCs w:val="22"/>
-        </w:rPr>
-      </w:pPr>
-      <w:r>
-        <w:rPr>
-          <w:rFonts w:asciiTheme="minorHAnsi" w:hAnsiTheme="minorHAnsi" w:cstheme="minorHAnsi"/>
-          <w:sz w:val="22"/>
-          <w:szCs w:val="22"/>
-        </w:rPr>
-        <w:t xml:space="preserve">    uS2D1: uS2T1D1 + uS2T2D1 = 3</w:t>
-      </w:r>
-    </w:p>
-    <w:p>
-      <w:pPr>
-        <w:pStyle w:val="Standard"/>
-        <w:spacing w:line="276" w:lineRule="auto"/>
-        <w:ind w:left="567" w:right="566"/>
-        <w:rPr>
-          <w:rFonts w:asciiTheme="minorHAnsi" w:hAnsiTheme="minorHAnsi" w:cstheme="minorHAnsi"/>
-          <w:sz w:val="22"/>
-          <w:szCs w:val="22"/>
-        </w:rPr>
-      </w:pPr>
-      <w:r>
-        <w:rPr>
-          <w:rFonts w:asciiTheme="minorHAnsi" w:hAnsiTheme="minorHAnsi" w:cstheme="minorHAnsi"/>
-          <w:sz w:val="22"/>
-          <w:szCs w:val="22"/>
-        </w:rPr>
-        <w:t xml:space="preserve">    uS2D2: uS2T1D2 + uS2T2D2 = 3</w:t>
-      </w:r>
-    </w:p>
-    <w:p>
-      <w:pPr>
-        <w:pStyle w:val="Standard"/>
-        <w:spacing w:line="276" w:lineRule="auto"/>
-        <w:ind w:left="567" w:right="566"/>
-        <w:rPr>
-          <w:rFonts w:asciiTheme="minorHAnsi" w:hAnsiTheme="minorHAnsi" w:cstheme="minorHAnsi"/>
-          <w:sz w:val="22"/>
-          <w:szCs w:val="22"/>
-        </w:rPr>
-      </w:pPr>
-      <w:r>
-        <w:rPr>
-          <w:rFonts w:asciiTheme="minorHAnsi" w:hAnsiTheme="minorHAnsi" w:cstheme="minorHAnsi"/>
-          <w:sz w:val="22"/>
-          <w:szCs w:val="22"/>
-        </w:rPr>
-        <w:t xml:space="preserve">    uS2D3: uS2T1D3 + uS2T2D3 = 3</w:t>
-      </w:r>
-    </w:p>
-    <w:p>
-      <w:pPr>
-        <w:pStyle w:val="Standard"/>
-        <w:spacing w:line="276" w:lineRule="auto"/>
-        <w:ind w:left="567" w:right="566"/>
-        <w:rPr>
-          <w:rFonts w:asciiTheme="minorHAnsi" w:hAnsiTheme="minorHAnsi" w:cstheme="minorHAnsi"/>
-          <w:sz w:val="22"/>
-          <w:szCs w:val="22"/>
-        </w:rPr>
-      </w:pPr>
-      <w:r>
-        <w:rPr>
-          <w:rFonts w:asciiTheme="minorHAnsi" w:hAnsiTheme="minorHAnsi" w:cstheme="minorHAnsi"/>
-          <w:sz w:val="22"/>
-          <w:szCs w:val="22"/>
-        </w:rPr>
-        <w:t xml:space="preserve">    uS2D4: uS2T1D4 + uS2T2D4 = 3</w:t>
-      </w:r>
-    </w:p>
-    <w:p>
-      <w:pPr>
-        <w:pStyle w:val="Standard"/>
-        <w:spacing w:line="276" w:lineRule="auto"/>
-        <w:ind w:left="567" w:right="566"/>
-        <w:rPr>
-          <w:rFonts w:asciiTheme="minorHAnsi" w:hAnsiTheme="minorHAnsi" w:cstheme="minorHAnsi"/>
-          <w:sz w:val="22"/>
-          <w:szCs w:val="22"/>
-        </w:rPr>
-      </w:pPr>
-      <w:r>
-        <w:rPr>
-          <w:rFonts w:asciiTheme="minorHAnsi" w:hAnsiTheme="minorHAnsi" w:cstheme="minorHAnsi"/>
-          <w:sz w:val="22"/>
-          <w:szCs w:val="22"/>
-        </w:rPr>
-        <w:t xml:space="preserve">    uS3D1: uS3T1D1 + uS3T2D1 = 3</w:t>
-      </w:r>
-    </w:p>
-    <w:p>
-      <w:pPr>
-        <w:pStyle w:val="Standard"/>
-        <w:spacing w:line="276" w:lineRule="auto"/>
-        <w:ind w:left="567" w:right="566"/>
-        <w:rPr>
-          <w:rFonts w:asciiTheme="minorHAnsi" w:hAnsiTheme="minorHAnsi" w:cstheme="minorHAnsi"/>
-          <w:sz w:val="22"/>
-          <w:szCs w:val="22"/>
-        </w:rPr>
-      </w:pPr>
-      <w:r>
-        <w:rPr>
-          <w:rFonts w:asciiTheme="minorHAnsi" w:hAnsiTheme="minorHAnsi" w:cstheme="minorHAnsi"/>
-          <w:sz w:val="22"/>
-          <w:szCs w:val="22"/>
-        </w:rPr>
-        <w:t xml:space="preserve">    uS3D2: uS3T1D2 + uS3T2D2 = 3</w:t>
-      </w:r>
-    </w:p>
-    <w:p>
-      <w:pPr>
-        <w:pStyle w:val="Standard"/>
-        <w:spacing w:line="276" w:lineRule="auto"/>
-        <w:ind w:left="567" w:right="566"/>
-        <w:rPr>
-          <w:rFonts w:asciiTheme="minorHAnsi" w:hAnsiTheme="minorHAnsi" w:cstheme="minorHAnsi"/>
-          <w:sz w:val="22"/>
-          <w:szCs w:val="22"/>
-        </w:rPr>
-      </w:pPr>
-      <w:r>
-        <w:rPr>
-          <w:rFonts w:asciiTheme="minorHAnsi" w:hAnsiTheme="minorHAnsi" w:cstheme="minorHAnsi"/>
-          <w:sz w:val="22"/>
-          <w:szCs w:val="22"/>
-        </w:rPr>
-        <w:t xml:space="preserve">    uS3D3: uS3T1D3 + uS3T2D3 = 3</w:t>
-      </w:r>
-    </w:p>
-    <w:p>
-      <w:pPr>
-        <w:pStyle w:val="Standard"/>
-        <w:spacing w:line="276" w:lineRule="auto"/>
-        <w:ind w:left="567" w:right="566"/>
-        <w:rPr>
-          <w:rFonts w:asciiTheme="minorHAnsi" w:hAnsiTheme="minorHAnsi" w:cstheme="minorHAnsi"/>
-          <w:sz w:val="22"/>
-          <w:szCs w:val="22"/>
-        </w:rPr>
-      </w:pPr>
-      <w:r>
-        <w:rPr>
-          <w:rFonts w:asciiTheme="minorHAnsi" w:hAnsiTheme="minorHAnsi" w:cstheme="minorHAnsi"/>
-          <w:sz w:val="22"/>
-          <w:szCs w:val="22"/>
-        </w:rPr>
-        <w:t xml:space="preserve">    uS3D4: uS3T1D4 + uS3T2D4 = 3</w:t>
-      </w:r>
-    </w:p>
-    <w:p>
-      <w:pPr>
-        <w:pStyle w:val="Standard"/>
-        <w:spacing w:line="276" w:lineRule="auto"/>
-        <w:ind w:left="567" w:right="566"/>
-        <w:rPr>
-          <w:rFonts w:asciiTheme="minorHAnsi" w:hAnsiTheme="minorHAnsi" w:cstheme="minorHAnsi"/>
-          <w:sz w:val="22"/>
-          <w:szCs w:val="22"/>
-        </w:rPr>
-      </w:pPr>
-      <w:r>
-        <w:rPr>
-          <w:rFonts w:asciiTheme="minorHAnsi" w:hAnsiTheme="minorHAnsi" w:cstheme="minorHAnsi"/>
-          <w:sz w:val="22"/>
-          <w:szCs w:val="22"/>
-        </w:rPr>
-        <w:t>Bounds</w:t>
-      </w:r>
-    </w:p>
-    <w:p>
-      <w:pPr>
-        <w:pStyle w:val="Standard"/>
-        <w:spacing w:line="276" w:lineRule="auto"/>
-        <w:ind w:left="567" w:right="566"/>
-        <w:rPr>
-          <w:rFonts w:asciiTheme="minorHAnsi" w:hAnsiTheme="minorHAnsi" w:cstheme="minorHAnsi"/>
-          <w:sz w:val="22"/>
-          <w:szCs w:val="22"/>
-        </w:rPr>
-      </w:pPr>
-      <w:r>
-        <w:rPr>
-          <w:rFonts w:asciiTheme="minorHAnsi" w:hAnsiTheme="minorHAnsi" w:cstheme="minorHAnsi"/>
-          <w:sz w:val="22"/>
-          <w:szCs w:val="22"/>
-        </w:rPr>
-        <w:t xml:space="preserve">    xS1T1D1 &gt;= 0</w:t>
-      </w:r>
-    </w:p>
-    <w:p>
-      <w:pPr>
-        <w:pStyle w:val="Standard"/>
-        <w:spacing w:line="276" w:lineRule="auto"/>
-        <w:ind w:left="567" w:right="566"/>
-        <w:rPr>
-          <w:rFonts w:asciiTheme="minorHAnsi" w:hAnsiTheme="minorHAnsi" w:cstheme="minorHAnsi"/>
-          <w:sz w:val="22"/>
-          <w:szCs w:val="22"/>
-        </w:rPr>
-      </w:pPr>
-      <w:r>
-        <w:rPr>
-          <w:rFonts w:asciiTheme="minorHAnsi" w:hAnsiTheme="minorHAnsi" w:cstheme="minorHAnsi"/>
-          <w:sz w:val="22"/>
-          <w:szCs w:val="22"/>
-        </w:rPr>
-        <w:t xml:space="preserve">    xS1T2D1 &gt;= 0</w:t>
-      </w:r>
-    </w:p>
-    <w:p>
-      <w:pPr>
-        <w:pStyle w:val="Standard"/>
-        <w:spacing w:line="276" w:lineRule="auto"/>
-        <w:ind w:left="567" w:right="566"/>
-        <w:rPr>
-          <w:rFonts w:asciiTheme="minorHAnsi" w:hAnsiTheme="minorHAnsi" w:cstheme="minorHAnsi"/>
-          <w:sz w:val="22"/>
-          <w:szCs w:val="22"/>
-        </w:rPr>
-      </w:pPr>
-      <w:r>
-        <w:rPr>
-          <w:rFonts w:asciiTheme="minorHAnsi" w:hAnsiTheme="minorHAnsi" w:cstheme="minorHAnsi"/>
-          <w:sz w:val="22"/>
-          <w:szCs w:val="22"/>
-        </w:rPr>
-        <w:t xml:space="preserve">    xS1T1D2 &gt;= 0</w:t>
-      </w:r>
-    </w:p>
-    <w:p>
-      <w:pPr>
-        <w:pStyle w:val="Standard"/>
-        <w:spacing w:line="276" w:lineRule="auto"/>
-        <w:ind w:left="567" w:right="566"/>
-        <w:rPr>
-          <w:rFonts w:asciiTheme="minorHAnsi" w:hAnsiTheme="minorHAnsi" w:cstheme="minorHAnsi"/>
-          <w:sz w:val="22"/>
-          <w:szCs w:val="22"/>
-        </w:rPr>
-      </w:pPr>
-      <w:r>
-        <w:rPr>
-          <w:rFonts w:asciiTheme="minorHAnsi" w:hAnsiTheme="minorHAnsi" w:cstheme="minorHAnsi"/>
-          <w:sz w:val="22"/>
-          <w:szCs w:val="22"/>
-        </w:rPr>
         <w:t xml:space="preserve">    xS1T2D2 &gt;= 0</w:t>
       </w:r>
     </w:p>
@@ -6671,747 +8333,747 @@
           <w:sz w:val="22"/>
           <w:szCs w:val="22"/>
         </w:rPr>
+        <w:t xml:space="preserve">    xS2T2D3 &gt;= 0</w:t>
+      </w:r>
+    </w:p>
+    <w:p>
+      <w:pPr>
+        <w:pStyle w:val="Standard"/>
+        <w:spacing w:line="276" w:lineRule="auto"/>
+        <w:ind w:left="567" w:right="566"/>
+        <w:rPr>
+          <w:rFonts w:asciiTheme="minorHAnsi" w:hAnsiTheme="minorHAnsi" w:cstheme="minorHAnsi"/>
+          <w:sz w:val="22"/>
+          <w:szCs w:val="22"/>
+        </w:rPr>
+      </w:pPr>
+      <w:r>
+        <w:rPr>
+          <w:rFonts w:asciiTheme="minorHAnsi" w:hAnsiTheme="minorHAnsi" w:cstheme="minorHAnsi"/>
+          <w:sz w:val="22"/>
+          <w:szCs w:val="22"/>
+        </w:rPr>
+        <w:t xml:space="preserve">    xS2T1D4 &gt;= 0</w:t>
+      </w:r>
+    </w:p>
+    <w:p>
+      <w:pPr>
+        <w:pStyle w:val="Standard"/>
+        <w:spacing w:line="276" w:lineRule="auto"/>
+        <w:ind w:left="567" w:right="566"/>
+        <w:rPr>
+          <w:rFonts w:asciiTheme="minorHAnsi" w:hAnsiTheme="minorHAnsi" w:cstheme="minorHAnsi"/>
+          <w:sz w:val="22"/>
+          <w:szCs w:val="22"/>
+        </w:rPr>
+      </w:pPr>
+      <w:r>
+        <w:rPr>
+          <w:rFonts w:asciiTheme="minorHAnsi" w:hAnsiTheme="minorHAnsi" w:cstheme="minorHAnsi"/>
+          <w:sz w:val="22"/>
+          <w:szCs w:val="22"/>
+        </w:rPr>
+        <w:t xml:space="preserve">    xS2T2D4 &gt;= 0</w:t>
+      </w:r>
+    </w:p>
+    <w:p>
+      <w:pPr>
+        <w:pStyle w:val="Standard"/>
+        <w:spacing w:line="276" w:lineRule="auto"/>
+        <w:ind w:left="567" w:right="566"/>
+        <w:rPr>
+          <w:rFonts w:asciiTheme="minorHAnsi" w:hAnsiTheme="minorHAnsi" w:cstheme="minorHAnsi"/>
+          <w:sz w:val="22"/>
+          <w:szCs w:val="22"/>
+        </w:rPr>
+      </w:pPr>
+      <w:r>
+        <w:rPr>
+          <w:rFonts w:asciiTheme="minorHAnsi" w:hAnsiTheme="minorHAnsi" w:cstheme="minorHAnsi"/>
+          <w:sz w:val="22"/>
+          <w:szCs w:val="22"/>
+        </w:rPr>
+        <w:t xml:space="preserve">    xS3T1D1 &gt;= 0</w:t>
+      </w:r>
+    </w:p>
+    <w:p>
+      <w:pPr>
+        <w:pStyle w:val="Standard"/>
+        <w:spacing w:line="276" w:lineRule="auto"/>
+        <w:ind w:left="567" w:right="566"/>
+        <w:rPr>
+          <w:rFonts w:asciiTheme="minorHAnsi" w:hAnsiTheme="minorHAnsi" w:cstheme="minorHAnsi"/>
+          <w:sz w:val="22"/>
+          <w:szCs w:val="22"/>
+        </w:rPr>
+      </w:pPr>
+      <w:r>
+        <w:rPr>
+          <w:rFonts w:asciiTheme="minorHAnsi" w:hAnsiTheme="minorHAnsi" w:cstheme="minorHAnsi"/>
+          <w:sz w:val="22"/>
+          <w:szCs w:val="22"/>
+        </w:rPr>
+        <w:t xml:space="preserve">    xS3T2D1 &gt;= 0</w:t>
+      </w:r>
+    </w:p>
+    <w:p>
+      <w:pPr>
+        <w:pStyle w:val="Standard"/>
+        <w:spacing w:line="276" w:lineRule="auto"/>
+        <w:ind w:left="567" w:right="566"/>
+        <w:rPr>
+          <w:rFonts w:asciiTheme="minorHAnsi" w:hAnsiTheme="minorHAnsi" w:cstheme="minorHAnsi"/>
+          <w:sz w:val="22"/>
+          <w:szCs w:val="22"/>
+        </w:rPr>
+      </w:pPr>
+      <w:r>
+        <w:rPr>
+          <w:rFonts w:asciiTheme="minorHAnsi" w:hAnsiTheme="minorHAnsi" w:cstheme="minorHAnsi"/>
+          <w:sz w:val="22"/>
+          <w:szCs w:val="22"/>
+        </w:rPr>
+        <w:t xml:space="preserve">    xS3T1D2 &gt;= 0</w:t>
+      </w:r>
+    </w:p>
+    <w:p>
+      <w:pPr>
+        <w:pStyle w:val="Standard"/>
+        <w:spacing w:line="276" w:lineRule="auto"/>
+        <w:ind w:left="567" w:right="566"/>
+        <w:rPr>
+          <w:rFonts w:asciiTheme="minorHAnsi" w:hAnsiTheme="minorHAnsi" w:cstheme="minorHAnsi"/>
+          <w:sz w:val="22"/>
+          <w:szCs w:val="22"/>
+        </w:rPr>
+      </w:pPr>
+      <w:r>
+        <w:rPr>
+          <w:rFonts w:asciiTheme="minorHAnsi" w:hAnsiTheme="minorHAnsi" w:cstheme="minorHAnsi"/>
+          <w:sz w:val="22"/>
+          <w:szCs w:val="22"/>
+        </w:rPr>
+        <w:t xml:space="preserve">    xS3T2D2 &gt;= 0</w:t>
+      </w:r>
+    </w:p>
+    <w:p>
+      <w:pPr>
+        <w:pStyle w:val="Standard"/>
+        <w:spacing w:line="276" w:lineRule="auto"/>
+        <w:ind w:left="567" w:right="566"/>
+        <w:rPr>
+          <w:rFonts w:asciiTheme="minorHAnsi" w:hAnsiTheme="minorHAnsi" w:cstheme="minorHAnsi"/>
+          <w:sz w:val="22"/>
+          <w:szCs w:val="22"/>
+        </w:rPr>
+      </w:pPr>
+      <w:r>
+        <w:rPr>
+          <w:rFonts w:asciiTheme="minorHAnsi" w:hAnsiTheme="minorHAnsi" w:cstheme="minorHAnsi"/>
+          <w:sz w:val="22"/>
+          <w:szCs w:val="22"/>
+        </w:rPr>
+        <w:t xml:space="preserve">    xS3T1D3 &gt;= 0</w:t>
+      </w:r>
+    </w:p>
+    <w:p>
+      <w:pPr>
+        <w:pStyle w:val="Standard"/>
+        <w:spacing w:line="276" w:lineRule="auto"/>
+        <w:ind w:left="567" w:right="566"/>
+        <w:rPr>
+          <w:rFonts w:asciiTheme="minorHAnsi" w:hAnsiTheme="minorHAnsi" w:cstheme="minorHAnsi"/>
+          <w:sz w:val="22"/>
+          <w:szCs w:val="22"/>
+        </w:rPr>
+      </w:pPr>
+      <w:r>
+        <w:rPr>
+          <w:rFonts w:asciiTheme="minorHAnsi" w:hAnsiTheme="minorHAnsi" w:cstheme="minorHAnsi"/>
+          <w:sz w:val="22"/>
+          <w:szCs w:val="22"/>
+        </w:rPr>
+        <w:t xml:space="preserve">    xS3T2D3 &gt;= 0</w:t>
+      </w:r>
+    </w:p>
+    <w:p>
+      <w:pPr>
+        <w:pStyle w:val="Standard"/>
+        <w:spacing w:line="276" w:lineRule="auto"/>
+        <w:ind w:left="567" w:right="566"/>
+        <w:rPr>
+          <w:rFonts w:asciiTheme="minorHAnsi" w:hAnsiTheme="minorHAnsi" w:cstheme="minorHAnsi"/>
+          <w:sz w:val="22"/>
+          <w:szCs w:val="22"/>
+        </w:rPr>
+      </w:pPr>
+      <w:r>
+        <w:rPr>
+          <w:rFonts w:asciiTheme="minorHAnsi" w:hAnsiTheme="minorHAnsi" w:cstheme="minorHAnsi"/>
+          <w:sz w:val="22"/>
+          <w:szCs w:val="22"/>
+        </w:rPr>
+        <w:t xml:space="preserve">    xS3T1D4 &gt;= 0</w:t>
+      </w:r>
+    </w:p>
+    <w:p>
+      <w:pPr>
+        <w:pStyle w:val="Standard"/>
+        <w:spacing w:line="276" w:lineRule="auto"/>
+        <w:ind w:left="567" w:right="566"/>
+        <w:rPr>
+          <w:rFonts w:asciiTheme="minorHAnsi" w:hAnsiTheme="minorHAnsi" w:cstheme="minorHAnsi"/>
+          <w:sz w:val="22"/>
+          <w:szCs w:val="22"/>
+        </w:rPr>
+      </w:pPr>
+      <w:r>
+        <w:rPr>
+          <w:rFonts w:asciiTheme="minorHAnsi" w:hAnsiTheme="minorHAnsi" w:cstheme="minorHAnsi"/>
+          <w:sz w:val="22"/>
+          <w:szCs w:val="22"/>
+        </w:rPr>
+        <w:t xml:space="preserve">    xS3T2D4 &gt;= 0</w:t>
+      </w:r>
+    </w:p>
+    <w:p>
+      <w:pPr>
+        <w:pStyle w:val="Standard"/>
+        <w:spacing w:line="276" w:lineRule="auto"/>
+        <w:ind w:left="567" w:right="566"/>
+        <w:rPr>
+          <w:rFonts w:asciiTheme="minorHAnsi" w:hAnsiTheme="minorHAnsi" w:cstheme="minorHAnsi"/>
+          <w:sz w:val="22"/>
+          <w:szCs w:val="22"/>
+        </w:rPr>
+      </w:pPr>
+      <w:r>
+        <w:rPr>
+          <w:rFonts w:asciiTheme="minorHAnsi" w:hAnsiTheme="minorHAnsi" w:cstheme="minorHAnsi"/>
+          <w:sz w:val="22"/>
+          <w:szCs w:val="22"/>
+        </w:rPr>
+        <w:t xml:space="preserve">    yS1T1 &gt;= 0</w:t>
+      </w:r>
+    </w:p>
+    <w:p>
+      <w:pPr>
+        <w:pStyle w:val="Standard"/>
+        <w:spacing w:line="276" w:lineRule="auto"/>
+        <w:ind w:left="567" w:right="566"/>
+        <w:rPr>
+          <w:rFonts w:asciiTheme="minorHAnsi" w:hAnsiTheme="minorHAnsi" w:cstheme="minorHAnsi"/>
+          <w:sz w:val="22"/>
+          <w:szCs w:val="22"/>
+        </w:rPr>
+      </w:pPr>
+      <w:r>
+        <w:rPr>
+          <w:rFonts w:asciiTheme="minorHAnsi" w:hAnsiTheme="minorHAnsi" w:cstheme="minorHAnsi"/>
+          <w:sz w:val="22"/>
+          <w:szCs w:val="22"/>
+        </w:rPr>
+        <w:t xml:space="preserve">    yS1T2 &gt;= 0</w:t>
+      </w:r>
+    </w:p>
+    <w:p>
+      <w:pPr>
+        <w:pStyle w:val="Standard"/>
+        <w:spacing w:line="276" w:lineRule="auto"/>
+        <w:ind w:left="567" w:right="566"/>
+        <w:rPr>
+          <w:rFonts w:asciiTheme="minorHAnsi" w:hAnsiTheme="minorHAnsi" w:cstheme="minorHAnsi"/>
+          <w:sz w:val="22"/>
+          <w:szCs w:val="22"/>
+        </w:rPr>
+      </w:pPr>
+      <w:r>
+        <w:rPr>
+          <w:rFonts w:asciiTheme="minorHAnsi" w:hAnsiTheme="minorHAnsi" w:cstheme="minorHAnsi"/>
+          <w:sz w:val="22"/>
+          <w:szCs w:val="22"/>
+        </w:rPr>
+        <w:t xml:space="preserve">    yS2T1 &gt;= 0</w:t>
+      </w:r>
+    </w:p>
+    <w:p>
+      <w:pPr>
+        <w:pStyle w:val="Standard"/>
+        <w:spacing w:line="276" w:lineRule="auto"/>
+        <w:ind w:left="567" w:right="566"/>
+        <w:rPr>
+          <w:rFonts w:asciiTheme="minorHAnsi" w:hAnsiTheme="minorHAnsi" w:cstheme="minorHAnsi"/>
+          <w:sz w:val="22"/>
+          <w:szCs w:val="22"/>
+        </w:rPr>
+      </w:pPr>
+      <w:r>
+        <w:rPr>
+          <w:rFonts w:asciiTheme="minorHAnsi" w:hAnsiTheme="minorHAnsi" w:cstheme="minorHAnsi"/>
+          <w:sz w:val="22"/>
+          <w:szCs w:val="22"/>
+        </w:rPr>
+        <w:t xml:space="preserve">    yS2T2 &gt;= 0</w:t>
+      </w:r>
+    </w:p>
+    <w:p>
+      <w:pPr>
+        <w:pStyle w:val="Standard"/>
+        <w:spacing w:line="276" w:lineRule="auto"/>
+        <w:ind w:left="567" w:right="566"/>
+        <w:rPr>
+          <w:rFonts w:asciiTheme="minorHAnsi" w:hAnsiTheme="minorHAnsi" w:cstheme="minorHAnsi"/>
+          <w:sz w:val="22"/>
+          <w:szCs w:val="22"/>
+        </w:rPr>
+      </w:pPr>
+      <w:r>
+        <w:rPr>
+          <w:rFonts w:asciiTheme="minorHAnsi" w:hAnsiTheme="minorHAnsi" w:cstheme="minorHAnsi"/>
+          <w:sz w:val="22"/>
+          <w:szCs w:val="22"/>
+        </w:rPr>
+        <w:t xml:space="preserve">    yS3T1 &gt;= 0</w:t>
+      </w:r>
+    </w:p>
+    <w:p>
+      <w:pPr>
+        <w:pStyle w:val="Standard"/>
+        <w:spacing w:line="276" w:lineRule="auto"/>
+        <w:ind w:left="567" w:right="566"/>
+        <w:rPr>
+          <w:rFonts w:asciiTheme="minorHAnsi" w:hAnsiTheme="minorHAnsi" w:cstheme="minorHAnsi"/>
+          <w:sz w:val="22"/>
+          <w:szCs w:val="22"/>
+        </w:rPr>
+      </w:pPr>
+      <w:r>
+        <w:rPr>
+          <w:rFonts w:asciiTheme="minorHAnsi" w:hAnsiTheme="minorHAnsi" w:cstheme="minorHAnsi"/>
+          <w:sz w:val="22"/>
+          <w:szCs w:val="22"/>
+        </w:rPr>
+        <w:t xml:space="preserve">    yS3T2 &gt;= 0</w:t>
+      </w:r>
+    </w:p>
+    <w:p>
+      <w:pPr>
+        <w:pStyle w:val="Standard"/>
+        <w:spacing w:line="276" w:lineRule="auto"/>
+        <w:ind w:left="567" w:right="566"/>
+        <w:rPr>
+          <w:rFonts w:asciiTheme="minorHAnsi" w:hAnsiTheme="minorHAnsi" w:cstheme="minorHAnsi"/>
+          <w:sz w:val="22"/>
+          <w:szCs w:val="22"/>
+        </w:rPr>
+      </w:pPr>
+      <w:r>
+        <w:rPr>
+          <w:rFonts w:asciiTheme="minorHAnsi" w:hAnsiTheme="minorHAnsi" w:cstheme="minorHAnsi"/>
+          <w:sz w:val="22"/>
+          <w:szCs w:val="22"/>
+        </w:rPr>
+        <w:t xml:space="preserve">    yT1D1 &gt;= 0</w:t>
+      </w:r>
+    </w:p>
+    <w:p>
+      <w:pPr>
+        <w:pStyle w:val="Standard"/>
+        <w:spacing w:line="276" w:lineRule="auto"/>
+        <w:ind w:left="567" w:right="566"/>
+        <w:rPr>
+          <w:rFonts w:asciiTheme="minorHAnsi" w:hAnsiTheme="minorHAnsi" w:cstheme="minorHAnsi"/>
+          <w:sz w:val="22"/>
+          <w:szCs w:val="22"/>
+        </w:rPr>
+      </w:pPr>
+      <w:r>
+        <w:rPr>
+          <w:rFonts w:asciiTheme="minorHAnsi" w:hAnsiTheme="minorHAnsi" w:cstheme="minorHAnsi"/>
+          <w:sz w:val="22"/>
+          <w:szCs w:val="22"/>
+        </w:rPr>
+        <w:t xml:space="preserve">    yT2D1 &gt;= 0</w:t>
+      </w:r>
+    </w:p>
+    <w:p>
+      <w:pPr>
+        <w:pStyle w:val="Standard"/>
+        <w:spacing w:line="276" w:lineRule="auto"/>
+        <w:ind w:left="567" w:right="566"/>
+        <w:rPr>
+          <w:rFonts w:asciiTheme="minorHAnsi" w:hAnsiTheme="minorHAnsi" w:cstheme="minorHAnsi"/>
+          <w:sz w:val="22"/>
+          <w:szCs w:val="22"/>
+        </w:rPr>
+      </w:pPr>
+      <w:r>
+        <w:rPr>
+          <w:rFonts w:asciiTheme="minorHAnsi" w:hAnsiTheme="minorHAnsi" w:cstheme="minorHAnsi"/>
+          <w:sz w:val="22"/>
+          <w:szCs w:val="22"/>
+        </w:rPr>
+        <w:t xml:space="preserve">    yT1D2 &gt;= 0</w:t>
+      </w:r>
+    </w:p>
+    <w:p>
+      <w:pPr>
+        <w:pStyle w:val="Standard"/>
+        <w:spacing w:line="276" w:lineRule="auto"/>
+        <w:ind w:left="567" w:right="566"/>
+        <w:rPr>
+          <w:rFonts w:asciiTheme="minorHAnsi" w:hAnsiTheme="minorHAnsi" w:cstheme="minorHAnsi"/>
+          <w:sz w:val="22"/>
+          <w:szCs w:val="22"/>
+        </w:rPr>
+      </w:pPr>
+      <w:r>
+        <w:rPr>
+          <w:rFonts w:asciiTheme="minorHAnsi" w:hAnsiTheme="minorHAnsi" w:cstheme="minorHAnsi"/>
+          <w:sz w:val="22"/>
+          <w:szCs w:val="22"/>
+        </w:rPr>
+        <w:t xml:space="preserve">    yT2D2 &gt;= 0</w:t>
+      </w:r>
+    </w:p>
+    <w:p>
+      <w:pPr>
+        <w:pStyle w:val="Standard"/>
+        <w:spacing w:line="276" w:lineRule="auto"/>
+        <w:ind w:left="567" w:right="566"/>
+        <w:rPr>
+          <w:rFonts w:asciiTheme="minorHAnsi" w:hAnsiTheme="minorHAnsi" w:cstheme="minorHAnsi"/>
+          <w:sz w:val="22"/>
+          <w:szCs w:val="22"/>
+        </w:rPr>
+      </w:pPr>
+      <w:r>
+        <w:rPr>
+          <w:rFonts w:asciiTheme="minorHAnsi" w:hAnsiTheme="minorHAnsi" w:cstheme="minorHAnsi"/>
+          <w:sz w:val="22"/>
+          <w:szCs w:val="22"/>
+        </w:rPr>
+        <w:t xml:space="preserve">    yT1D3 &gt;= 0</w:t>
+      </w:r>
+    </w:p>
+    <w:p>
+      <w:pPr>
+        <w:pStyle w:val="Standard"/>
+        <w:spacing w:line="276" w:lineRule="auto"/>
+        <w:ind w:left="567" w:right="566"/>
+        <w:rPr>
+          <w:rFonts w:asciiTheme="minorHAnsi" w:hAnsiTheme="minorHAnsi" w:cstheme="minorHAnsi"/>
+          <w:sz w:val="22"/>
+          <w:szCs w:val="22"/>
+        </w:rPr>
+      </w:pPr>
+      <w:r>
+        <w:rPr>
+          <w:rFonts w:asciiTheme="minorHAnsi" w:hAnsiTheme="minorHAnsi" w:cstheme="minorHAnsi"/>
+          <w:sz w:val="22"/>
+          <w:szCs w:val="22"/>
+        </w:rPr>
+        <w:t xml:space="preserve">    yT2D3 &gt;= 0</w:t>
+      </w:r>
+    </w:p>
+    <w:p>
+      <w:pPr>
+        <w:pStyle w:val="Standard"/>
+        <w:spacing w:line="276" w:lineRule="auto"/>
+        <w:ind w:left="567" w:right="566"/>
+        <w:rPr>
+          <w:rFonts w:asciiTheme="minorHAnsi" w:hAnsiTheme="minorHAnsi" w:cstheme="minorHAnsi"/>
+          <w:sz w:val="22"/>
+          <w:szCs w:val="22"/>
+        </w:rPr>
+      </w:pPr>
+      <w:r>
+        <w:rPr>
+          <w:rFonts w:asciiTheme="minorHAnsi" w:hAnsiTheme="minorHAnsi" w:cstheme="minorHAnsi"/>
+          <w:sz w:val="22"/>
+          <w:szCs w:val="22"/>
+        </w:rPr>
+        <w:t xml:space="preserve">    yT1D4 &gt;= 0</w:t>
+      </w:r>
+    </w:p>
+    <w:p>
+      <w:pPr>
+        <w:pStyle w:val="Standard"/>
+        <w:spacing w:line="276" w:lineRule="auto"/>
+        <w:ind w:left="567" w:right="566"/>
+        <w:rPr>
+          <w:rFonts w:asciiTheme="minorHAnsi" w:hAnsiTheme="minorHAnsi" w:cstheme="minorHAnsi"/>
+          <w:sz w:val="22"/>
+          <w:szCs w:val="22"/>
+        </w:rPr>
+      </w:pPr>
+      <w:r>
+        <w:rPr>
+          <w:rFonts w:asciiTheme="minorHAnsi" w:hAnsiTheme="minorHAnsi" w:cstheme="minorHAnsi"/>
+          <w:sz w:val="22"/>
+          <w:szCs w:val="22"/>
+        </w:rPr>
+        <w:t xml:space="preserve">    yT2D4 &gt;= 0</w:t>
+      </w:r>
+    </w:p>
+    <w:p>
+      <w:pPr>
+        <w:pStyle w:val="Standard"/>
+        <w:spacing w:line="276" w:lineRule="auto"/>
+        <w:ind w:left="567" w:right="566"/>
+        <w:rPr>
+          <w:rFonts w:asciiTheme="minorHAnsi" w:hAnsiTheme="minorHAnsi" w:cstheme="minorHAnsi"/>
+          <w:sz w:val="22"/>
+          <w:szCs w:val="22"/>
+        </w:rPr>
+      </w:pPr>
+      <w:r>
+        <w:rPr>
+          <w:rFonts w:asciiTheme="minorHAnsi" w:hAnsiTheme="minorHAnsi" w:cstheme="minorHAnsi"/>
+          <w:sz w:val="22"/>
+          <w:szCs w:val="22"/>
+        </w:rPr>
+        <w:t xml:space="preserve">    r &gt;= 0</w:t>
+      </w:r>
+    </w:p>
+    <w:p>
+      <w:pPr>
+        <w:pStyle w:val="Standard"/>
+        <w:spacing w:line="276" w:lineRule="auto"/>
+        <w:ind w:left="567" w:right="566"/>
+        <w:rPr>
+          <w:rFonts w:asciiTheme="minorHAnsi" w:hAnsiTheme="minorHAnsi" w:cstheme="minorHAnsi"/>
+          <w:sz w:val="22"/>
+          <w:szCs w:val="22"/>
+        </w:rPr>
+      </w:pPr>
+      <w:r>
+        <w:rPr>
+          <w:rFonts w:asciiTheme="minorHAnsi" w:hAnsiTheme="minorHAnsi" w:cstheme="minorHAnsi"/>
+          <w:sz w:val="22"/>
+          <w:szCs w:val="22"/>
+        </w:rPr>
+        <w:t>Binaries</w:t>
+      </w:r>
+    </w:p>
+    <w:p>
+      <w:pPr>
+        <w:pStyle w:val="Standard"/>
+        <w:spacing w:line="276" w:lineRule="auto"/>
+        <w:ind w:left="567" w:right="566"/>
+        <w:rPr>
+          <w:rFonts w:asciiTheme="minorHAnsi" w:hAnsiTheme="minorHAnsi" w:cstheme="minorHAnsi"/>
+          <w:sz w:val="22"/>
+          <w:szCs w:val="22"/>
+        </w:rPr>
+      </w:pPr>
+      <w:r>
+        <w:rPr>
+          <w:rFonts w:asciiTheme="minorHAnsi" w:hAnsiTheme="minorHAnsi" w:cstheme="minorHAnsi"/>
+          <w:sz w:val="22"/>
+          <w:szCs w:val="22"/>
+        </w:rPr>
+        <w:t xml:space="preserve">    uS1T1D1</w:t>
+      </w:r>
+    </w:p>
+    <w:p>
+      <w:pPr>
+        <w:pStyle w:val="Standard"/>
+        <w:spacing w:line="276" w:lineRule="auto"/>
+        <w:ind w:left="567" w:right="566"/>
+        <w:rPr>
+          <w:rFonts w:asciiTheme="minorHAnsi" w:hAnsiTheme="minorHAnsi" w:cstheme="minorHAnsi"/>
+          <w:sz w:val="22"/>
+          <w:szCs w:val="22"/>
+        </w:rPr>
+      </w:pPr>
+      <w:r>
+        <w:rPr>
+          <w:rFonts w:asciiTheme="minorHAnsi" w:hAnsiTheme="minorHAnsi" w:cstheme="minorHAnsi"/>
+          <w:sz w:val="22"/>
+          <w:szCs w:val="22"/>
+        </w:rPr>
+        <w:t xml:space="preserve">    uS1T2D1</w:t>
+      </w:r>
+    </w:p>
+    <w:p>
+      <w:pPr>
+        <w:pStyle w:val="Standard"/>
+        <w:spacing w:line="276" w:lineRule="auto"/>
+        <w:ind w:left="567" w:right="566"/>
+        <w:rPr>
+          <w:rFonts w:asciiTheme="minorHAnsi" w:hAnsiTheme="minorHAnsi" w:cstheme="minorHAnsi"/>
+          <w:sz w:val="22"/>
+          <w:szCs w:val="22"/>
+        </w:rPr>
+      </w:pPr>
+      <w:r>
+        <w:rPr>
+          <w:rFonts w:asciiTheme="minorHAnsi" w:hAnsiTheme="minorHAnsi" w:cstheme="minorHAnsi"/>
+          <w:sz w:val="22"/>
+          <w:szCs w:val="22"/>
+        </w:rPr>
+        <w:t xml:space="preserve">    uS1T1D2</w:t>
+      </w:r>
+    </w:p>
+    <w:p>
+      <w:pPr>
+        <w:pStyle w:val="Standard"/>
+        <w:spacing w:line="276" w:lineRule="auto"/>
+        <w:ind w:left="567" w:right="566"/>
+        <w:rPr>
+          <w:rFonts w:asciiTheme="minorHAnsi" w:hAnsiTheme="minorHAnsi" w:cstheme="minorHAnsi"/>
+          <w:sz w:val="22"/>
+          <w:szCs w:val="22"/>
+        </w:rPr>
+      </w:pPr>
+      <w:r>
+        <w:rPr>
+          <w:rFonts w:asciiTheme="minorHAnsi" w:hAnsiTheme="minorHAnsi" w:cstheme="minorHAnsi"/>
+          <w:sz w:val="22"/>
+          <w:szCs w:val="22"/>
+        </w:rPr>
+        <w:t xml:space="preserve">    uS1T2D2</w:t>
+      </w:r>
+    </w:p>
+    <w:p>
+      <w:pPr>
+        <w:pStyle w:val="Standard"/>
+        <w:spacing w:line="276" w:lineRule="auto"/>
+        <w:ind w:left="567" w:right="566"/>
+        <w:rPr>
+          <w:rFonts w:asciiTheme="minorHAnsi" w:hAnsiTheme="minorHAnsi" w:cstheme="minorHAnsi"/>
+          <w:sz w:val="22"/>
+          <w:szCs w:val="22"/>
+        </w:rPr>
+      </w:pPr>
+      <w:r>
+        <w:rPr>
+          <w:rFonts w:asciiTheme="minorHAnsi" w:hAnsiTheme="minorHAnsi" w:cstheme="minorHAnsi"/>
+          <w:sz w:val="22"/>
+          <w:szCs w:val="22"/>
+        </w:rPr>
+        <w:t xml:space="preserve">    uS1T1D3</w:t>
+      </w:r>
+    </w:p>
+    <w:p>
+      <w:pPr>
+        <w:pStyle w:val="Standard"/>
+        <w:spacing w:line="276" w:lineRule="auto"/>
+        <w:ind w:left="567" w:right="566"/>
+        <w:rPr>
+          <w:rFonts w:asciiTheme="minorHAnsi" w:hAnsiTheme="minorHAnsi" w:cstheme="minorHAnsi"/>
+          <w:sz w:val="22"/>
+          <w:szCs w:val="22"/>
+        </w:rPr>
+      </w:pPr>
+      <w:r>
+        <w:rPr>
+          <w:rFonts w:asciiTheme="minorHAnsi" w:hAnsiTheme="minorHAnsi" w:cstheme="minorHAnsi"/>
+          <w:sz w:val="22"/>
+          <w:szCs w:val="22"/>
+        </w:rPr>
+        <w:t xml:space="preserve">    uS1T2D3</w:t>
+      </w:r>
+    </w:p>
+    <w:p>
+      <w:pPr>
+        <w:pStyle w:val="Standard"/>
+        <w:spacing w:line="276" w:lineRule="auto"/>
+        <w:ind w:left="567" w:right="566"/>
+        <w:rPr>
+          <w:rFonts w:asciiTheme="minorHAnsi" w:hAnsiTheme="minorHAnsi" w:cstheme="minorHAnsi"/>
+          <w:sz w:val="22"/>
+          <w:szCs w:val="22"/>
+        </w:rPr>
+      </w:pPr>
+      <w:r>
+        <w:rPr>
+          <w:rFonts w:asciiTheme="minorHAnsi" w:hAnsiTheme="minorHAnsi" w:cstheme="minorHAnsi"/>
+          <w:sz w:val="22"/>
+          <w:szCs w:val="22"/>
+        </w:rPr>
+        <w:t xml:space="preserve">    uS1T1D4</w:t>
+      </w:r>
+    </w:p>
+    <w:p>
+      <w:pPr>
+        <w:pStyle w:val="Standard"/>
+        <w:spacing w:line="276" w:lineRule="auto"/>
+        <w:ind w:left="567" w:right="566"/>
+        <w:rPr>
+          <w:rFonts w:asciiTheme="minorHAnsi" w:hAnsiTheme="minorHAnsi" w:cstheme="minorHAnsi"/>
+          <w:sz w:val="22"/>
+          <w:szCs w:val="22"/>
+        </w:rPr>
+      </w:pPr>
+      <w:r>
+        <w:rPr>
+          <w:rFonts w:asciiTheme="minorHAnsi" w:hAnsiTheme="minorHAnsi" w:cstheme="minorHAnsi"/>
+          <w:sz w:val="22"/>
+          <w:szCs w:val="22"/>
+        </w:rPr>
+        <w:t xml:space="preserve">    uS1T2D4</w:t>
+      </w:r>
+    </w:p>
+    <w:p>
+      <w:pPr>
+        <w:pStyle w:val="Standard"/>
+        <w:spacing w:line="276" w:lineRule="auto"/>
+        <w:ind w:left="567" w:right="566"/>
+        <w:rPr>
+          <w:rFonts w:asciiTheme="minorHAnsi" w:hAnsiTheme="minorHAnsi" w:cstheme="minorHAnsi"/>
+          <w:sz w:val="22"/>
+          <w:szCs w:val="22"/>
+        </w:rPr>
+      </w:pPr>
+      <w:r>
+        <w:rPr>
+          <w:rFonts w:asciiTheme="minorHAnsi" w:hAnsiTheme="minorHAnsi" w:cstheme="minorHAnsi"/>
+          <w:sz w:val="22"/>
+          <w:szCs w:val="22"/>
+        </w:rPr>
+        <w:t xml:space="preserve">    uS2T1D1</w:t>
+      </w:r>
+    </w:p>
+    <w:p>
+      <w:pPr>
+        <w:pStyle w:val="Standard"/>
+        <w:spacing w:line="276" w:lineRule="auto"/>
+        <w:ind w:left="567" w:right="566"/>
+        <w:rPr>
+          <w:rFonts w:asciiTheme="minorHAnsi" w:hAnsiTheme="minorHAnsi" w:cstheme="minorHAnsi"/>
+          <w:sz w:val="22"/>
+          <w:szCs w:val="22"/>
+        </w:rPr>
+      </w:pPr>
+      <w:r>
+        <w:rPr>
+          <w:rFonts w:asciiTheme="minorHAnsi" w:hAnsiTheme="minorHAnsi" w:cstheme="minorHAnsi"/>
+          <w:sz w:val="22"/>
+          <w:szCs w:val="22"/>
+        </w:rPr>
+        <w:t xml:space="preserve">    uS2T2D1</w:t>
+      </w:r>
+    </w:p>
+    <w:p>
+      <w:pPr>
+        <w:pStyle w:val="Standard"/>
+        <w:spacing w:line="276" w:lineRule="auto"/>
+        <w:ind w:left="567" w:right="566"/>
+        <w:rPr>
+          <w:rFonts w:asciiTheme="minorHAnsi" w:hAnsiTheme="minorHAnsi" w:cstheme="minorHAnsi"/>
+          <w:sz w:val="22"/>
+          <w:szCs w:val="22"/>
+        </w:rPr>
+      </w:pPr>
+      <w:r>
+        <w:rPr>
+          <w:rFonts w:asciiTheme="minorHAnsi" w:hAnsiTheme="minorHAnsi" w:cstheme="minorHAnsi"/>
+          <w:sz w:val="22"/>
+          <w:szCs w:val="22"/>
+        </w:rPr>
         <w:lastRenderedPageBreak/>
-        <w:t xml:space="preserve">    xS2T2D3 &gt;= 0</w:t>
-      </w:r>
-    </w:p>
-    <w:p>
-      <w:pPr>
-        <w:pStyle w:val="Standard"/>
-        <w:spacing w:line="276" w:lineRule="auto"/>
-        <w:ind w:left="567" w:right="566"/>
-        <w:rPr>
-          <w:rFonts w:asciiTheme="minorHAnsi" w:hAnsiTheme="minorHAnsi" w:cstheme="minorHAnsi"/>
-          <w:sz w:val="22"/>
-          <w:szCs w:val="22"/>
-        </w:rPr>
-      </w:pPr>
-      <w:r>
-        <w:rPr>
-          <w:rFonts w:asciiTheme="minorHAnsi" w:hAnsiTheme="minorHAnsi" w:cstheme="minorHAnsi"/>
-          <w:sz w:val="22"/>
-          <w:szCs w:val="22"/>
-        </w:rPr>
-        <w:t xml:space="preserve">    xS2T1D4 &gt;= 0</w:t>
-      </w:r>
-    </w:p>
-    <w:p>
-      <w:pPr>
-        <w:pStyle w:val="Standard"/>
-        <w:spacing w:line="276" w:lineRule="auto"/>
-        <w:ind w:left="567" w:right="566"/>
-        <w:rPr>
-          <w:rFonts w:asciiTheme="minorHAnsi" w:hAnsiTheme="minorHAnsi" w:cstheme="minorHAnsi"/>
-          <w:sz w:val="22"/>
-          <w:szCs w:val="22"/>
-        </w:rPr>
-      </w:pPr>
-      <w:r>
-        <w:rPr>
-          <w:rFonts w:asciiTheme="minorHAnsi" w:hAnsiTheme="minorHAnsi" w:cstheme="minorHAnsi"/>
-          <w:sz w:val="22"/>
-          <w:szCs w:val="22"/>
-        </w:rPr>
-        <w:t xml:space="preserve">    xS2T2D4 &gt;= 0</w:t>
-      </w:r>
-    </w:p>
-    <w:p>
-      <w:pPr>
-        <w:pStyle w:val="Standard"/>
-        <w:spacing w:line="276" w:lineRule="auto"/>
-        <w:ind w:left="567" w:right="566"/>
-        <w:rPr>
-          <w:rFonts w:asciiTheme="minorHAnsi" w:hAnsiTheme="minorHAnsi" w:cstheme="minorHAnsi"/>
-          <w:sz w:val="22"/>
-          <w:szCs w:val="22"/>
-        </w:rPr>
-      </w:pPr>
-      <w:r>
-        <w:rPr>
-          <w:rFonts w:asciiTheme="minorHAnsi" w:hAnsiTheme="minorHAnsi" w:cstheme="minorHAnsi"/>
-          <w:sz w:val="22"/>
-          <w:szCs w:val="22"/>
-        </w:rPr>
-        <w:t xml:space="preserve">    xS3T1D1 &gt;= 0</w:t>
-      </w:r>
-    </w:p>
-    <w:p>
-      <w:pPr>
-        <w:pStyle w:val="Standard"/>
-        <w:spacing w:line="276" w:lineRule="auto"/>
-        <w:ind w:left="567" w:right="566"/>
-        <w:rPr>
-          <w:rFonts w:asciiTheme="minorHAnsi" w:hAnsiTheme="minorHAnsi" w:cstheme="minorHAnsi"/>
-          <w:sz w:val="22"/>
-          <w:szCs w:val="22"/>
-        </w:rPr>
-      </w:pPr>
-      <w:r>
-        <w:rPr>
-          <w:rFonts w:asciiTheme="minorHAnsi" w:hAnsiTheme="minorHAnsi" w:cstheme="minorHAnsi"/>
-          <w:sz w:val="22"/>
-          <w:szCs w:val="22"/>
-        </w:rPr>
-        <w:t xml:space="preserve">    xS3T2D1 &gt;= 0</w:t>
-      </w:r>
-    </w:p>
-    <w:p>
-      <w:pPr>
-        <w:pStyle w:val="Standard"/>
-        <w:spacing w:line="276" w:lineRule="auto"/>
-        <w:ind w:left="567" w:right="566"/>
-        <w:rPr>
-          <w:rFonts w:asciiTheme="minorHAnsi" w:hAnsiTheme="minorHAnsi" w:cstheme="minorHAnsi"/>
-          <w:sz w:val="22"/>
-          <w:szCs w:val="22"/>
-        </w:rPr>
-      </w:pPr>
-      <w:r>
-        <w:rPr>
-          <w:rFonts w:asciiTheme="minorHAnsi" w:hAnsiTheme="minorHAnsi" w:cstheme="minorHAnsi"/>
-          <w:sz w:val="22"/>
-          <w:szCs w:val="22"/>
-        </w:rPr>
-        <w:t xml:space="preserve">    xS3T1D2 &gt;= 0</w:t>
-      </w:r>
-    </w:p>
-    <w:p>
-      <w:pPr>
-        <w:pStyle w:val="Standard"/>
-        <w:spacing w:line="276" w:lineRule="auto"/>
-        <w:ind w:left="567" w:right="566"/>
-        <w:rPr>
-          <w:rFonts w:asciiTheme="minorHAnsi" w:hAnsiTheme="minorHAnsi" w:cstheme="minorHAnsi"/>
-          <w:sz w:val="22"/>
-          <w:szCs w:val="22"/>
-        </w:rPr>
-      </w:pPr>
-      <w:r>
-        <w:rPr>
-          <w:rFonts w:asciiTheme="minorHAnsi" w:hAnsiTheme="minorHAnsi" w:cstheme="minorHAnsi"/>
-          <w:sz w:val="22"/>
-          <w:szCs w:val="22"/>
-        </w:rPr>
-        <w:t xml:space="preserve">    xS3T2D2 &gt;= 0</w:t>
-      </w:r>
-    </w:p>
-    <w:p>
-      <w:pPr>
-        <w:pStyle w:val="Standard"/>
-        <w:spacing w:line="276" w:lineRule="auto"/>
-        <w:ind w:left="567" w:right="566"/>
-        <w:rPr>
-          <w:rFonts w:asciiTheme="minorHAnsi" w:hAnsiTheme="minorHAnsi" w:cstheme="minorHAnsi"/>
-          <w:sz w:val="22"/>
-          <w:szCs w:val="22"/>
-        </w:rPr>
-      </w:pPr>
-      <w:r>
-        <w:rPr>
-          <w:rFonts w:asciiTheme="minorHAnsi" w:hAnsiTheme="minorHAnsi" w:cstheme="minorHAnsi"/>
-          <w:sz w:val="22"/>
-          <w:szCs w:val="22"/>
-        </w:rPr>
-        <w:t xml:space="preserve">    xS3T1D3 &gt;= 0</w:t>
-      </w:r>
-    </w:p>
-    <w:p>
-      <w:pPr>
-        <w:pStyle w:val="Standard"/>
-        <w:spacing w:line="276" w:lineRule="auto"/>
-        <w:ind w:left="567" w:right="566"/>
-        <w:rPr>
-          <w:rFonts w:asciiTheme="minorHAnsi" w:hAnsiTheme="minorHAnsi" w:cstheme="minorHAnsi"/>
-          <w:sz w:val="22"/>
-          <w:szCs w:val="22"/>
-        </w:rPr>
-      </w:pPr>
-      <w:r>
-        <w:rPr>
-          <w:rFonts w:asciiTheme="minorHAnsi" w:hAnsiTheme="minorHAnsi" w:cstheme="minorHAnsi"/>
-          <w:sz w:val="22"/>
-          <w:szCs w:val="22"/>
-        </w:rPr>
-        <w:t xml:space="preserve">    xS3T2D3 &gt;= 0</w:t>
-      </w:r>
-    </w:p>
-    <w:p>
-      <w:pPr>
-        <w:pStyle w:val="Standard"/>
-        <w:spacing w:line="276" w:lineRule="auto"/>
-        <w:ind w:left="567" w:right="566"/>
-        <w:rPr>
-          <w:rFonts w:asciiTheme="minorHAnsi" w:hAnsiTheme="minorHAnsi" w:cstheme="minorHAnsi"/>
-          <w:sz w:val="22"/>
-          <w:szCs w:val="22"/>
-        </w:rPr>
-      </w:pPr>
-      <w:r>
-        <w:rPr>
-          <w:rFonts w:asciiTheme="minorHAnsi" w:hAnsiTheme="minorHAnsi" w:cstheme="minorHAnsi"/>
-          <w:sz w:val="22"/>
-          <w:szCs w:val="22"/>
-        </w:rPr>
-        <w:t xml:space="preserve">    xS3T1D4 &gt;= 0</w:t>
-      </w:r>
-    </w:p>
-    <w:p>
-      <w:pPr>
-        <w:pStyle w:val="Standard"/>
-        <w:spacing w:line="276" w:lineRule="auto"/>
-        <w:ind w:left="567" w:right="566"/>
-        <w:rPr>
-          <w:rFonts w:asciiTheme="minorHAnsi" w:hAnsiTheme="minorHAnsi" w:cstheme="minorHAnsi"/>
-          <w:sz w:val="22"/>
-          <w:szCs w:val="22"/>
-        </w:rPr>
-      </w:pPr>
-      <w:r>
-        <w:rPr>
-          <w:rFonts w:asciiTheme="minorHAnsi" w:hAnsiTheme="minorHAnsi" w:cstheme="minorHAnsi"/>
-          <w:sz w:val="22"/>
-          <w:szCs w:val="22"/>
-        </w:rPr>
-        <w:t xml:space="preserve">    xS3T2D4 &gt;= 0</w:t>
-      </w:r>
-    </w:p>
-    <w:p>
-      <w:pPr>
-        <w:pStyle w:val="Standard"/>
-        <w:spacing w:line="276" w:lineRule="auto"/>
-        <w:ind w:left="567" w:right="566"/>
-        <w:rPr>
-          <w:rFonts w:asciiTheme="minorHAnsi" w:hAnsiTheme="minorHAnsi" w:cstheme="minorHAnsi"/>
-          <w:sz w:val="22"/>
-          <w:szCs w:val="22"/>
-        </w:rPr>
-      </w:pPr>
-      <w:r>
-        <w:rPr>
-          <w:rFonts w:asciiTheme="minorHAnsi" w:hAnsiTheme="minorHAnsi" w:cstheme="minorHAnsi"/>
-          <w:sz w:val="22"/>
-          <w:szCs w:val="22"/>
-        </w:rPr>
-        <w:t xml:space="preserve">    yS1T1 &gt;= 0</w:t>
-      </w:r>
-    </w:p>
-    <w:p>
-      <w:pPr>
-        <w:pStyle w:val="Standard"/>
-        <w:spacing w:line="276" w:lineRule="auto"/>
-        <w:ind w:left="567" w:right="566"/>
-        <w:rPr>
-          <w:rFonts w:asciiTheme="minorHAnsi" w:hAnsiTheme="minorHAnsi" w:cstheme="minorHAnsi"/>
-          <w:sz w:val="22"/>
-          <w:szCs w:val="22"/>
-        </w:rPr>
-      </w:pPr>
-      <w:r>
-        <w:rPr>
-          <w:rFonts w:asciiTheme="minorHAnsi" w:hAnsiTheme="minorHAnsi" w:cstheme="minorHAnsi"/>
-          <w:sz w:val="22"/>
-          <w:szCs w:val="22"/>
-        </w:rPr>
-        <w:t xml:space="preserve">    yS1T2 &gt;= 0</w:t>
-      </w:r>
-    </w:p>
-    <w:p>
-      <w:pPr>
-        <w:pStyle w:val="Standard"/>
-        <w:spacing w:line="276" w:lineRule="auto"/>
-        <w:ind w:left="567" w:right="566"/>
-        <w:rPr>
-          <w:rFonts w:asciiTheme="minorHAnsi" w:hAnsiTheme="minorHAnsi" w:cstheme="minorHAnsi"/>
-          <w:sz w:val="22"/>
-          <w:szCs w:val="22"/>
-        </w:rPr>
-      </w:pPr>
-      <w:r>
-        <w:rPr>
-          <w:rFonts w:asciiTheme="minorHAnsi" w:hAnsiTheme="minorHAnsi" w:cstheme="minorHAnsi"/>
-          <w:sz w:val="22"/>
-          <w:szCs w:val="22"/>
-        </w:rPr>
-        <w:t xml:space="preserve">    yS2T1 &gt;= 0</w:t>
-      </w:r>
-    </w:p>
-    <w:p>
-      <w:pPr>
-        <w:pStyle w:val="Standard"/>
-        <w:spacing w:line="276" w:lineRule="auto"/>
-        <w:ind w:left="567" w:right="566"/>
-        <w:rPr>
-          <w:rFonts w:asciiTheme="minorHAnsi" w:hAnsiTheme="minorHAnsi" w:cstheme="minorHAnsi"/>
-          <w:sz w:val="22"/>
-          <w:szCs w:val="22"/>
-        </w:rPr>
-      </w:pPr>
-      <w:r>
-        <w:rPr>
-          <w:rFonts w:asciiTheme="minorHAnsi" w:hAnsiTheme="minorHAnsi" w:cstheme="minorHAnsi"/>
-          <w:sz w:val="22"/>
-          <w:szCs w:val="22"/>
-        </w:rPr>
-        <w:t xml:space="preserve">    yS2T2 &gt;= 0</w:t>
-      </w:r>
-    </w:p>
-    <w:p>
-      <w:pPr>
-        <w:pStyle w:val="Standard"/>
-        <w:spacing w:line="276" w:lineRule="auto"/>
-        <w:ind w:left="567" w:right="566"/>
-        <w:rPr>
-          <w:rFonts w:asciiTheme="minorHAnsi" w:hAnsiTheme="minorHAnsi" w:cstheme="minorHAnsi"/>
-          <w:sz w:val="22"/>
-          <w:szCs w:val="22"/>
-        </w:rPr>
-      </w:pPr>
-      <w:r>
-        <w:rPr>
-          <w:rFonts w:asciiTheme="minorHAnsi" w:hAnsiTheme="minorHAnsi" w:cstheme="minorHAnsi"/>
-          <w:sz w:val="22"/>
-          <w:szCs w:val="22"/>
-        </w:rPr>
-        <w:t xml:space="preserve">    yS3T1 &gt;= 0</w:t>
-      </w:r>
-    </w:p>
-    <w:p>
-      <w:pPr>
-        <w:pStyle w:val="Standard"/>
-        <w:spacing w:line="276" w:lineRule="auto"/>
-        <w:ind w:left="567" w:right="566"/>
-        <w:rPr>
-          <w:rFonts w:asciiTheme="minorHAnsi" w:hAnsiTheme="minorHAnsi" w:cstheme="minorHAnsi"/>
-          <w:sz w:val="22"/>
-          <w:szCs w:val="22"/>
-        </w:rPr>
-      </w:pPr>
-      <w:r>
-        <w:rPr>
-          <w:rFonts w:asciiTheme="minorHAnsi" w:hAnsiTheme="minorHAnsi" w:cstheme="minorHAnsi"/>
-          <w:sz w:val="22"/>
-          <w:szCs w:val="22"/>
-        </w:rPr>
-        <w:t xml:space="preserve">    yS3T2 &gt;= 0</w:t>
-      </w:r>
-    </w:p>
-    <w:p>
-      <w:pPr>
-        <w:pStyle w:val="Standard"/>
-        <w:spacing w:line="276" w:lineRule="auto"/>
-        <w:ind w:left="567" w:right="566"/>
-        <w:rPr>
-          <w:rFonts w:asciiTheme="minorHAnsi" w:hAnsiTheme="minorHAnsi" w:cstheme="minorHAnsi"/>
-          <w:sz w:val="22"/>
-          <w:szCs w:val="22"/>
-        </w:rPr>
-      </w:pPr>
-      <w:r>
-        <w:rPr>
-          <w:rFonts w:asciiTheme="minorHAnsi" w:hAnsiTheme="minorHAnsi" w:cstheme="minorHAnsi"/>
-          <w:sz w:val="22"/>
-          <w:szCs w:val="22"/>
-        </w:rPr>
-        <w:t xml:space="preserve">    yT1D1 &gt;= 0</w:t>
-      </w:r>
-    </w:p>
-    <w:p>
-      <w:pPr>
-        <w:pStyle w:val="Standard"/>
-        <w:spacing w:line="276" w:lineRule="auto"/>
-        <w:ind w:left="567" w:right="566"/>
-        <w:rPr>
-          <w:rFonts w:asciiTheme="minorHAnsi" w:hAnsiTheme="minorHAnsi" w:cstheme="minorHAnsi"/>
-          <w:sz w:val="22"/>
-          <w:szCs w:val="22"/>
-        </w:rPr>
-      </w:pPr>
-      <w:r>
-        <w:rPr>
-          <w:rFonts w:asciiTheme="minorHAnsi" w:hAnsiTheme="minorHAnsi" w:cstheme="minorHAnsi"/>
-          <w:sz w:val="22"/>
-          <w:szCs w:val="22"/>
-        </w:rPr>
-        <w:t xml:space="preserve">    yT2D1 &gt;= 0</w:t>
-      </w:r>
-    </w:p>
-    <w:p>
-      <w:pPr>
-        <w:pStyle w:val="Standard"/>
-        <w:spacing w:line="276" w:lineRule="auto"/>
-        <w:ind w:left="567" w:right="566"/>
-        <w:rPr>
-          <w:rFonts w:asciiTheme="minorHAnsi" w:hAnsiTheme="minorHAnsi" w:cstheme="minorHAnsi"/>
-          <w:sz w:val="22"/>
-          <w:szCs w:val="22"/>
-        </w:rPr>
-      </w:pPr>
-      <w:r>
-        <w:rPr>
-          <w:rFonts w:asciiTheme="minorHAnsi" w:hAnsiTheme="minorHAnsi" w:cstheme="minorHAnsi"/>
-          <w:sz w:val="22"/>
-          <w:szCs w:val="22"/>
-        </w:rPr>
-        <w:t xml:space="preserve">    yT1D2 &gt;= 0</w:t>
-      </w:r>
-    </w:p>
-    <w:p>
-      <w:pPr>
-        <w:pStyle w:val="Standard"/>
-        <w:spacing w:line="276" w:lineRule="auto"/>
-        <w:ind w:left="567" w:right="566"/>
-        <w:rPr>
-          <w:rFonts w:asciiTheme="minorHAnsi" w:hAnsiTheme="minorHAnsi" w:cstheme="minorHAnsi"/>
-          <w:sz w:val="22"/>
-          <w:szCs w:val="22"/>
-        </w:rPr>
-      </w:pPr>
-      <w:r>
-        <w:rPr>
-          <w:rFonts w:asciiTheme="minorHAnsi" w:hAnsiTheme="minorHAnsi" w:cstheme="minorHAnsi"/>
-          <w:sz w:val="22"/>
-          <w:szCs w:val="22"/>
-        </w:rPr>
-        <w:t xml:space="preserve">    yT2D2 &gt;= 0</w:t>
-      </w:r>
-    </w:p>
-    <w:p>
-      <w:pPr>
-        <w:pStyle w:val="Standard"/>
-        <w:spacing w:line="276" w:lineRule="auto"/>
-        <w:ind w:left="567" w:right="566"/>
-        <w:rPr>
-          <w:rFonts w:asciiTheme="minorHAnsi" w:hAnsiTheme="minorHAnsi" w:cstheme="minorHAnsi"/>
-          <w:sz w:val="22"/>
-          <w:szCs w:val="22"/>
-        </w:rPr>
-      </w:pPr>
-      <w:r>
-        <w:rPr>
-          <w:rFonts w:asciiTheme="minorHAnsi" w:hAnsiTheme="minorHAnsi" w:cstheme="minorHAnsi"/>
-          <w:sz w:val="22"/>
-          <w:szCs w:val="22"/>
-        </w:rPr>
-        <w:t xml:space="preserve">    yT1D3 &gt;= 0</w:t>
-      </w:r>
-    </w:p>
-    <w:p>
-      <w:pPr>
-        <w:pStyle w:val="Standard"/>
-        <w:spacing w:line="276" w:lineRule="auto"/>
-        <w:ind w:left="567" w:right="566"/>
-        <w:rPr>
-          <w:rFonts w:asciiTheme="minorHAnsi" w:hAnsiTheme="minorHAnsi" w:cstheme="minorHAnsi"/>
-          <w:sz w:val="22"/>
-          <w:szCs w:val="22"/>
-        </w:rPr>
-      </w:pPr>
-      <w:r>
-        <w:rPr>
-          <w:rFonts w:asciiTheme="minorHAnsi" w:hAnsiTheme="minorHAnsi" w:cstheme="minorHAnsi"/>
-          <w:sz w:val="22"/>
-          <w:szCs w:val="22"/>
-        </w:rPr>
-        <w:t xml:space="preserve">    yT2D3 &gt;= 0</w:t>
-      </w:r>
-    </w:p>
-    <w:p>
-      <w:pPr>
-        <w:pStyle w:val="Standard"/>
-        <w:spacing w:line="276" w:lineRule="auto"/>
-        <w:ind w:left="567" w:right="566"/>
-        <w:rPr>
-          <w:rFonts w:asciiTheme="minorHAnsi" w:hAnsiTheme="minorHAnsi" w:cstheme="minorHAnsi"/>
-          <w:sz w:val="22"/>
-          <w:szCs w:val="22"/>
-        </w:rPr>
-      </w:pPr>
-      <w:r>
-        <w:rPr>
-          <w:rFonts w:asciiTheme="minorHAnsi" w:hAnsiTheme="minorHAnsi" w:cstheme="minorHAnsi"/>
-          <w:sz w:val="22"/>
-          <w:szCs w:val="22"/>
-        </w:rPr>
-        <w:t xml:space="preserve">    yT1D4 &gt;= 0</w:t>
-      </w:r>
-    </w:p>
-    <w:p>
-      <w:pPr>
-        <w:pStyle w:val="Standard"/>
-        <w:spacing w:line="276" w:lineRule="auto"/>
-        <w:ind w:left="567" w:right="566"/>
-        <w:rPr>
-          <w:rFonts w:asciiTheme="minorHAnsi" w:hAnsiTheme="minorHAnsi" w:cstheme="minorHAnsi"/>
-          <w:sz w:val="22"/>
-          <w:szCs w:val="22"/>
-        </w:rPr>
-      </w:pPr>
-      <w:r>
-        <w:rPr>
-          <w:rFonts w:asciiTheme="minorHAnsi" w:hAnsiTheme="minorHAnsi" w:cstheme="minorHAnsi"/>
-          <w:sz w:val="22"/>
-          <w:szCs w:val="22"/>
-        </w:rPr>
-        <w:t xml:space="preserve">    yT2D4 &gt;= 0</w:t>
-      </w:r>
-    </w:p>
-    <w:p>
-      <w:pPr>
-        <w:pStyle w:val="Standard"/>
-        <w:spacing w:line="276" w:lineRule="auto"/>
-        <w:ind w:left="567" w:right="566"/>
-        <w:rPr>
-          <w:rFonts w:asciiTheme="minorHAnsi" w:hAnsiTheme="minorHAnsi" w:cstheme="minorHAnsi"/>
-          <w:sz w:val="22"/>
-          <w:szCs w:val="22"/>
-        </w:rPr>
-      </w:pPr>
-      <w:r>
-        <w:rPr>
-          <w:rFonts w:asciiTheme="minorHAnsi" w:hAnsiTheme="minorHAnsi" w:cstheme="minorHAnsi"/>
-          <w:sz w:val="22"/>
-          <w:szCs w:val="22"/>
-        </w:rPr>
-        <w:t xml:space="preserve">    r &gt;= 0</w:t>
-      </w:r>
-    </w:p>
-    <w:p>
-      <w:pPr>
-        <w:pStyle w:val="Standard"/>
-        <w:spacing w:line="276" w:lineRule="auto"/>
-        <w:ind w:left="567" w:right="566"/>
-        <w:rPr>
-          <w:rFonts w:asciiTheme="minorHAnsi" w:hAnsiTheme="minorHAnsi" w:cstheme="minorHAnsi"/>
-          <w:sz w:val="22"/>
-          <w:szCs w:val="22"/>
-        </w:rPr>
-      </w:pPr>
-      <w:r>
-        <w:rPr>
-          <w:rFonts w:asciiTheme="minorHAnsi" w:hAnsiTheme="minorHAnsi" w:cstheme="minorHAnsi"/>
-          <w:sz w:val="22"/>
-          <w:szCs w:val="22"/>
-        </w:rPr>
-        <w:t>Binaries</w:t>
-      </w:r>
-    </w:p>
-    <w:p>
-      <w:pPr>
-        <w:pStyle w:val="Standard"/>
-        <w:spacing w:line="276" w:lineRule="auto"/>
-        <w:ind w:left="567" w:right="566"/>
-        <w:rPr>
-          <w:rFonts w:asciiTheme="minorHAnsi" w:hAnsiTheme="minorHAnsi" w:cstheme="minorHAnsi"/>
-          <w:sz w:val="22"/>
-          <w:szCs w:val="22"/>
-        </w:rPr>
-      </w:pPr>
-      <w:r>
-        <w:rPr>
-          <w:rFonts w:asciiTheme="minorHAnsi" w:hAnsiTheme="minorHAnsi" w:cstheme="minorHAnsi"/>
-          <w:sz w:val="22"/>
-          <w:szCs w:val="22"/>
-        </w:rPr>
-        <w:t xml:space="preserve">    uS1T1D1</w:t>
-      </w:r>
-    </w:p>
-    <w:p>
-      <w:pPr>
-        <w:pStyle w:val="Standard"/>
-        <w:spacing w:line="276" w:lineRule="auto"/>
-        <w:ind w:left="567" w:right="566"/>
-        <w:rPr>
-          <w:rFonts w:asciiTheme="minorHAnsi" w:hAnsiTheme="minorHAnsi" w:cstheme="minorHAnsi"/>
-          <w:sz w:val="22"/>
-          <w:szCs w:val="22"/>
-        </w:rPr>
-      </w:pPr>
-      <w:r>
-        <w:rPr>
-          <w:rFonts w:asciiTheme="minorHAnsi" w:hAnsiTheme="minorHAnsi" w:cstheme="minorHAnsi"/>
-          <w:sz w:val="22"/>
-          <w:szCs w:val="22"/>
-        </w:rPr>
-        <w:t xml:space="preserve">    uS1T2D1</w:t>
-      </w:r>
-    </w:p>
-    <w:p>
-      <w:pPr>
-        <w:pStyle w:val="Standard"/>
-        <w:spacing w:line="276" w:lineRule="auto"/>
-        <w:ind w:left="567" w:right="566"/>
-        <w:rPr>
-          <w:rFonts w:asciiTheme="minorHAnsi" w:hAnsiTheme="minorHAnsi" w:cstheme="minorHAnsi"/>
-          <w:sz w:val="22"/>
-          <w:szCs w:val="22"/>
-        </w:rPr>
-      </w:pPr>
-      <w:r>
-        <w:rPr>
-          <w:rFonts w:asciiTheme="minorHAnsi" w:hAnsiTheme="minorHAnsi" w:cstheme="minorHAnsi"/>
-          <w:sz w:val="22"/>
-          <w:szCs w:val="22"/>
-        </w:rPr>
-        <w:t xml:space="preserve">    uS1T1D2</w:t>
-      </w:r>
-    </w:p>
-    <w:p>
-      <w:pPr>
-        <w:pStyle w:val="Standard"/>
-        <w:spacing w:line="276" w:lineRule="auto"/>
-        <w:ind w:left="567" w:right="566"/>
-        <w:rPr>
-          <w:rFonts w:asciiTheme="minorHAnsi" w:hAnsiTheme="minorHAnsi" w:cstheme="minorHAnsi"/>
-          <w:sz w:val="22"/>
-          <w:szCs w:val="22"/>
-        </w:rPr>
-      </w:pPr>
-      <w:r>
-        <w:rPr>
-          <w:rFonts w:asciiTheme="minorHAnsi" w:hAnsiTheme="minorHAnsi" w:cstheme="minorHAnsi"/>
-          <w:sz w:val="22"/>
-          <w:szCs w:val="22"/>
-        </w:rPr>
-        <w:t xml:space="preserve">    uS1T2D2</w:t>
-      </w:r>
-    </w:p>
-    <w:p>
-      <w:pPr>
-        <w:pStyle w:val="Standard"/>
-        <w:spacing w:line="276" w:lineRule="auto"/>
-        <w:ind w:left="567" w:right="566"/>
-        <w:rPr>
-          <w:rFonts w:asciiTheme="minorHAnsi" w:hAnsiTheme="minorHAnsi" w:cstheme="minorHAnsi"/>
-          <w:sz w:val="22"/>
-          <w:szCs w:val="22"/>
-        </w:rPr>
-      </w:pPr>
-      <w:r>
-        <w:rPr>
-          <w:rFonts w:asciiTheme="minorHAnsi" w:hAnsiTheme="minorHAnsi" w:cstheme="minorHAnsi"/>
-          <w:sz w:val="22"/>
-          <w:szCs w:val="22"/>
-        </w:rPr>
-        <w:t xml:space="preserve">    uS1T1D3</w:t>
-      </w:r>
-    </w:p>
-    <w:p>
-      <w:pPr>
-        <w:pStyle w:val="Standard"/>
-        <w:spacing w:line="276" w:lineRule="auto"/>
-        <w:ind w:left="567" w:right="566"/>
-        <w:rPr>
-          <w:rFonts w:asciiTheme="minorHAnsi" w:hAnsiTheme="minorHAnsi" w:cstheme="minorHAnsi"/>
-          <w:sz w:val="22"/>
-          <w:szCs w:val="22"/>
-        </w:rPr>
-      </w:pPr>
-      <w:r>
-        <w:rPr>
-          <w:rFonts w:asciiTheme="minorHAnsi" w:hAnsiTheme="minorHAnsi" w:cstheme="minorHAnsi"/>
-          <w:sz w:val="22"/>
-          <w:szCs w:val="22"/>
-        </w:rPr>
-        <w:t xml:space="preserve">    uS1T2D3</w:t>
-      </w:r>
-    </w:p>
-    <w:p>
-      <w:pPr>
-        <w:pStyle w:val="Standard"/>
-        <w:spacing w:line="276" w:lineRule="auto"/>
-        <w:ind w:left="567" w:right="566"/>
-        <w:rPr>
-          <w:rFonts w:asciiTheme="minorHAnsi" w:hAnsiTheme="minorHAnsi" w:cstheme="minorHAnsi"/>
-          <w:sz w:val="22"/>
-          <w:szCs w:val="22"/>
-        </w:rPr>
-      </w:pPr>
-      <w:r>
-        <w:rPr>
-          <w:rFonts w:asciiTheme="minorHAnsi" w:hAnsiTheme="minorHAnsi" w:cstheme="minorHAnsi"/>
-          <w:sz w:val="22"/>
-          <w:szCs w:val="22"/>
-        </w:rPr>
-        <w:t xml:space="preserve">    uS1T1D4</w:t>
-      </w:r>
-    </w:p>
-    <w:p>
-      <w:pPr>
-        <w:pStyle w:val="Standard"/>
-        <w:spacing w:line="276" w:lineRule="auto"/>
-        <w:ind w:left="567" w:right="566"/>
-        <w:rPr>
-          <w:rFonts w:asciiTheme="minorHAnsi" w:hAnsiTheme="minorHAnsi" w:cstheme="minorHAnsi"/>
-          <w:sz w:val="22"/>
-          <w:szCs w:val="22"/>
-        </w:rPr>
-      </w:pPr>
-      <w:r>
-        <w:rPr>
-          <w:rFonts w:asciiTheme="minorHAnsi" w:hAnsiTheme="minorHAnsi" w:cstheme="minorHAnsi"/>
-          <w:sz w:val="22"/>
-          <w:szCs w:val="22"/>
-        </w:rPr>
-        <w:t xml:space="preserve">    uS1T2D4</w:t>
-      </w:r>
-    </w:p>
-    <w:p>
-      <w:pPr>
-        <w:pStyle w:val="Standard"/>
-        <w:spacing w:line="276" w:lineRule="auto"/>
-        <w:ind w:left="567" w:right="566"/>
-        <w:rPr>
-          <w:rFonts w:asciiTheme="minorHAnsi" w:hAnsiTheme="minorHAnsi" w:cstheme="minorHAnsi"/>
-          <w:sz w:val="22"/>
-          <w:szCs w:val="22"/>
-        </w:rPr>
-      </w:pPr>
-      <w:r>
-        <w:rPr>
-          <w:rFonts w:asciiTheme="minorHAnsi" w:hAnsiTheme="minorHAnsi" w:cstheme="minorHAnsi"/>
-          <w:sz w:val="22"/>
-          <w:szCs w:val="22"/>
-        </w:rPr>
-        <w:t xml:space="preserve">    uS2T1D1</w:t>
-      </w:r>
-    </w:p>
-    <w:p>
-      <w:pPr>
-        <w:pStyle w:val="Standard"/>
-        <w:spacing w:line="276" w:lineRule="auto"/>
-        <w:ind w:left="567" w:right="566"/>
-        <w:rPr>
-          <w:rFonts w:asciiTheme="minorHAnsi" w:hAnsiTheme="minorHAnsi" w:cstheme="minorHAnsi"/>
-          <w:sz w:val="22"/>
-          <w:szCs w:val="22"/>
-        </w:rPr>
-      </w:pPr>
-      <w:r>
-        <w:rPr>
-          <w:rFonts w:asciiTheme="minorHAnsi" w:hAnsiTheme="minorHAnsi" w:cstheme="minorHAnsi"/>
-          <w:sz w:val="22"/>
-          <w:szCs w:val="22"/>
-        </w:rPr>
-        <w:t xml:space="preserve">    uS2T2D1</w:t>
-      </w:r>
-    </w:p>
-    <w:p>
-      <w:pPr>
-        <w:pStyle w:val="Standard"/>
-        <w:spacing w:line="276" w:lineRule="auto"/>
-        <w:ind w:left="567" w:right="566"/>
-        <w:rPr>
-          <w:rFonts w:asciiTheme="minorHAnsi" w:hAnsiTheme="minorHAnsi" w:cstheme="minorHAnsi"/>
-          <w:sz w:val="22"/>
-          <w:szCs w:val="22"/>
-        </w:rPr>
-      </w:pPr>
-      <w:r>
-        <w:rPr>
-          <w:rFonts w:asciiTheme="minorHAnsi" w:hAnsiTheme="minorHAnsi" w:cstheme="minorHAnsi"/>
-          <w:sz w:val="22"/>
-          <w:szCs w:val="22"/>
-        </w:rPr>
         <w:t xml:space="preserve">    uS2T1D2</w:t>
       </w:r>
     </w:p>
@@ -7612,7 +9274,6 @@
           <w:sz w:val="22"/>
           <w:szCs w:val="22"/>
         </w:rPr>
-        <w:lastRenderedPageBreak/>
         <w:t xml:space="preserve">    uS3T1D3</w:t>
       </w:r>
     </w:p>
@@ -8581,6 +10242,8 @@
     <w:rsid w:val="003F3236"/>
     <w:rsid w:val="00BE665C"/>
     <w:rsid w:val="00D62CA6"/>
+    <w:rsid w:val="00EB62DA"/>
+    <w:rsid w:val="00FC40A1"/>
   </w:rsids>
   <m:mathPr>
     <m:mathFont m:val="Cambria Math"/>
@@ -9041,7 +10704,7 @@
     <w:basedOn w:val="DefaultParagraphFont"/>
     <w:uiPriority w:val="99"/>
     <w:semiHidden/>
-    <w:rsid w:val="00BE665C"/>
+    <w:rsid w:val="00EB62DA"/>
     <w:rPr>
       <w:color w:val="808080"/>
     </w:rPr>

--- a/COSC364 Assignment 2.docx
+++ b/COSC364 Assignment 2.docx
@@ -1340,7 +1340,10 @@
         <w:t>found</w:t>
       </w:r>
       <w:r>
-        <w:t xml:space="preserve"> the minimum capacities by finding the sum of capacities going through node </w:t>
+        <w:t xml:space="preserve"> the minimum capacity</w:t>
+      </w:r>
+      <w:r>
+        <w:t xml:space="preserve"> by finding the sum of capacities going through node </w:t>
       </w:r>
       <m:oMath>
         <m:r>
@@ -6010,8 +6013,80 @@
           <w:szCs w:val="22"/>
         </w:rPr>
       </w:pPr>
+      <w:r>
+        <w:rPr>
+          <w:rFonts w:asciiTheme="minorHAnsi" w:hAnsiTheme="minorHAnsi" w:cstheme="minorHAnsi"/>
+          <w:noProof/>
+          <w:sz w:val="22"/>
+          <w:szCs w:val="22"/>
+        </w:rPr>
+        <w:t xml:space="preserve">The above table shows the result of </w:t>
+      </w:r>
+      <w:r>
+        <w:rPr>
+          <w:rFonts w:asciiTheme="minorHAnsi" w:hAnsiTheme="minorHAnsi" w:cstheme="minorHAnsi"/>
+          <w:noProof/>
+          <w:sz w:val="22"/>
+          <w:szCs w:val="22"/>
+        </w:rPr>
+        <w:t>our problem formulation</w:t>
+      </w:r>
+      <w:r>
+        <w:rPr>
+          <w:rFonts w:asciiTheme="minorHAnsi" w:hAnsiTheme="minorHAnsi" w:cstheme="minorHAnsi"/>
+          <w:noProof/>
+          <w:sz w:val="22"/>
+          <w:szCs w:val="22"/>
+        </w:rPr>
+        <w:t xml:space="preserve">. As </w:t>
+      </w:r>
+      <w:r>
+        <w:rPr>
+          <w:rFonts w:asciiTheme="minorHAnsi" w:hAnsiTheme="minorHAnsi" w:cstheme="minorHAnsi"/>
+          <w:noProof/>
+          <w:sz w:val="22"/>
+          <w:szCs w:val="22"/>
+        </w:rPr>
+        <w:t>can be seen</w:t>
+      </w:r>
+      <w:r>
+        <w:rPr>
+          <w:rFonts w:asciiTheme="minorHAnsi" w:hAnsiTheme="minorHAnsi" w:cstheme="minorHAnsi"/>
+          <w:noProof/>
+          <w:sz w:val="22"/>
+          <w:szCs w:val="22"/>
+        </w:rPr>
+        <w:t xml:space="preserve"> from the table, as the number of tran</w:t>
+      </w:r>
       <w:bookmarkStart w:id="1" w:name="_GoBack"/>
       <w:bookmarkEnd w:id="1"/>
+      <w:r>
+        <w:rPr>
+          <w:rFonts w:asciiTheme="minorHAnsi" w:hAnsiTheme="minorHAnsi" w:cstheme="minorHAnsi"/>
+          <w:noProof/>
+          <w:sz w:val="22"/>
+          <w:szCs w:val="22"/>
+        </w:rPr>
+        <w:t>sit nodes increases in size, the capacity required for a balanced network decreases while the number of non-zero capacity link and execution time increases. Though the general trend of the highest capacity link shows a gradual decrease t</w:t>
+      </w:r>
+      <w:r>
+        <w:rPr>
+          <w:rFonts w:asciiTheme="minorHAnsi" w:hAnsiTheme="minorHAnsi" w:cstheme="minorHAnsi"/>
+          <w:noProof/>
+          <w:sz w:val="22"/>
+          <w:szCs w:val="22"/>
+        </w:rPr>
+        <w:t>here seems to be a when the number of transit nodes is 6. Perhaps this could be an outlier.</w:t>
+      </w:r>
+      <w:r>
+        <w:rPr>
+          <w:rFonts w:asciiTheme="minorHAnsi" w:hAnsiTheme="minorHAnsi" w:cstheme="minorHAnsi"/>
+          <w:noProof/>
+          <w:sz w:val="22"/>
+          <w:szCs w:val="22"/>
+        </w:rPr>
+        <w:t xml:space="preserve"> </w:t>
+      </w:r>
     </w:p>
     <w:p>
       <w:pPr>
@@ -31939,605 +32014,6 @@
 </w:styles>
 </file>
 
-<file path=word/glossary/document.xml><?xml version="1.0" encoding="utf-8"?>
-<w:glossaryDocument xmlns:wpc="http://schemas.microsoft.com/office/word/2010/wordprocessingCanvas" xmlns:cx="http://schemas.microsoft.com/office/drawing/2014/chartex" xmlns:cx1="http://schemas.microsoft.com/office/drawing/2015/9/8/chartex" xmlns:cx2="http://schemas.microsoft.com/office/drawing/2015/10/21/chartex" xmlns:cx3="http://schemas.microsoft.com/office/drawing/2016/5/9/chartex" xmlns:cx4="http://schemas.microsoft.com/office/drawing/2016/5/10/chartex" xmlns:cx5="http://schemas.microsoft.com/office/drawing/2016/5/11/chartex" xmlns:cx6="http://schemas.microsoft.com/office/drawing/2016/5/12/chartex" xmlns:cx7="http://schemas.microsoft.com/office/drawing/2016/5/13/chartex" xmlns:cx8="http://schemas.microsoft.com/office/drawing/2016/5/14/chartex" xmlns:mc="http://schemas.openxmlformats.org/markup-compatibility/2006" xmlns:aink="http://schemas.microsoft.com/office/drawing/2016/ink" xmlns:am3d="http://schemas.microsoft.com/office/drawing/2017/model3d" xmlns:o="urn:schemas-microsoft-com:office:office" xmlns:r="http://schemas.openxmlformats.org/officeDocument/2006/relationships" xmlns:m="http://schemas.openxmlformats.org/officeDocument/2006/math" xmlns:v="urn:schemas-microsoft-com:vml" xmlns:wp14="http://schemas.microsoft.com/office/word/2010/wordprocessingDrawing" xmlns:wp="http://schemas.openxmlformats.org/drawingml/2006/wordprocessingDrawing" xmlns:w10="urn:schemas-microsoft-com:office:word" xmlns:w="http://schemas.openxmlformats.org/wordprocessingml/2006/main" xmlns:w14="http://schemas.microsoft.com/office/word/2010/wordml" xmlns:w15="http://schemas.microsoft.com/office/word/2012/wordml" xmlns:w16cid="http://schemas.microsoft.com/office/word/2016/wordml/cid" xmlns:w16se="http://schemas.microsoft.com/office/word/2015/wordml/symex" xmlns:wpg="http://schemas.microsoft.com/office/word/2010/wordprocessingGroup" xmlns:wpi="http://schemas.microsoft.com/office/word/2010/wordprocessingInk" xmlns:wne="http://schemas.microsoft.com/office/word/2006/wordml" xmlns:wps="http://schemas.microsoft.com/office/word/2010/wordprocessingShape" mc:Ignorable="w14 w15 w16se w16cid wp14"/>
-</file>
-
-<file path=word/glossary/fontTable.xml><?xml version="1.0" encoding="utf-8"?>
-<w:fonts xmlns:mc="http://schemas.openxmlformats.org/markup-compatibility/2006" xmlns:r="http://schemas.openxmlformats.org/officeDocument/2006/relationships" xmlns:w="http://schemas.openxmlformats.org/wordprocessingml/2006/main" xmlns:w14="http://schemas.microsoft.com/office/word/2010/wordml" xmlns:w15="http://schemas.microsoft.com/office/word/2012/wordml" xmlns:w16cid="http://schemas.microsoft.com/office/word/2016/wordml/cid" xmlns:w16se="http://schemas.microsoft.com/office/word/2015/wordml/symex" mc:Ignorable="w14 w15 w16se w16cid">
-  <w:font w:name="Calibri">
-    <w:panose1 w:val="020F0502020204030204"/>
-    <w:charset w:val="00"/>
-    <w:family w:val="swiss"/>
-    <w:pitch w:val="variable"/>
-    <w:sig w:usb0="E0002AFF" w:usb1="4000ACFF" w:usb2="00000001" w:usb3="00000000" w:csb0="000001FF" w:csb1="00000000"/>
-  </w:font>
-  <w:font w:name="WenQuanYi Micro Hei">
-    <w:altName w:val="Calibri"/>
-    <w:charset w:val="00"/>
-    <w:family w:val="auto"/>
-    <w:pitch w:val="variable"/>
-  </w:font>
-  <w:font w:name="Courier New">
-    <w:panose1 w:val="02070309020205020404"/>
-    <w:charset w:val="00"/>
-    <w:family w:val="modern"/>
-    <w:pitch w:val="fixed"/>
-    <w:sig w:usb0="E0002EFF" w:usb1="C0007843" w:usb2="00000009" w:usb3="00000000" w:csb0="000001FF" w:csb1="00000000"/>
-  </w:font>
-  <w:font w:name="Times New Roman">
-    <w:panose1 w:val="02020603050405020304"/>
-    <w:charset w:val="00"/>
-    <w:family w:val="roman"/>
-    <w:pitch w:val="variable"/>
-    <w:sig w:usb0="E0002AFF" w:usb1="C0007843" w:usb2="00000009" w:usb3="00000000" w:csb0="000001FF" w:csb1="00000000"/>
-  </w:font>
-  <w:font w:name="Wingdings">
-    <w:panose1 w:val="05000000000000000000"/>
-    <w:charset w:val="02"/>
-    <w:family w:val="auto"/>
-    <w:pitch w:val="variable"/>
-    <w:sig w:usb0="00000000" w:usb1="10000000" w:usb2="00000000" w:usb3="00000000" w:csb0="80000000" w:csb1="00000000"/>
-  </w:font>
-  <w:font w:name="Symbol">
-    <w:panose1 w:val="05050102010706020507"/>
-    <w:charset w:val="02"/>
-    <w:family w:val="roman"/>
-    <w:pitch w:val="variable"/>
-    <w:sig w:usb0="00000000" w:usb1="10000000" w:usb2="00000000" w:usb3="00000000" w:csb0="80000000" w:csb1="00000000"/>
-  </w:font>
-  <w:font w:name="Liberation Serif">
-    <w:altName w:val="Times New Roman"/>
-    <w:charset w:val="00"/>
-    <w:family w:val="roman"/>
-    <w:pitch w:val="variable"/>
-  </w:font>
-  <w:font w:name="Lohit Devanagari">
-    <w:altName w:val="Calibri"/>
-    <w:charset w:val="00"/>
-    <w:family w:val="auto"/>
-    <w:pitch w:val="variable"/>
-  </w:font>
-  <w:font w:name="Calibri Light">
-    <w:panose1 w:val="020F0302020204030204"/>
-    <w:charset w:val="00"/>
-    <w:family w:val="swiss"/>
-    <w:pitch w:val="variable"/>
-    <w:sig w:usb0="A0002AEF" w:usb1="4000207B" w:usb2="00000000" w:usb3="00000000" w:csb0="000001FF" w:csb1="00000000"/>
-  </w:font>
-  <w:font w:name="Mangal">
-    <w:panose1 w:val="00000400000000000000"/>
-    <w:charset w:val="00"/>
-    <w:family w:val="roman"/>
-    <w:pitch w:val="variable"/>
-    <w:sig w:usb0="00008003" w:usb1="00000000" w:usb2="00000000" w:usb3="00000000" w:csb0="00000001" w:csb1="00000000"/>
-  </w:font>
-  <w:font w:name="Liberation Sans">
-    <w:charset w:val="00"/>
-    <w:family w:val="swiss"/>
-    <w:pitch w:val="variable"/>
-  </w:font>
-  <w:font w:name="Cambria Math">
-    <w:panose1 w:val="02040503050406030204"/>
-    <w:charset w:val="00"/>
-    <w:family w:val="roman"/>
-    <w:pitch w:val="variable"/>
-    <w:sig w:usb0="E00006FF" w:usb1="420024FF" w:usb2="02000000" w:usb3="00000000" w:csb0="0000019F" w:csb1="00000000"/>
-  </w:font>
-  <w:font w:name="Century Schoolbook">
-    <w:panose1 w:val="02040604050505020304"/>
-    <w:charset w:val="00"/>
-    <w:family w:val="roman"/>
-    <w:pitch w:val="variable"/>
-    <w:sig w:usb0="00000287" w:usb1="00000000" w:usb2="00000000" w:usb3="00000000" w:csb0="0000009F" w:csb1="00000000"/>
-  </w:font>
-  <w:font w:name="Consolas">
-    <w:panose1 w:val="020B0609020204030204"/>
-    <w:charset w:val="00"/>
-    <w:family w:val="modern"/>
-    <w:pitch w:val="fixed"/>
-    <w:sig w:usb0="E00006FF" w:usb1="0000FCFF" w:usb2="00000001" w:usb3="00000000" w:csb0="0000019F" w:csb1="00000000"/>
-  </w:font>
-</w:fonts>
-</file>
-
-<file path=word/glossary/settings.xml><?xml version="1.0" encoding="utf-8"?>
-<w:settings xmlns:mc="http://schemas.openxmlformats.org/markup-compatibility/2006" xmlns:o="urn:schemas-microsoft-com:office:office" xmlns:r="http://schemas.openxmlformats.org/officeDocument/2006/relationships" xmlns:m="http://schemas.openxmlformats.org/officeDocument/2006/math" xmlns:v="urn:schemas-microsoft-com:vml" xmlns:w10="urn:schemas-microsoft-com:office:word" xmlns:w="http://schemas.openxmlformats.org/wordprocessingml/2006/main" xmlns:w14="http://schemas.microsoft.com/office/word/2010/wordml" xmlns:w15="http://schemas.microsoft.com/office/word/2012/wordml" xmlns:w16cid="http://schemas.microsoft.com/office/word/2016/wordml/cid" xmlns:w16se="http://schemas.microsoft.com/office/word/2015/wordml/symex" xmlns:sl="http://schemas.openxmlformats.org/schemaLibrary/2006/main" mc:Ignorable="w14 w15 w16se w16cid">
-  <w:view w:val="normal"/>
-  <w:defaultTabStop w:val="720"/>
-  <w:characterSpacingControl w:val="doNotCompress"/>
-  <w:compat>
-    <w:useFELayout/>
-    <w:compatSetting w:name="compatibilityMode" w:uri="http://schemas.microsoft.com/office/word" w:val="15"/>
-    <w:compatSetting w:name="overrideTableStyleFontSizeAndJustification" w:uri="http://schemas.microsoft.com/office/word" w:val="1"/>
-    <w:compatSetting w:name="enableOpenTypeFeatures" w:uri="http://schemas.microsoft.com/office/word" w:val="1"/>
-    <w:compatSetting w:name="doNotFlipMirrorIndents" w:uri="http://schemas.microsoft.com/office/word" w:val="1"/>
-    <w:compatSetting w:name="differentiateMultirowTableHeaders" w:uri="http://schemas.microsoft.com/office/word" w:val="1"/>
-  </w:compat>
-  <w:rsids>
-    <w:rsidRoot w:val="003F3236"/>
-    <w:rsid w:val="001F3252"/>
-    <w:rsid w:val="003F3236"/>
-    <w:rsid w:val="00B25CD7"/>
-    <w:rsid w:val="00BE665C"/>
-    <w:rsid w:val="00D62CA6"/>
-    <w:rsid w:val="00EB62DA"/>
-    <w:rsid w:val="00FC40A1"/>
-  </w:rsids>
-  <m:mathPr>
-    <m:mathFont m:val="Cambria Math"/>
-    <m:brkBin m:val="before"/>
-    <m:brkBinSub m:val="--"/>
-    <m:smallFrac m:val="0"/>
-    <m:dispDef/>
-    <m:lMargin m:val="0"/>
-    <m:rMargin m:val="0"/>
-    <m:defJc m:val="centerGroup"/>
-    <m:wrapIndent m:val="1440"/>
-    <m:intLim m:val="subSup"/>
-    <m:naryLim m:val="undOvr"/>
-  </m:mathPr>
-  <w:themeFontLang w:val="en-NZ"/>
-  <w:clrSchemeMapping w:bg1="light1" w:t1="dark1" w:bg2="light2" w:t2="dark2" w:accent1="accent1" w:accent2="accent2" w:accent3="accent3" w:accent4="accent4" w:accent5="accent5" w:accent6="accent6" w:hyperlink="hyperlink" w:followedHyperlink="followedHyperlink"/>
-  <w:decimalSymbol w:val="."/>
-  <w:listSeparator w:val=","/>
-  <w15:chartTrackingRefBased/>
-</w:settings>
-</file>
-
-<file path=word/glossary/styles.xml><?xml version="1.0" encoding="utf-8"?>
-<w:styles xmlns:mc="http://schemas.openxmlformats.org/markup-compatibility/2006" xmlns:r="http://schemas.openxmlformats.org/officeDocument/2006/relationships" xmlns:w="http://schemas.openxmlformats.org/wordprocessingml/2006/main" xmlns:w14="http://schemas.microsoft.com/office/word/2010/wordml" xmlns:w15="http://schemas.microsoft.com/office/word/2012/wordml" xmlns:w16cid="http://schemas.microsoft.com/office/word/2016/wordml/cid" xmlns:w16se="http://schemas.microsoft.com/office/word/2015/wordml/symex" mc:Ignorable="w14 w15 w16se w16cid">
-  <w:docDefaults>
-    <w:rPrDefault>
-      <w:rPr>
-        <w:rFonts w:asciiTheme="minorHAnsi" w:eastAsiaTheme="minorEastAsia" w:hAnsiTheme="minorHAnsi" w:cstheme="minorBidi"/>
-        <w:sz w:val="22"/>
-        <w:szCs w:val="22"/>
-        <w:lang w:val="en-NZ" w:eastAsia="en-NZ" w:bidi="ar-SA"/>
-      </w:rPr>
-    </w:rPrDefault>
-    <w:pPrDefault>
-      <w:pPr>
-        <w:spacing w:after="160" w:line="259" w:lineRule="auto"/>
-      </w:pPr>
-    </w:pPrDefault>
-  </w:docDefaults>
-  <w:latentStyles w:defLockedState="0" w:defUIPriority="99" w:defSemiHidden="0" w:defUnhideWhenUsed="0" w:defQFormat="0" w:count="375">
-    <w:lsdException w:name="Normal" w:uiPriority="0" w:qFormat="1"/>
-    <w:lsdException w:name="heading 1" w:uiPriority="9" w:qFormat="1"/>
-    <w:lsdException w:name="heading 2" w:semiHidden="1" w:uiPriority="9" w:unhideWhenUsed="1" w:qFormat="1"/>
-    <w:lsdException w:name="heading 3" w:semiHidden="1" w:uiPriority="9" w:unhideWhenUsed="1" w:qFormat="1"/>
-    <w:lsdException w:name="heading 4" w:semiHidden="1" w:uiPriority="9" w:unhideWhenUsed="1" w:qFormat="1"/>
-    <w:lsdException w:name="heading 5" w:semiHidden="1" w:uiPriority="9" w:unhideWhenUsed="1" w:qFormat="1"/>
-    <w:lsdException w:name="heading 6" w:semiHidden="1" w:uiPriority="9" w:unhideWhenUsed="1" w:qFormat="1"/>
-    <w:lsdException w:name="heading 7" w:semiHidden="1" w:uiPriority="9" w:unhideWhenUsed="1" w:qFormat="1"/>
-    <w:lsdException w:name="heading 8" w:semiHidden="1" w:uiPriority="9" w:unhideWhenUsed="1" w:qFormat="1"/>
-    <w:lsdException w:name="heading 9" w:semiHidden="1" w:uiPriority="9" w:unhideWhenUsed="1" w:qFormat="1"/>
-    <w:lsdException w:name="index 1" w:semiHidden="1" w:unhideWhenUsed="1"/>
-    <w:lsdException w:name="index 2" w:semiHidden="1" w:unhideWhenUsed="1"/>
-    <w:lsdException w:name="index 3" w:semiHidden="1" w:unhideWhenUsed="1"/>
-    <w:lsdException w:name="index 4" w:semiHidden="1" w:unhideWhenUsed="1"/>
-    <w:lsdException w:name="index 5" w:semiHidden="1" w:unhideWhenUsed="1"/>
-    <w:lsdException w:name="index 6" w:semiHidden="1" w:unhideWhenUsed="1"/>
-    <w:lsdException w:name="index 7" w:semiHidden="1" w:unhideWhenUsed="1"/>
-    <w:lsdException w:name="index 8" w:semiHidden="1" w:unhideWhenUsed="1"/>
-    <w:lsdException w:name="index 9" w:semiHidden="1" w:unhideWhenUsed="1"/>
-    <w:lsdException w:name="toc 1" w:semiHidden="1" w:uiPriority="39" w:unhideWhenUsed="1"/>
-    <w:lsdException w:name="toc 2" w:semiHidden="1" w:uiPriority="39" w:unhideWhenUsed="1"/>
-    <w:lsdException w:name="toc 3" w:semiHidden="1" w:uiPriority="39" w:unhideWhenUsed="1"/>
-    <w:lsdException w:name="toc 4" w:semiHidden="1" w:uiPriority="39" w:unhideWhenUsed="1"/>
-    <w:lsdException w:name="toc 5" w:semiHidden="1" w:uiPriority="39" w:unhideWhenUsed="1"/>
-    <w:lsdException w:name="toc 6" w:semiHidden="1" w:uiPriority="39" w:unhideWhenUsed="1"/>
-    <w:lsdException w:name="toc 7" w:semiHidden="1" w:uiPriority="39" w:unhideWhenUsed="1"/>
-    <w:lsdException w:name="toc 8" w:semiHidden="1" w:uiPriority="39" w:unhideWhenUsed="1"/>
-    <w:lsdException w:name="toc 9" w:semiHidden="1" w:uiPriority="39" w:unhideWhenUsed="1"/>
-    <w:lsdException w:name="Normal Indent" w:semiHidden="1" w:unhideWhenUsed="1"/>
-    <w:lsdException w:name="footnote text" w:semiHidden="1" w:unhideWhenUsed="1"/>
-    <w:lsdException w:name="annotation text" w:semiHidden="1" w:unhideWhenUsed="1"/>
-    <w:lsdException w:name="header" w:semiHidden="1" w:unhideWhenUsed="1"/>
-    <w:lsdException w:name="footer" w:semiHidden="1" w:unhideWhenUsed="1"/>
-    <w:lsdException w:name="index heading" w:semiHidden="1" w:unhideWhenUsed="1"/>
-    <w:lsdException w:name="caption" w:semiHidden="1" w:uiPriority="35" w:unhideWhenUsed="1" w:qFormat="1"/>
-    <w:lsdException w:name="table of figures" w:semiHidden="1" w:unhideWhenUsed="1"/>
-    <w:lsdException w:name="envelope address" w:semiHidden="1" w:unhideWhenUsed="1"/>
-    <w:lsdException w:name="envelope return" w:semiHidden="1" w:unhideWhenUsed="1"/>
-    <w:lsdException w:name="footnote reference" w:semiHidden="1" w:unhideWhenUsed="1"/>
-    <w:lsdException w:name="annotation reference" w:semiHidden="1" w:unhideWhenUsed="1"/>
-    <w:lsdException w:name="line number" w:semiHidden="1" w:unhideWhenUsed="1"/>
-    <w:lsdException w:name="page number" w:semiHidden="1" w:unhideWhenUsed="1"/>
-    <w:lsdException w:name="endnote reference" w:semiHidden="1" w:unhideWhenUsed="1"/>
-    <w:lsdException w:name="endnote text" w:semiHidden="1" w:unhideWhenUsed="1"/>
-    <w:lsdException w:name="table of authorities" w:semiHidden="1" w:unhideWhenUsed="1"/>
-    <w:lsdException w:name="macro" w:semiHidden="1" w:unhideWhenUsed="1"/>
-    <w:lsdException w:name="toa heading" w:semiHidden="1" w:unhideWhenUsed="1"/>
-    <w:lsdException w:name="List" w:semiHidden="1" w:unhideWhenUsed="1"/>
-    <w:lsdException w:name="List Bullet" w:semiHidden="1" w:unhideWhenUsed="1"/>
-    <w:lsdException w:name="List Number" w:semiHidden="1" w:unhideWhenUsed="1"/>
-    <w:lsdException w:name="List 2" w:semiHidden="1" w:unhideWhenUsed="1"/>
-    <w:lsdException w:name="List 3" w:semiHidden="1" w:unhideWhenUsed="1"/>
-    <w:lsdException w:name="List 4" w:semiHidden="1" w:unhideWhenUsed="1"/>
-    <w:lsdException w:name="List 5" w:semiHidden="1" w:unhideWhenUsed="1"/>
-    <w:lsdException w:name="List Bullet 2" w:semiHidden="1" w:unhideWhenUsed="1"/>
-    <w:lsdException w:name="List Bullet 3" w:semiHidden="1" w:unhideWhenUsed="1"/>
-    <w:lsdException w:name="List Bullet 4" w:semiHidden="1" w:unhideWhenUsed="1"/>
-    <w:lsdException w:name="List Bullet 5" w:semiHidden="1" w:unhideWhenUsed="1"/>
-    <w:lsdException w:name="List Number 2" w:semiHidden="1" w:unhideWhenUsed="1"/>
-    <w:lsdException w:name="List Number 3" w:semiHidden="1" w:unhideWhenUsed="1"/>
-    <w:lsdException w:name="List Number 4" w:semiHidden="1" w:unhideWhenUsed="1"/>
-    <w:lsdException w:name="List Number 5" w:semiHidden="1" w:unhideWhenUsed="1"/>
-    <w:lsdException w:name="Title" w:uiPriority="10" w:qFormat="1"/>
-    <w:lsdException w:name="Closing" w:semiHidden="1" w:unhideWhenUsed="1"/>
-    <w:lsdException w:name="Signature" w:semiHidden="1" w:unhideWhenUsed="1"/>
-    <w:lsdException w:name="Default Paragraph Font" w:semiHidden="1" w:uiPriority="1" w:unhideWhenUsed="1"/>
-    <w:lsdException w:name="Body Text" w:semiHidden="1" w:unhideWhenUsed="1"/>
-    <w:lsdException w:name="Body Text Indent" w:semiHidden="1" w:unhideWhenUsed="1"/>
-    <w:lsdException w:name="List Continue" w:semiHidden="1" w:unhideWhenUsed="1"/>
-    <w:lsdException w:name="List Continue 2" w:semiHidden="1" w:unhideWhenUsed="1"/>
-    <w:lsdException w:name="List Continue 3" w:semiHidden="1" w:unhideWhenUsed="1"/>
-    <w:lsdException w:name="List Continue 4" w:semiHidden="1" w:unhideWhenUsed="1"/>
-    <w:lsdException w:name="List Continue 5" w:semiHidden="1" w:unhideWhenUsed="1"/>
-    <w:lsdException w:name="Message Header" w:semiHidden="1" w:unhideWhenUsed="1"/>
-    <w:lsdException w:name="Subtitle" w:uiPriority="11" w:qFormat="1"/>
-    <w:lsdException w:name="Salutation" w:semiHidden="1" w:unhideWhenUsed="1"/>
-    <w:lsdException w:name="Date" w:semiHidden="1" w:unhideWhenUsed="1"/>
-    <w:lsdException w:name="Body Text First Indent" w:semiHidden="1" w:unhideWhenUsed="1"/>
-    <w:lsdException w:name="Body Text First Indent 2" w:semiHidden="1" w:unhideWhenUsed="1"/>
-    <w:lsdException w:name="Note Heading" w:semiHidden="1" w:unhideWhenUsed="1"/>
-    <w:lsdException w:name="Body Text 2" w:semiHidden="1" w:unhideWhenUsed="1"/>
-    <w:lsdException w:name="Body Text 3" w:semiHidden="1" w:unhideWhenUsed="1"/>
-    <w:lsdException w:name="Body Text Indent 2" w:semiHidden="1" w:unhideWhenUsed="1"/>
-    <w:lsdException w:name="Body Text Indent 3" w:semiHidden="1" w:unhideWhenUsed="1"/>
-    <w:lsdException w:name="Block Text" w:semiHidden="1" w:unhideWhenUsed="1"/>
-    <w:lsdException w:name="Hyperlink" w:semiHidden="1" w:unhideWhenUsed="1"/>
-    <w:lsdException w:name="FollowedHyperlink" w:semiHidden="1" w:unhideWhenUsed="1"/>
-    <w:lsdException w:name="Strong" w:uiPriority="22" w:qFormat="1"/>
-    <w:lsdException w:name="Emphasis" w:uiPriority="20" w:qFormat="1"/>
-    <w:lsdException w:name="Document Map" w:semiHidden="1" w:unhideWhenUsed="1"/>
-    <w:lsdException w:name="Plain Text" w:semiHidden="1" w:unhideWhenUsed="1"/>
-    <w:lsdException w:name="E-mail Signature" w:semiHidden="1" w:unhideWhenUsed="1"/>
-    <w:lsdException w:name="HTML Top of Form" w:semiHidden="1" w:unhideWhenUsed="1"/>
-    <w:lsdException w:name="HTML Bottom of Form" w:semiHidden="1" w:unhideWhenUsed="1"/>
-    <w:lsdException w:name="Normal (Web)" w:semiHidden="1" w:unhideWhenUsed="1"/>
-    <w:lsdException w:name="HTML Acronym" w:semiHidden="1" w:unhideWhenUsed="1"/>
-    <w:lsdException w:name="HTML Address" w:semiHidden="1" w:unhideWhenUsed="1"/>
-    <w:lsdException w:name="HTML Cite" w:semiHidden="1" w:unhideWhenUsed="1"/>
-    <w:lsdException w:name="HTML Code" w:semiHidden="1" w:unhideWhenUsed="1"/>
-    <w:lsdException w:name="HTML Definition" w:semiHidden="1" w:unhideWhenUsed="1"/>
-    <w:lsdException w:name="HTML Keyboard" w:semiHidden="1" w:unhideWhenUsed="1"/>
-    <w:lsdException w:name="HTML Preformatted" w:semiHidden="1" w:unhideWhenUsed="1"/>
-    <w:lsdException w:name="HTML Sample" w:semiHidden="1" w:unhideWhenUsed="1"/>
-    <w:lsdException w:name="HTML Typewriter" w:semiHidden="1" w:unhideWhenUsed="1"/>
-    <w:lsdException w:name="HTML Variable" w:semiHidden="1" w:unhideWhenUsed="1"/>
-    <w:lsdException w:name="Normal Table" w:semiHidden="1" w:unhideWhenUsed="1"/>
-    <w:lsdException w:name="annotation subject" w:semiHidden="1" w:unhideWhenUsed="1"/>
-    <w:lsdException w:name="No List" w:semiHidden="1" w:unhideWhenUsed="1"/>
-    <w:lsdException w:name="Outline List 1" w:semiHidden="1" w:unhideWhenUsed="1"/>
-    <w:lsdException w:name="Outline List 2" w:semiHidden="1" w:unhideWhenUsed="1"/>
-    <w:lsdException w:name="Outline List 3" w:semiHidden="1" w:unhideWhenUsed="1"/>
-    <w:lsdException w:name="Table Simple 1" w:semiHidden="1" w:unhideWhenUsed="1"/>
-    <w:lsdException w:name="Table Simple 2" w:semiHidden="1" w:unhideWhenUsed="1"/>
-    <w:lsdException w:name="Table Simple 3" w:semiHidden="1" w:unhideWhenUsed="1"/>
-    <w:lsdException w:name="Table Classic 1" w:semiHidden="1" w:unhideWhenUsed="1"/>
-    <w:lsdException w:name="Table Classic 2" w:semiHidden="1" w:unhideWhenUsed="1"/>
-    <w:lsdException w:name="Table Classic 3" w:semiHidden="1" w:unhideWhenUsed="1"/>
-    <w:lsdException w:name="Table Classic 4" w:semiHidden="1" w:unhideWhenUsed="1"/>
-    <w:lsdException w:name="Table Colorful 1" w:semiHidden="1" w:unhideWhenUsed="1"/>
-    <w:lsdException w:name="Table Colorful 2" w:semiHidden="1" w:unhideWhenUsed="1"/>
-    <w:lsdException w:name="Table Colorful 3" w:semiHidden="1" w:unhideWhenUsed="1"/>
-    <w:lsdException w:name="Table Columns 1" w:semiHidden="1" w:unhideWhenUsed="1"/>
-    <w:lsdException w:name="Table Columns 2" w:semiHidden="1" w:unhideWhenUsed="1"/>
-    <w:lsdException w:name="Table Columns 3" w:semiHidden="1" w:unhideWhenUsed="1"/>
-    <w:lsdException w:name="Table Columns 4" w:semiHidden="1" w:unhideWhenUsed="1"/>
-    <w:lsdException w:name="Table Columns 5" w:semiHidden="1" w:unhideWhenUsed="1"/>
-    <w:lsdException w:name="Table Grid 1" w:semiHidden="1" w:unhideWhenUsed="1"/>
-    <w:lsdException w:name="Table Grid 2" w:semiHidden="1" w:unhideWhenUsed="1"/>
-    <w:lsdException w:name="Table Grid 3" w:semiHidden="1" w:unhideWhenUsed="1"/>
-    <w:lsdException w:name="Table Grid 4" w:semiHidden="1" w:unhideWhenUsed="1"/>
-    <w:lsdException w:name="Table Grid 5" w:semiHidden="1" w:unhideWhenUsed="1"/>
-    <w:lsdException w:name="Table Grid 6" w:semiHidden="1" w:unhideWhenUsed="1"/>
-    <w:lsdException w:name="Table Grid 7" w:semiHidden="1" w:unhideWhenUsed="1"/>
-    <w:lsdException w:name="Table Grid 8" w:semiHidden="1" w:unhideWhenUsed="1"/>
-    <w:lsdException w:name="Table List 1" w:semiHidden="1" w:unhideWhenUsed="1"/>
-    <w:lsdException w:name="Table List 2" w:semiHidden="1" w:unhideWhenUsed="1"/>
-    <w:lsdException w:name="Table List 3" w:semiHidden="1" w:unhideWhenUsed="1"/>
-    <w:lsdException w:name="Table List 4" w:semiHidden="1" w:unhideWhenUsed="1"/>
-    <w:lsdException w:name="Table List 5" w:semiHidden="1" w:unhideWhenUsed="1"/>
-    <w:lsdException w:name="Table List 6" w:semiHidden="1" w:unhideWhenUsed="1"/>
-    <w:lsdException w:name="Table List 7" w:semiHidden="1" w:unhideWhenUsed="1"/>
-    <w:lsdException w:name="Table List 8" w:semiHidden="1" w:unhideWhenUsed="1"/>
-    <w:lsdException w:name="Table 3D effects 1" w:semiHidden="1" w:unhideWhenUsed="1"/>
-    <w:lsdException w:name="Table 3D effects 2" w:semiHidden="1" w:unhideWhenUsed="1"/>
-    <w:lsdException w:name="Table 3D effects 3" w:semiHidden="1" w:unhideWhenUsed="1"/>
-    <w:lsdException w:name="Table Contemporary" w:semiHidden="1" w:unhideWhenUsed="1"/>
-    <w:lsdException w:name="Table Elegant" w:semiHidden="1" w:unhideWhenUsed="1"/>
-    <w:lsdException w:name="Table Professional" w:semiHidden="1" w:unhideWhenUsed="1"/>
-    <w:lsdException w:name="Table Subtle 1" w:semiHidden="1" w:unhideWhenUsed="1"/>
-    <w:lsdException w:name="Table Subtle 2" w:semiHidden="1" w:unhideWhenUsed="1"/>
-    <w:lsdException w:name="Table Web 1" w:semiHidden="1" w:unhideWhenUsed="1"/>
-    <w:lsdException w:name="Table Web 2" w:semiHidden="1" w:unhideWhenUsed="1"/>
-    <w:lsdException w:name="Table Web 3" w:semiHidden="1" w:unhideWhenUsed="1"/>
-    <w:lsdException w:name="Balloon Text" w:semiHidden="1" w:unhideWhenUsed="1"/>
-    <w:lsdException w:name="Table Grid" w:uiPriority="39"/>
-    <w:lsdException w:name="Table Theme" w:semiHidden="1" w:unhideWhenUsed="1"/>
-    <w:lsdException w:name="Placeholder Text" w:semiHidden="1"/>
-    <w:lsdException w:name="No Spacing" w:uiPriority="1" w:qFormat="1"/>
-    <w:lsdException w:name="Light Shading" w:uiPriority="60"/>
-    <w:lsdException w:name="Light List" w:uiPriority="61"/>
-    <w:lsdException w:name="Light Grid" w:uiPriority="62"/>
-    <w:lsdException w:name="Medium Shading 1" w:uiPriority="63"/>
-    <w:lsdException w:name="Medium Shading 2" w:uiPriority="64"/>
-    <w:lsdException w:name="Medium List 1" w:uiPriority="65"/>
-    <w:lsdException w:name="Medium List 2" w:uiPriority="66"/>
-    <w:lsdException w:name="Medium Grid 1" w:uiPriority="67"/>
-    <w:lsdException w:name="Medium Grid 2" w:uiPriority="68"/>
-    <w:lsdException w:name="Medium Grid 3" w:uiPriority="69"/>
-    <w:lsdException w:name="Dark List" w:uiPriority="70"/>
-    <w:lsdException w:name="Colorful Shading" w:uiPriority="71"/>
-    <w:lsdException w:name="Colorful List" w:uiPriority="72"/>
-    <w:lsdException w:name="Colorful Grid" w:uiPriority="73"/>
-    <w:lsdException w:name="Light Shading Accent 1" w:uiPriority="60"/>
-    <w:lsdException w:name="Light List Accent 1" w:uiPriority="61"/>
-    <w:lsdException w:name="Light Grid Accent 1" w:uiPriority="62"/>
-    <w:lsdException w:name="Medium Shading 1 Accent 1" w:uiPriority="63"/>
-    <w:lsdException w:name="Medium Shading 2 Accent 1" w:uiPriority="64"/>
-    <w:lsdException w:name="Medium List 1 Accent 1" w:uiPriority="65"/>
-    <w:lsdException w:name="Revision" w:semiHidden="1"/>
-    <w:lsdException w:name="List Paragraph" w:uiPriority="34" w:qFormat="1"/>
-    <w:lsdException w:name="Quote" w:uiPriority="29" w:qFormat="1"/>
-    <w:lsdException w:name="Intense Quote" w:uiPriority="30" w:qFormat="1"/>
-    <w:lsdException w:name="Medium List 2 Accent 1" w:uiPriority="66"/>
-    <w:lsdException w:name="Medium Grid 1 Accent 1" w:uiPriority="67"/>
-    <w:lsdException w:name="Medium Grid 2 Accent 1" w:uiPriority="68"/>
-    <w:lsdException w:name="Medium Grid 3 Accent 1" w:uiPriority="69"/>
-    <w:lsdException w:name="Dark List Accent 1" w:uiPriority="70"/>
-    <w:lsdException w:name="Colorful Shading Accent 1" w:uiPriority="71"/>
-    <w:lsdException w:name="Colorful List Accent 1" w:uiPriority="72"/>
-    <w:lsdException w:name="Colorful Grid Accent 1" w:uiPriority="73"/>
-    <w:lsdException w:name="Light Shading Accent 2" w:uiPriority="60"/>
-    <w:lsdException w:name="Light List Accent 2" w:uiPriority="61"/>
-    <w:lsdException w:name="Light Grid Accent 2" w:uiPriority="62"/>
-    <w:lsdException w:name="Medium Shading 1 Accent 2" w:uiPriority="63"/>
-    <w:lsdException w:name="Medium Shading 2 Accent 2" w:uiPriority="64"/>
-    <w:lsdException w:name="Medium List 1 Accent 2" w:uiPriority="65"/>
-    <w:lsdException w:name="Medium List 2 Accent 2" w:uiPriority="66"/>
-    <w:lsdException w:name="Medium Grid 1 Accent 2" w:uiPriority="67"/>
-    <w:lsdException w:name="Medium Grid 2 Accent 2" w:uiPriority="68"/>
-    <w:lsdException w:name="Medium Grid 3 Accent 2" w:uiPriority="69"/>
-    <w:lsdException w:name="Dark List Accent 2" w:uiPriority="70"/>
-    <w:lsdException w:name="Colorful Shading Accent 2" w:uiPriority="71"/>
-    <w:lsdException w:name="Colorful List Accent 2" w:uiPriority="72"/>
-    <w:lsdException w:name="Colorful Grid Accent 2" w:uiPriority="73"/>
-    <w:lsdException w:name="Light Shading Accent 3" w:uiPriority="60"/>
-    <w:lsdException w:name="Light List Accent 3" w:uiPriority="61"/>
-    <w:lsdException w:name="Light Grid Accent 3" w:uiPriority="62"/>
-    <w:lsdException w:name="Medium Shading 1 Accent 3" w:uiPriority="63"/>
-    <w:lsdException w:name="Medium Shading 2 Accent 3" w:uiPriority="64"/>
-    <w:lsdException w:name="Medium List 1 Accent 3" w:uiPriority="65"/>
-    <w:lsdException w:name="Medium List 2 Accent 3" w:uiPriority="66"/>
-    <w:lsdException w:name="Medium Grid 1 Accent 3" w:uiPriority="67"/>
-    <w:lsdException w:name="Medium Grid 2 Accent 3" w:uiPriority="68"/>
-    <w:lsdException w:name="Medium Grid 3 Accent 3" w:uiPriority="69"/>
-    <w:lsdException w:name="Dark List Accent 3" w:uiPriority="70"/>
-    <w:lsdException w:name="Colorful Shading Accent 3" w:uiPriority="71"/>
-    <w:lsdException w:name="Colorful List Accent 3" w:uiPriority="72"/>
-    <w:lsdException w:name="Colorful Grid Accent 3" w:uiPriority="73"/>
-    <w:lsdException w:name="Light Shading Accent 4" w:uiPriority="60"/>
-    <w:lsdException w:name="Light List Accent 4" w:uiPriority="61"/>
-    <w:lsdException w:name="Light Grid Accent 4" w:uiPriority="62"/>
-    <w:lsdException w:name="Medium Shading 1 Accent 4" w:uiPriority="63"/>
-    <w:lsdException w:name="Medium Shading 2 Accent 4" w:uiPriority="64"/>
-    <w:lsdException w:name="Medium List 1 Accent 4" w:uiPriority="65"/>
-    <w:lsdException w:name="Medium List 2 Accent 4" w:uiPriority="66"/>
-    <w:lsdException w:name="Medium Grid 1 Accent 4" w:uiPriority="67"/>
-    <w:lsdException w:name="Medium Grid 2 Accent 4" w:uiPriority="68"/>
-    <w:lsdException w:name="Medium Grid 3 Accent 4" w:uiPriority="69"/>
-    <w:lsdException w:name="Dark List Accent 4" w:uiPriority="70"/>
-    <w:lsdException w:name="Colorful Shading Accent 4" w:uiPriority="71"/>
-    <w:lsdException w:name="Colorful List Accent 4" w:uiPriority="72"/>
-    <w:lsdException w:name="Colorful Grid Accent 4" w:uiPriority="73"/>
-    <w:lsdException w:name="Light Shading Accent 5" w:uiPriority="60"/>
-    <w:lsdException w:name="Light List Accent 5" w:uiPriority="61"/>
-    <w:lsdException w:name="Light Grid Accent 5" w:uiPriority="62"/>
-    <w:lsdException w:name="Medium Shading 1 Accent 5" w:uiPriority="63"/>
-    <w:lsdException w:name="Medium Shading 2 Accent 5" w:uiPriority="64"/>
-    <w:lsdException w:name="Medium List 1 Accent 5" w:uiPriority="65"/>
-    <w:lsdException w:name="Medium List 2 Accent 5" w:uiPriority="66"/>
-    <w:lsdException w:name="Medium Grid 1 Accent 5" w:uiPriority="67"/>
-    <w:lsdException w:name="Medium Grid 2 Accent 5" w:uiPriority="68"/>
-    <w:lsdException w:name="Medium Grid 3 Accent 5" w:uiPriority="69"/>
-    <w:lsdException w:name="Dark List Accent 5" w:uiPriority="70"/>
-    <w:lsdException w:name="Colorful Shading Accent 5" w:uiPriority="71"/>
-    <w:lsdException w:name="Colorful List Accent 5" w:uiPriority="72"/>
-    <w:lsdException w:name="Colorful Grid Accent 5" w:uiPriority="73"/>
-    <w:lsdException w:name="Light Shading Accent 6" w:uiPriority="60"/>
-    <w:lsdException w:name="Light List Accent 6" w:uiPriority="61"/>
-    <w:lsdException w:name="Light Grid Accent 6" w:uiPriority="62"/>
-    <w:lsdException w:name="Medium Shading 1 Accent 6" w:uiPriority="63"/>
-    <w:lsdException w:name="Medium Shading 2 Accent 6" w:uiPriority="64"/>
-    <w:lsdException w:name="Medium List 1 Accent 6" w:uiPriority="65"/>
-    <w:lsdException w:name="Medium List 2 Accent 6" w:uiPriority="66"/>
-    <w:lsdException w:name="Medium Grid 1 Accent 6" w:uiPriority="67"/>
-    <w:lsdException w:name="Medium Grid 2 Accent 6" w:uiPriority="68"/>
-    <w:lsdException w:name="Medium Grid 3 Accent 6" w:uiPriority="69"/>
-    <w:lsdException w:name="Dark List Accent 6" w:uiPriority="70"/>
-    <w:lsdException w:name="Colorful Shading Accent 6" w:uiPriority="71"/>
-    <w:lsdException w:name="Colorful List Accent 6" w:uiPriority="72"/>
-    <w:lsdException w:name="Colorful Grid Accent 6" w:uiPriority="73"/>
-    <w:lsdException w:name="Subtle Emphasis" w:uiPriority="19" w:qFormat="1"/>
-    <w:lsdException w:name="Intense Emphasis" w:uiPriority="21" w:qFormat="1"/>
-    <w:lsdException w:name="Subtle Reference" w:uiPriority="31" w:qFormat="1"/>
-    <w:lsdException w:name="Intense Reference" w:uiPriority="32" w:qFormat="1"/>
-    <w:lsdException w:name="Book Title" w:uiPriority="33" w:qFormat="1"/>
-    <w:lsdException w:name="Bibliography" w:semiHidden="1" w:uiPriority="37" w:unhideWhenUsed="1"/>
-    <w:lsdException w:name="TOC Heading" w:semiHidden="1" w:uiPriority="39" w:unhideWhenUsed="1" w:qFormat="1"/>
-    <w:lsdException w:name="Plain Table 1" w:uiPriority="41"/>
-    <w:lsdException w:name="Plain Table 2" w:uiPriority="42"/>
-    <w:lsdException w:name="Plain Table 3" w:uiPriority="43"/>
-    <w:lsdException w:name="Plain Table 4" w:uiPriority="44"/>
-    <w:lsdException w:name="Plain Table 5" w:uiPriority="45"/>
-    <w:lsdException w:name="Grid Table Light" w:uiPriority="40"/>
-    <w:lsdException w:name="Grid Table 1 Light" w:uiPriority="46"/>
-    <w:lsdException w:name="Grid Table 2" w:uiPriority="47"/>
-    <w:lsdException w:name="Grid Table 3" w:uiPriority="48"/>
-    <w:lsdException w:name="Grid Table 4" w:uiPriority="49"/>
-    <w:lsdException w:name="Grid Table 5 Dark" w:uiPriority="50"/>
-    <w:lsdException w:name="Grid Table 6 Colorful" w:uiPriority="51"/>
-    <w:lsdException w:name="Grid Table 7 Colorful" w:uiPriority="52"/>
-    <w:lsdException w:name="Grid Table 1 Light Accent 1" w:uiPriority="46"/>
-    <w:lsdException w:name="Grid Table 2 Accent 1" w:uiPriority="47"/>
-    <w:lsdException w:name="Grid Table 3 Accent 1" w:uiPriority="48"/>
-    <w:lsdException w:name="Grid Table 4 Accent 1" w:uiPriority="49"/>
-    <w:lsdException w:name="Grid Table 5 Dark Accent 1" w:uiPriority="50"/>
-    <w:lsdException w:name="Grid Table 6 Colorful Accent 1" w:uiPriority="51"/>
-    <w:lsdException w:name="Grid Table 7 Colorful Accent 1" w:uiPriority="52"/>
-    <w:lsdException w:name="Grid Table 1 Light Accent 2" w:uiPriority="46"/>
-    <w:lsdException w:name="Grid Table 2 Accent 2" w:uiPriority="47"/>
-    <w:lsdException w:name="Grid Table 3 Accent 2" w:uiPriority="48"/>
-    <w:lsdException w:name="Grid Table 4 Accent 2" w:uiPriority="49"/>
-    <w:lsdException w:name="Grid Table 5 Dark Accent 2" w:uiPriority="50"/>
-    <w:lsdException w:name="Grid Table 6 Colorful Accent 2" w:uiPriority="51"/>
-    <w:lsdException w:name="Grid Table 7 Colorful Accent 2" w:uiPriority="52"/>
-    <w:lsdException w:name="Grid Table 1 Light Accent 3" w:uiPriority="46"/>
-    <w:lsdException w:name="Grid Table 2 Accent 3" w:uiPriority="47"/>
-    <w:lsdException w:name="Grid Table 3 Accent 3" w:uiPriority="48"/>
-    <w:lsdException w:name="Grid Table 4 Accent 3" w:uiPriority="49"/>
-    <w:lsdException w:name="Grid Table 5 Dark Accent 3" w:uiPriority="50"/>
-    <w:lsdException w:name="Grid Table 6 Colorful Accent 3" w:uiPriority="51"/>
-    <w:lsdException w:name="Grid Table 7 Colorful Accent 3" w:uiPriority="52"/>
-    <w:lsdException w:name="Grid Table 1 Light Accent 4" w:uiPriority="46"/>
-    <w:lsdException w:name="Grid Table 2 Accent 4" w:uiPriority="47"/>
-    <w:lsdException w:name="Grid Table 3 Accent 4" w:uiPriority="48"/>
-    <w:lsdException w:name="Grid Table 4 Accent 4" w:uiPriority="49"/>
-    <w:lsdException w:name="Grid Table 5 Dark Accent 4" w:uiPriority="50"/>
-    <w:lsdException w:name="Grid Table 6 Colorful Accent 4" w:uiPriority="51"/>
-    <w:lsdException w:name="Grid Table 7 Colorful Accent 4" w:uiPriority="52"/>
-    <w:lsdException w:name="Grid Table 1 Light Accent 5" w:uiPriority="46"/>
-    <w:lsdException w:name="Grid Table 2 Accent 5" w:uiPriority="47"/>
-    <w:lsdException w:name="Grid Table 3 Accent 5" w:uiPriority="48"/>
-    <w:lsdException w:name="Grid Table 4 Accent 5" w:uiPriority="49"/>
-    <w:lsdException w:name="Grid Table 5 Dark Accent 5" w:uiPriority="50"/>
-    <w:lsdException w:name="Grid Table 6 Colorful Accent 5" w:uiPriority="51"/>
-    <w:lsdException w:name="Grid Table 7 Colorful Accent 5" w:uiPriority="52"/>
-    <w:lsdException w:name="Grid Table 1 Light Accent 6" w:uiPriority="46"/>
-    <w:lsdException w:name="Grid Table 2 Accent 6" w:uiPriority="47"/>
-    <w:lsdException w:name="Grid Table 3 Accent 6" w:uiPriority="48"/>
-    <w:lsdException w:name="Grid Table 4 Accent 6" w:uiPriority="49"/>
-    <w:lsdException w:name="Grid Table 5 Dark Accent 6" w:uiPriority="50"/>
-    <w:lsdException w:name="Grid Table 6 Colorful Accent 6" w:uiPriority="51"/>
-    <w:lsdException w:name="Grid Table 7 Colorful Accent 6" w:uiPriority="52"/>
-    <w:lsdException w:name="List Table 1 Light" w:uiPriority="46"/>
-    <w:lsdException w:name="List Table 2" w:uiPriority="47"/>
-    <w:lsdException w:name="List Table 3" w:uiPriority="48"/>
-    <w:lsdException w:name="List Table 4" w:uiPriority="49"/>
-    <w:lsdException w:name="List Table 5 Dark" w:uiPriority="50"/>
-    <w:lsdException w:name="List Table 6 Colorful" w:uiPriority="51"/>
-    <w:lsdException w:name="List Table 7 Colorful" w:uiPriority="52"/>
-    <w:lsdException w:name="List Table 1 Light Accent 1" w:uiPriority="46"/>
-    <w:lsdException w:name="List Table 2 Accent 1" w:uiPriority="47"/>
-    <w:lsdException w:name="List Table 3 Accent 1" w:uiPriority="48"/>
-    <w:lsdException w:name="List Table 4 Accent 1" w:uiPriority="49"/>
-    <w:lsdException w:name="List Table 5 Dark Accent 1" w:uiPriority="50"/>
-    <w:lsdException w:name="List Table 6 Colorful Accent 1" w:uiPriority="51"/>
-    <w:lsdException w:name="List Table 7 Colorful Accent 1" w:uiPriority="52"/>
-    <w:lsdException w:name="List Table 1 Light Accent 2" w:uiPriority="46"/>
-    <w:lsdException w:name="List Table 2 Accent 2" w:uiPriority="47"/>
-    <w:lsdException w:name="List Table 3 Accent 2" w:uiPriority="48"/>
-    <w:lsdException w:name="List Table 4 Accent 2" w:uiPriority="49"/>
-    <w:lsdException w:name="List Table 5 Dark Accent 2" w:uiPriority="50"/>
-    <w:lsdException w:name="List Table 6 Colorful Accent 2" w:uiPriority="51"/>
-    <w:lsdException w:name="List Table 7 Colorful Accent 2" w:uiPriority="52"/>
-    <w:lsdException w:name="List Table 1 Light Accent 3" w:uiPriority="46"/>
-    <w:lsdException w:name="List Table 2 Accent 3" w:uiPriority="47"/>
-    <w:lsdException w:name="List Table 3 Accent 3" w:uiPriority="48"/>
-    <w:lsdException w:name="List Table 4 Accent 3" w:uiPriority="49"/>
-    <w:lsdException w:name="List Table 5 Dark Accent 3" w:uiPriority="50"/>
-    <w:lsdException w:name="List Table 6 Colorful Accent 3" w:uiPriority="51"/>
-    <w:lsdException w:name="List Table 7 Colorful Accent 3" w:uiPriority="52"/>
-    <w:lsdException w:name="List Table 1 Light Accent 4" w:uiPriority="46"/>
-    <w:lsdException w:name="List Table 2 Accent 4" w:uiPriority="47"/>
-    <w:lsdException w:name="List Table 3 Accent 4" w:uiPriority="48"/>
-    <w:lsdException w:name="List Table 4 Accent 4" w:uiPriority="49"/>
-    <w:lsdException w:name="List Table 5 Dark Accent 4" w:uiPriority="50"/>
-    <w:lsdException w:name="List Table 6 Colorful Accent 4" w:uiPriority="51"/>
-    <w:lsdException w:name="List Table 7 Colorful Accent 4" w:uiPriority="52"/>
-    <w:lsdException w:name="List Table 1 Light Accent 5" w:uiPriority="46"/>
-    <w:lsdException w:name="List Table 2 Accent 5" w:uiPriority="47"/>
-    <w:lsdException w:name="List Table 3 Accent 5" w:uiPriority="48"/>
-    <w:lsdException w:name="List Table 4 Accent 5" w:uiPriority="49"/>
-    <w:lsdException w:name="List Table 5 Dark Accent 5" w:uiPriority="50"/>
-    <w:lsdException w:name="List Table 6 Colorful Accent 5" w:uiPriority="51"/>
-    <w:lsdException w:name="List Table 7 Colorful Accent 5" w:uiPriority="52"/>
-    <w:lsdException w:name="List Table 1 Light Accent 6" w:uiPriority="46"/>
-    <w:lsdException w:name="List Table 2 Accent 6" w:uiPriority="47"/>
-    <w:lsdException w:name="List Table 3 Accent 6" w:uiPriority="48"/>
-    <w:lsdException w:name="List Table 4 Accent 6" w:uiPriority="49"/>
-    <w:lsdException w:name="List Table 5 Dark Accent 6" w:uiPriority="50"/>
-    <w:lsdException w:name="List Table 6 Colorful Accent 6" w:uiPriority="51"/>
-    <w:lsdException w:name="List Table 7 Colorful Accent 6" w:uiPriority="52"/>
-    <w:lsdException w:name="Mention" w:semiHidden="1" w:unhideWhenUsed="1"/>
-    <w:lsdException w:name="Smart Hyperlink" w:semiHidden="1" w:unhideWhenUsed="1"/>
-    <w:lsdException w:name="Hashtag" w:semiHidden="1" w:unhideWhenUsed="1"/>
-    <w:lsdException w:name="Unresolved Mention" w:semiHidden="1" w:unhideWhenUsed="1"/>
-  </w:latentStyles>
-  <w:style w:type="paragraph" w:default="1" w:styleId="Normal">
-    <w:name w:val="Normal"/>
-    <w:qFormat/>
-  </w:style>
-  <w:style w:type="character" w:default="1" w:styleId="DefaultParagraphFont">
-    <w:name w:val="Default Paragraph Font"/>
-    <w:uiPriority w:val="1"/>
-    <w:semiHidden/>
-    <w:unhideWhenUsed/>
-  </w:style>
-  <w:style w:type="table" w:default="1" w:styleId="TableNormal">
-    <w:name w:val="Normal Table"/>
-    <w:uiPriority w:val="99"/>
-    <w:semiHidden/>
-    <w:unhideWhenUsed/>
-    <w:tblPr>
-      <w:tblInd w:w="0" w:type="dxa"/>
-      <w:tblCellMar>
-        <w:top w:w="0" w:type="dxa"/>
-        <w:left w:w="108" w:type="dxa"/>
-        <w:bottom w:w="0" w:type="dxa"/>
-        <w:right w:w="108" w:type="dxa"/>
-      </w:tblCellMar>
-    </w:tblPr>
-  </w:style>
-  <w:style w:type="numbering" w:default="1" w:styleId="NoList">
-    <w:name w:val="No List"/>
-    <w:uiPriority w:val="99"/>
-    <w:semiHidden/>
-    <w:unhideWhenUsed/>
-  </w:style>
-  <w:style w:type="paragraph" w:customStyle="1" w:styleId="756368F6EC5345F1BA624491AFAF0B6E">
-    <w:name w:val="756368F6EC5345F1BA624491AFAF0B6E"/>
-    <w:rsid w:val="003F3236"/>
-  </w:style>
-  <w:style w:type="paragraph" w:customStyle="1" w:styleId="1DC626C237E74FE2985DE20A2EA523D7">
-    <w:name w:val="1DC626C237E74FE2985DE20A2EA523D7"/>
-    <w:rsid w:val="003F3236"/>
-  </w:style>
-  <w:style w:type="character" w:styleId="PlaceholderText">
-    <w:name w:val="Placeholder Text"/>
-    <w:basedOn w:val="DefaultParagraphFont"/>
-    <w:uiPriority w:val="99"/>
-    <w:semiHidden/>
-    <w:rsid w:val="00EB62DA"/>
-    <w:rPr>
-      <w:color w:val="808080"/>
-    </w:rPr>
-  </w:style>
-</w:styles>
-</file>
-
-<file path=word/glossary/webSettings.xml><?xml version="1.0" encoding="utf-8"?>
-<w:webSettings xmlns:mc="http://schemas.openxmlformats.org/markup-compatibility/2006" xmlns:r="http://schemas.openxmlformats.org/officeDocument/2006/relationships" xmlns:w="http://schemas.openxmlformats.org/wordprocessingml/2006/main" xmlns:w14="http://schemas.microsoft.com/office/word/2010/wordml" xmlns:w15="http://schemas.microsoft.com/office/word/2012/wordml" xmlns:w16cid="http://schemas.microsoft.com/office/word/2016/wordml/cid" xmlns:w16se="http://schemas.microsoft.com/office/word/2015/wordml/symex" mc:Ignorable="w14 w15 w16se w16cid">
-  <w:optimizeForBrowser/>
-  <w:allowPNG/>
-</w:webSettings>
-</file>
-
 <file path=word/theme/theme1.xml><?xml version="1.0" encoding="utf-8"?>
 <a:theme xmlns:a="http://schemas.openxmlformats.org/drawingml/2006/main" name="Office Theme">
   <a:themeElements>

--- a/COSC364 Assignment 2.docx
+++ b/COSC364 Assignment 2.docx
@@ -6005,99 +6005,100 @@
     </w:p>
     <w:p>
       <w:pPr>
-        <w:pStyle w:val="Standard"/>
-        <w:spacing w:line="276" w:lineRule="auto"/>
+        <w:rPr>
+          <w:noProof/>
+        </w:rPr>
+      </w:pPr>
+      <w:r>
+        <w:rPr>
+          <w:noProof/>
+        </w:rPr>
+        <w:t xml:space="preserve">The above table shows the result of </w:t>
+      </w:r>
+      <w:r>
+        <w:rPr>
+          <w:noProof/>
+        </w:rPr>
+        <w:t>our problem formulation</w:t>
+      </w:r>
+      <w:r>
+        <w:rPr>
+          <w:noProof/>
+        </w:rPr>
+        <w:t xml:space="preserve">. As </w:t>
+      </w:r>
+      <w:r>
+        <w:rPr>
+          <w:noProof/>
+        </w:rPr>
+        <w:t>can be seen</w:t>
+      </w:r>
+      <w:r>
+        <w:rPr>
+          <w:noProof/>
+        </w:rPr>
+        <w:t xml:space="preserve"> from the table, as the number of transit nodes increases in size, the capacity required for a balanced network decreases while the number of non-zero capacity link and execution time increases. Though the general trend of the highest capacity shows a gradual decrease</w:t>
+      </w:r>
+      <w:r>
+        <w:rPr>
+          <w:noProof/>
+        </w:rPr>
+        <w:t>,</w:t>
+      </w:r>
+      <w:r>
+        <w:rPr>
+          <w:noProof/>
+        </w:rPr>
+        <w:t xml:space="preserve"> t</w:t>
+      </w:r>
+      <w:r>
+        <w:rPr>
+          <w:noProof/>
+        </w:rPr>
+        <w:t xml:space="preserve">here seems to be a </w:t>
+      </w:r>
+      <w:r>
+        <w:rPr>
+          <w:noProof/>
+        </w:rPr>
+        <w:t>variant</w:t>
+      </w:r>
+      <w:r>
+        <w:rPr>
+          <w:noProof/>
+        </w:rPr>
+        <w:t xml:space="preserve">when the number of transit nodes is 6. </w:t>
+      </w:r>
+      <w:r>
+        <w:rPr>
+          <w:noProof/>
+        </w:rPr>
+        <w:t>This could possibly be an outlier.</w:t>
+      </w:r>
+    </w:p>
+    <w:p>
+      <w:pPr>
         <w:rPr>
           <w:rFonts w:asciiTheme="minorHAnsi" w:hAnsiTheme="minorHAnsi" w:cstheme="minorHAnsi"/>
+          <w:b/>
           <w:sz w:val="22"/>
           <w:szCs w:val="22"/>
         </w:rPr>
       </w:pPr>
-      <w:r>
-        <w:rPr>
-          <w:rFonts w:asciiTheme="minorHAnsi" w:hAnsiTheme="minorHAnsi" w:cstheme="minorHAnsi"/>
+      <w:bookmarkStart w:id="1" w:name="_GoBack"/>
+      <w:r>
+        <w:rPr>
           <w:noProof/>
-          <w:sz w:val="22"/>
-          <w:szCs w:val="22"/>
-        </w:rPr>
-        <w:t xml:space="preserve">The above table shows the result of </w:t>
-      </w:r>
-      <w:r>
-        <w:rPr>
-          <w:rFonts w:asciiTheme="minorHAnsi" w:hAnsiTheme="minorHAnsi" w:cstheme="minorHAnsi"/>
-          <w:noProof/>
-          <w:sz w:val="22"/>
-          <w:szCs w:val="22"/>
-        </w:rPr>
-        <w:t>our problem formulation</w:t>
-      </w:r>
-      <w:r>
-        <w:rPr>
-          <w:rFonts w:asciiTheme="minorHAnsi" w:hAnsiTheme="minorHAnsi" w:cstheme="minorHAnsi"/>
-          <w:noProof/>
-          <w:sz w:val="22"/>
-          <w:szCs w:val="22"/>
-        </w:rPr>
-        <w:t xml:space="preserve">. As </w:t>
-      </w:r>
-      <w:r>
-        <w:rPr>
-          <w:rFonts w:asciiTheme="minorHAnsi" w:hAnsiTheme="minorHAnsi" w:cstheme="minorHAnsi"/>
-          <w:noProof/>
-          <w:sz w:val="22"/>
-          <w:szCs w:val="22"/>
-        </w:rPr>
-        <w:t>can be seen</w:t>
-      </w:r>
-      <w:r>
-        <w:rPr>
-          <w:rFonts w:asciiTheme="minorHAnsi" w:hAnsiTheme="minorHAnsi" w:cstheme="minorHAnsi"/>
-          <w:noProof/>
-          <w:sz w:val="22"/>
-          <w:szCs w:val="22"/>
-        </w:rPr>
-        <w:t xml:space="preserve"> from the table, as the number of tran</w:t>
-      </w:r>
-      <w:bookmarkStart w:id="1" w:name="_GoBack"/>
+        </w:rPr>
+        <w:t>Note: the execution time shown is the time it takes for the entire sub-process of piping the LP file into CPLEX and generating an output file. Furthermore, the LP files generated have been put into standard form, i.e. no inequalities for the constraints.</w:t>
+      </w:r>
+      <w:r>
+        <w:rPr>
+          <w:shd w:val="clear" w:color="auto" w:fill="F1F0F0"/>
+        </w:rPr>
+        <w:t xml:space="preserve"> </w:t>
+      </w:r>
       <w:bookmarkEnd w:id="1"/>
-      <w:r>
-        <w:rPr>
-          <w:rFonts w:asciiTheme="minorHAnsi" w:hAnsiTheme="minorHAnsi" w:cstheme="minorHAnsi"/>
-          <w:noProof/>
-          <w:sz w:val="22"/>
-          <w:szCs w:val="22"/>
-        </w:rPr>
-        <w:t>sit nodes increases in size, the capacity required for a balanced network decreases while the number of non-zero capacity link and execution time increases. Though the general trend of the highest capacity link shows a gradual decrease t</w:t>
-      </w:r>
-      <w:r>
-        <w:rPr>
-          <w:rFonts w:asciiTheme="minorHAnsi" w:hAnsiTheme="minorHAnsi" w:cstheme="minorHAnsi"/>
-          <w:noProof/>
-          <w:sz w:val="22"/>
-          <w:szCs w:val="22"/>
-        </w:rPr>
-        <w:t>here seems to be a when the number of transit nodes is 6. Perhaps this could be an outlier.</w:t>
-      </w:r>
-      <w:r>
-        <w:rPr>
-          <w:rFonts w:asciiTheme="minorHAnsi" w:hAnsiTheme="minorHAnsi" w:cstheme="minorHAnsi"/>
-          <w:noProof/>
-          <w:sz w:val="22"/>
-          <w:szCs w:val="22"/>
-        </w:rPr>
-        <w:t xml:space="preserve"> </w:t>
-      </w:r>
-    </w:p>
-    <w:p>
-      <w:pPr>
-        <w:jc w:val="left"/>
-        <w:rPr>
-          <w:rFonts w:asciiTheme="minorHAnsi" w:hAnsiTheme="minorHAnsi" w:cstheme="minorHAnsi"/>
-          <w:b/>
-          <w:sz w:val="22"/>
-          <w:szCs w:val="22"/>
-        </w:rPr>
-      </w:pPr>
       <w:r>
         <w:rPr>
           <w:rFonts w:asciiTheme="minorHAnsi" w:hAnsiTheme="minorHAnsi" w:cstheme="minorHAnsi"/>
